--- a/BÁO-CÁO-BÀI-TẬP-LỚN1.docx
+++ b/BÁO-CÁO-BÀI-TẬP-LỚN1.docx
@@ -3040,8 +3040,6 @@
               </w:rPr>
               <w:t>n-1851161924</w:t>
             </w:r>
-            <w:bookmarkStart w:id="0" w:name="_GoBack"/>
-            <w:bookmarkEnd w:id="0"/>
           </w:p>
         </w:tc>
         <w:tc>
@@ -3251,9 +3249,50 @@
           <w:rFonts w:ascii="Times New Roman" w:hAnsi="Times New Roman" w:cs="Times New Roman"/>
           <w:sz w:val="28"/>
           <w:szCs w:val="28"/>
-          <w:lang w:val="vi-VN"/>
+          <w:lang w:val="en-GB"/>
         </w:rPr>
       </w:pPr>
+      <w:r>
+        <w:rPr>
+          <w:rFonts w:ascii="Times New Roman" w:hAnsi="Times New Roman" w:cs="Times New Roman"/>
+          <w:sz w:val="28"/>
+          <w:szCs w:val="28"/>
+          <w:lang w:val="en-GB"/>
+        </w:rPr>
+        <w:t xml:space="preserve">Link </w:t>
+      </w:r>
+      <w:proofErr w:type="spellStart"/>
+      <w:r>
+        <w:rPr>
+          <w:rFonts w:ascii="Times New Roman" w:hAnsi="Times New Roman" w:cs="Times New Roman"/>
+          <w:sz w:val="28"/>
+          <w:szCs w:val="28"/>
+          <w:lang w:val="en-GB"/>
+        </w:rPr>
+        <w:t>github</w:t>
+      </w:r>
+      <w:proofErr w:type="spellEnd"/>
+      <w:r>
+        <w:rPr>
+          <w:rFonts w:ascii="Times New Roman" w:hAnsi="Times New Roman" w:cs="Times New Roman"/>
+          <w:sz w:val="28"/>
+          <w:szCs w:val="28"/>
+          <w:lang w:val="en-GB"/>
+        </w:rPr>
+        <w:t>:</w:t>
+      </w:r>
+      <w:r>
+        <w:t xml:space="preserve"> </w:t>
+      </w:r>
+      <w:r>
+        <w:rPr>
+          <w:rFonts w:ascii="Times New Roman" w:hAnsi="Times New Roman" w:cs="Times New Roman"/>
+          <w:sz w:val="28"/>
+          <w:szCs w:val="28"/>
+          <w:lang w:val="en-GB"/>
+        </w:rPr>
+        <w:t>https://github.com/tranthithuhien1/CSE485_1851161924_Tr-n-Th-Thu-HI-n</w:t>
+      </w:r>
     </w:p>
     <w:p>
       <w:pPr>
@@ -3286,6 +3325,117 @@
           <w:rFonts w:ascii="Times New Roman" w:hAnsi="Times New Roman" w:cs="Times New Roman"/>
           <w:sz w:val="28"/>
           <w:szCs w:val="28"/>
+          <w:lang w:val="en-GB"/>
+        </w:rPr>
+      </w:pPr>
+      <w:proofErr w:type="spellStart"/>
+      <w:r>
+        <w:rPr>
+          <w:rFonts w:ascii="Times New Roman" w:hAnsi="Times New Roman" w:cs="Times New Roman"/>
+          <w:sz w:val="28"/>
+          <w:szCs w:val="28"/>
+          <w:lang w:val="en-GB"/>
+        </w:rPr>
+        <w:t>Bảng</w:t>
+      </w:r>
+      <w:proofErr w:type="spellEnd"/>
+      <w:r>
+        <w:rPr>
+          <w:rFonts w:ascii="Times New Roman" w:hAnsi="Times New Roman" w:cs="Times New Roman"/>
+          <w:sz w:val="28"/>
+          <w:szCs w:val="28"/>
+          <w:lang w:val="en-GB"/>
+        </w:rPr>
+        <w:t xml:space="preserve"> </w:t>
+      </w:r>
+      <w:proofErr w:type="spellStart"/>
+      <w:r>
+        <w:rPr>
+          <w:rFonts w:ascii="Times New Roman" w:hAnsi="Times New Roman" w:cs="Times New Roman"/>
+          <w:sz w:val="28"/>
+          <w:szCs w:val="28"/>
+          <w:lang w:val="en-GB"/>
+        </w:rPr>
+        <w:t>lịch</w:t>
+      </w:r>
+      <w:proofErr w:type="spellEnd"/>
+      <w:r>
+        <w:rPr>
+          <w:rFonts w:ascii="Times New Roman" w:hAnsi="Times New Roman" w:cs="Times New Roman"/>
+          <w:sz w:val="28"/>
+          <w:szCs w:val="28"/>
+          <w:lang w:val="en-GB"/>
+        </w:rPr>
+        <w:t xml:space="preserve"> </w:t>
+      </w:r>
+      <w:proofErr w:type="spellStart"/>
+      <w:r>
+        <w:rPr>
+          <w:rFonts w:ascii="Times New Roman" w:hAnsi="Times New Roman" w:cs="Times New Roman"/>
+          <w:sz w:val="28"/>
+          <w:szCs w:val="28"/>
+          <w:lang w:val="en-GB"/>
+        </w:rPr>
+        <w:t>sử</w:t>
+      </w:r>
+      <w:proofErr w:type="spellEnd"/>
+      <w:r>
+        <w:rPr>
+          <w:rFonts w:ascii="Times New Roman" w:hAnsi="Times New Roman" w:cs="Times New Roman"/>
+          <w:sz w:val="28"/>
+          <w:szCs w:val="28"/>
+          <w:lang w:val="en-GB"/>
+        </w:rPr>
+        <w:t xml:space="preserve"> </w:t>
+      </w:r>
+      <w:proofErr w:type="spellStart"/>
+      <w:r>
+        <w:rPr>
+          <w:rFonts w:ascii="Times New Roman" w:hAnsi="Times New Roman" w:cs="Times New Roman"/>
+          <w:sz w:val="28"/>
+          <w:szCs w:val="28"/>
+          <w:lang w:val="en-GB"/>
+        </w:rPr>
+        <w:t>hình</w:t>
+      </w:r>
+      <w:proofErr w:type="spellEnd"/>
+      <w:r>
+        <w:rPr>
+          <w:rFonts w:ascii="Times New Roman" w:hAnsi="Times New Roman" w:cs="Times New Roman"/>
+          <w:sz w:val="28"/>
+          <w:szCs w:val="28"/>
+          <w:lang w:val="en-GB"/>
+        </w:rPr>
+        <w:t xml:space="preserve"> </w:t>
+      </w:r>
+      <w:proofErr w:type="spellStart"/>
+      <w:r>
+        <w:rPr>
+          <w:rFonts w:ascii="Times New Roman" w:hAnsi="Times New Roman" w:cs="Times New Roman"/>
+          <w:sz w:val="28"/>
+          <w:szCs w:val="28"/>
+          <w:lang w:val="en-GB"/>
+        </w:rPr>
+        <w:t>thành</w:t>
+      </w:r>
+      <w:proofErr w:type="spellEnd"/>
+      <w:r>
+        <w:rPr>
+          <w:rFonts w:ascii="Times New Roman" w:hAnsi="Times New Roman" w:cs="Times New Roman"/>
+          <w:sz w:val="28"/>
+          <w:szCs w:val="28"/>
+          <w:lang w:val="en-GB"/>
+        </w:rPr>
+        <w:t>:</w:t>
+      </w:r>
+    </w:p>
+    <w:p>
+      <w:pPr>
+        <w:pStyle w:val="ListParagraph"/>
+        <w:rPr>
+          <w:rFonts w:ascii="Times New Roman" w:hAnsi="Times New Roman" w:cs="Times New Roman"/>
+          <w:sz w:val="28"/>
+          <w:szCs w:val="28"/>
           <w:lang w:val="vi-VN"/>
         </w:rPr>
       </w:pPr>
@@ -3296,6 +3446,7 @@
           <w:sz w:val="28"/>
           <w:szCs w:val="28"/>
         </w:rPr>
+        <w:lastRenderedPageBreak/>
         <w:drawing>
           <wp:inline distT="0" distB="0" distL="0" distR="0">
             <wp:extent cx="5943600" cy="946150"/>
@@ -3346,6 +3497,37 @@
           <w:rFonts w:ascii="Times New Roman" w:hAnsi="Times New Roman" w:cs="Times New Roman"/>
           <w:sz w:val="28"/>
           <w:szCs w:val="28"/>
+          <w:lang w:val="en-GB"/>
+        </w:rPr>
+      </w:pPr>
+      <w:proofErr w:type="spellStart"/>
+      <w:r>
+        <w:rPr>
+          <w:rFonts w:ascii="Times New Roman" w:hAnsi="Times New Roman" w:cs="Times New Roman"/>
+          <w:sz w:val="28"/>
+          <w:szCs w:val="28"/>
+          <w:lang w:val="en-GB"/>
+        </w:rPr>
+        <w:t>Bảng</w:t>
+      </w:r>
+      <w:proofErr w:type="spellEnd"/>
+      <w:r>
+        <w:rPr>
+          <w:rFonts w:ascii="Times New Roman" w:hAnsi="Times New Roman" w:cs="Times New Roman"/>
+          <w:sz w:val="28"/>
+          <w:szCs w:val="28"/>
+          <w:lang w:val="en-GB"/>
+        </w:rPr>
+        <w:t xml:space="preserve"> fem:</w:t>
+      </w:r>
+    </w:p>
+    <w:p>
+      <w:pPr>
+        <w:pStyle w:val="ListParagraph"/>
+        <w:rPr>
+          <w:rFonts w:ascii="Times New Roman" w:hAnsi="Times New Roman" w:cs="Times New Roman"/>
+          <w:sz w:val="28"/>
+          <w:szCs w:val="28"/>
           <w:lang w:val="vi-VN"/>
         </w:rPr>
       </w:pPr>
@@ -3356,7 +3538,6 @@
           <w:sz w:val="28"/>
           <w:szCs w:val="28"/>
         </w:rPr>
-        <w:lastRenderedPageBreak/>
         <w:drawing>
           <wp:inline distT="0" distB="0" distL="0" distR="0" wp14:anchorId="720275B6" wp14:editId="636ACE10">
             <wp:extent cx="5943600" cy="1671955"/>
@@ -3407,15 +3588,84 @@
           <w:rFonts w:ascii="Times New Roman" w:hAnsi="Times New Roman" w:cs="Times New Roman"/>
           <w:sz w:val="28"/>
           <w:szCs w:val="28"/>
+          <w:lang w:val="en-GB"/>
+        </w:rPr>
+      </w:pPr>
+      <w:proofErr w:type="spellStart"/>
+      <w:r>
+        <w:rPr>
+          <w:rFonts w:ascii="Times New Roman" w:hAnsi="Times New Roman" w:cs="Times New Roman"/>
+          <w:sz w:val="28"/>
+          <w:szCs w:val="28"/>
+          <w:lang w:val="en-GB"/>
+        </w:rPr>
+        <w:t>Bảng</w:t>
+      </w:r>
+      <w:proofErr w:type="spellEnd"/>
+      <w:r>
+        <w:rPr>
+          <w:rFonts w:ascii="Times New Roman" w:hAnsi="Times New Roman" w:cs="Times New Roman"/>
+          <w:sz w:val="28"/>
+          <w:szCs w:val="28"/>
+          <w:lang w:val="en-GB"/>
+        </w:rPr>
+        <w:t xml:space="preserve"> </w:t>
+      </w:r>
+      <w:proofErr w:type="spellStart"/>
+      <w:r>
+        <w:rPr>
+          <w:rFonts w:ascii="Times New Roman" w:hAnsi="Times New Roman" w:cs="Times New Roman"/>
+          <w:sz w:val="28"/>
+          <w:szCs w:val="28"/>
+          <w:lang w:val="en-GB"/>
+        </w:rPr>
+        <w:t>thư</w:t>
+      </w:r>
+      <w:proofErr w:type="spellEnd"/>
+      <w:r>
+        <w:rPr>
+          <w:rFonts w:ascii="Times New Roman" w:hAnsi="Times New Roman" w:cs="Times New Roman"/>
+          <w:sz w:val="28"/>
+          <w:szCs w:val="28"/>
+          <w:lang w:val="en-GB"/>
+        </w:rPr>
+        <w:t xml:space="preserve"> </w:t>
+      </w:r>
+      <w:proofErr w:type="spellStart"/>
+      <w:r>
+        <w:rPr>
+          <w:rFonts w:ascii="Times New Roman" w:hAnsi="Times New Roman" w:cs="Times New Roman"/>
+          <w:sz w:val="28"/>
+          <w:szCs w:val="28"/>
+          <w:lang w:val="en-GB"/>
+        </w:rPr>
+        <w:t>ngỏ</w:t>
+      </w:r>
+      <w:proofErr w:type="spellEnd"/>
+    </w:p>
+    <w:p>
+      <w:pPr>
+        <w:pStyle w:val="ListParagraph"/>
+        <w:rPr>
+          <w:rFonts w:ascii="Times New Roman" w:hAnsi="Times New Roman" w:cs="Times New Roman"/>
+          <w:noProof/>
+          <w:sz w:val="28"/>
+          <w:szCs w:val="28"/>
+        </w:rPr>
+      </w:pPr>
+    </w:p>
+    <w:p>
+      <w:pPr>
+        <w:rPr>
+          <w:rFonts w:ascii="Times New Roman" w:hAnsi="Times New Roman" w:cs="Times New Roman"/>
+          <w:sz w:val="28"/>
+          <w:szCs w:val="28"/>
           <w:lang w:val="vi-VN"/>
         </w:rPr>
       </w:pPr>
       <w:r>
         <w:rPr>
-          <w:rFonts w:ascii="Times New Roman" w:hAnsi="Times New Roman" w:cs="Times New Roman"/>
           <w:noProof/>
-          <w:sz w:val="28"/>
-          <w:szCs w:val="28"/>
         </w:rPr>
         <w:drawing>
           <wp:inline distT="0" distB="0" distL="0" distR="0">
@@ -3462,6 +3712,36 @@
     </w:p>
     <w:p>
       <w:pPr>
+        <w:rPr>
+          <w:rFonts w:ascii="Times New Roman" w:hAnsi="Times New Roman" w:cs="Times New Roman"/>
+          <w:sz w:val="28"/>
+          <w:szCs w:val="28"/>
+          <w:lang w:val="en-GB"/>
+        </w:rPr>
+      </w:pPr>
+      <w:proofErr w:type="spellStart"/>
+      <w:r>
+        <w:rPr>
+          <w:rFonts w:ascii="Times New Roman" w:hAnsi="Times New Roman" w:cs="Times New Roman"/>
+          <w:sz w:val="28"/>
+          <w:szCs w:val="28"/>
+          <w:lang w:val="en-GB"/>
+        </w:rPr>
+        <w:t>Bảng</w:t>
+      </w:r>
+      <w:proofErr w:type="spellEnd"/>
+      <w:r>
+        <w:rPr>
+          <w:rFonts w:ascii="Times New Roman" w:hAnsi="Times New Roman" w:cs="Times New Roman"/>
+          <w:sz w:val="28"/>
+          <w:szCs w:val="28"/>
+          <w:lang w:val="en-GB"/>
+        </w:rPr>
+        <w:t xml:space="preserve"> post:</w:t>
+      </w:r>
+    </w:p>
+    <w:p>
+      <w:pPr>
         <w:pStyle w:val="ListParagraph"/>
         <w:rPr>
           <w:rFonts w:ascii="Times New Roman" w:hAnsi="Times New Roman" w:cs="Times New Roman"/>
@@ -3523,6 +3803,111 @@
     <w:p>
       <w:pPr>
         <w:pStyle w:val="ListParagraph"/>
+        <w:rPr>
+          <w:rFonts w:ascii="Times New Roman" w:hAnsi="Times New Roman" w:cs="Times New Roman"/>
+          <w:sz w:val="28"/>
+          <w:szCs w:val="28"/>
+          <w:lang w:val="en-GB"/>
+        </w:rPr>
+      </w:pPr>
+      <w:proofErr w:type="spellStart"/>
+      <w:r>
+        <w:rPr>
+          <w:rFonts w:ascii="Times New Roman" w:hAnsi="Times New Roman" w:cs="Times New Roman"/>
+          <w:sz w:val="28"/>
+          <w:szCs w:val="28"/>
+          <w:lang w:val="en-GB"/>
+        </w:rPr>
+        <w:t>Bảng</w:t>
+      </w:r>
+      <w:proofErr w:type="spellEnd"/>
+      <w:r>
+        <w:rPr>
+          <w:rFonts w:ascii="Times New Roman" w:hAnsi="Times New Roman" w:cs="Times New Roman"/>
+          <w:sz w:val="28"/>
+          <w:szCs w:val="28"/>
+          <w:lang w:val="en-GB"/>
+        </w:rPr>
+        <w:t xml:space="preserve"> admin:</w:t>
+      </w:r>
+    </w:p>
+    <w:p>
+      <w:pPr>
+        <w:pStyle w:val="ListParagraph"/>
+        <w:rPr>
+          <w:rFonts w:ascii="Times New Roman" w:hAnsi="Times New Roman" w:cs="Times New Roman"/>
+          <w:sz w:val="28"/>
+          <w:szCs w:val="28"/>
+          <w:lang w:val="en-GB"/>
+        </w:rPr>
+      </w:pPr>
+    </w:p>
+    <w:p>
+      <w:pPr>
+        <w:pStyle w:val="ListParagraph"/>
+        <w:rPr>
+          <w:rFonts w:ascii="Times New Roman" w:hAnsi="Times New Roman" w:cs="Times New Roman"/>
+          <w:sz w:val="28"/>
+          <w:szCs w:val="28"/>
+          <w:lang w:val="en-GB"/>
+        </w:rPr>
+      </w:pPr>
+      <w:r>
+        <w:rPr>
+          <w:noProof/>
+        </w:rPr>
+        <w:lastRenderedPageBreak/>
+        <w:drawing>
+          <wp:inline distT="0" distB="0" distL="0" distR="0" wp14:anchorId="1D5EB66C" wp14:editId="0F95B883">
+            <wp:extent cx="5943600" cy="1499235"/>
+            <wp:effectExtent l="0" t="0" r="0" b="5715"/>
+            <wp:docPr id="9" name="Picture 9" descr="Không có mô tả."/>
+            <wp:cNvGraphicFramePr/>
+            <a:graphic xmlns:a="http://schemas.openxmlformats.org/drawingml/2006/main">
+              <a:graphicData uri="http://schemas.openxmlformats.org/drawingml/2006/picture">
+                <pic:pic xmlns:pic="http://schemas.openxmlformats.org/drawingml/2006/picture">
+                  <pic:nvPicPr>
+                    <pic:cNvPr id="3" name="Picture 3" descr="Không có mô tả."/>
+                    <pic:cNvPicPr/>
+                  </pic:nvPicPr>
+                  <pic:blipFill>
+                    <a:blip r:embed="rId15">
+                      <a:extLst>
+                        <a:ext uri="{28A0092B-C50C-407E-A947-70E740481C1C}">
+                          <a14:useLocalDpi xmlns:a14="http://schemas.microsoft.com/office/drawing/2010/main" val="0"/>
+                        </a:ext>
+                      </a:extLst>
+                    </a:blip>
+                    <a:srcRect/>
+                    <a:stretch>
+                      <a:fillRect/>
+                    </a:stretch>
+                  </pic:blipFill>
+                  <pic:spPr bwMode="auto">
+                    <a:xfrm>
+                      <a:off x="0" y="0"/>
+                      <a:ext cx="5943600" cy="1499235"/>
+                    </a:xfrm>
+                    <a:prstGeom prst="rect">
+                      <a:avLst/>
+                    </a:prstGeom>
+                    <a:noFill/>
+                    <a:ln>
+                      <a:noFill/>
+                    </a:ln>
+                  </pic:spPr>
+                </pic:pic>
+              </a:graphicData>
+            </a:graphic>
+          </wp:inline>
+        </w:drawing>
+      </w:r>
+      <w:bookmarkStart w:id="0" w:name="_GoBack"/>
+      <w:bookmarkEnd w:id="0"/>
+    </w:p>
+    <w:p>
+      <w:pPr>
+        <w:pStyle w:val="ListParagraph"/>
         <w:numPr>
           <w:ilvl w:val="0"/>
           <w:numId w:val="1"/>
@@ -3577,7 +3962,7 @@
                     <pic:cNvPicPr/>
                   </pic:nvPicPr>
                   <pic:blipFill>
-                    <a:blip r:embed="rId15">
+                    <a:blip r:embed="rId16">
                       <a:extLst>
                         <a:ext uri="{28A0092B-C50C-407E-A947-70E740481C1C}">
                           <a14:useLocalDpi xmlns:a14="http://schemas.microsoft.com/office/drawing/2010/main" val="0"/>

--- a/BÁO-CÁO-BÀI-TẬP-LỚN1.docx
+++ b/BÁO-CÁO-BÀI-TẬP-LỚN1.docx
@@ -7,16 +7,16 @@
         <w:jc w:val="center"/>
         <w:rPr>
           <w:rFonts w:ascii="Times New Roman" w:hAnsi="Times New Roman" w:cs="Times New Roman"/>
-          <w:sz w:val="48"/>
-          <w:szCs w:val="48"/>
+          <w:sz w:val="28"/>
+          <w:szCs w:val="28"/>
           <w:lang w:val="vi-VN"/>
         </w:rPr>
       </w:pPr>
       <w:r>
         <w:rPr>
           <w:rFonts w:ascii="Times New Roman" w:hAnsi="Times New Roman" w:cs="Times New Roman"/>
-          <w:sz w:val="48"/>
-          <w:szCs w:val="48"/>
+          <w:sz w:val="28"/>
+          <w:szCs w:val="28"/>
           <w:lang w:val="vi-VN"/>
         </w:rPr>
         <w:t>BÁO CÁO BÀI TẬP LỚN</w:t>
@@ -2014,287 +2014,433 @@
     <w:p>
       <w:pPr>
         <w:rPr>
-          <w:b/>
+          <w:rFonts w:ascii="Times New Roman" w:hAnsi="Times New Roman" w:cs="Times New Roman"/>
           <w:bCs/>
           <w:i/>
           <w:iCs/>
-        </w:rPr>
-      </w:pPr>
-      <w:r>
-        <w:rPr>
-          <w:b/>
+          <w:sz w:val="28"/>
+          <w:szCs w:val="28"/>
+        </w:rPr>
+      </w:pPr>
+      <w:r>
+        <w:rPr>
+          <w:rFonts w:ascii="Times New Roman" w:hAnsi="Times New Roman" w:cs="Times New Roman"/>
           <w:bCs/>
           <w:i/>
           <w:iCs/>
-        </w:rPr>
-        <w:t xml:space="preserve">1.2 - </w:t>
-      </w:r>
-      <w:proofErr w:type="spellStart"/>
-      <w:r>
-        <w:rPr>
-          <w:b/>
+          <w:sz w:val="28"/>
+          <w:szCs w:val="28"/>
+        </w:rPr>
+        <w:t xml:space="preserve">       </w:t>
+      </w:r>
+      <w:r>
+        <w:rPr>
+          <w:rFonts w:ascii="Times New Roman" w:hAnsi="Times New Roman" w:cs="Times New Roman"/>
           <w:bCs/>
           <w:i/>
           <w:iCs/>
-        </w:rPr>
-        <w:t>Danh</w:t>
-      </w:r>
-      <w:proofErr w:type="spellEnd"/>
-      <w:r>
-        <w:rPr>
-          <w:b/>
+          <w:sz w:val="28"/>
+          <w:szCs w:val="28"/>
+        </w:rPr>
+        <w:t xml:space="preserve">1.2 - </w:t>
+      </w:r>
+      <w:proofErr w:type="spellStart"/>
+      <w:r>
+        <w:rPr>
+          <w:rFonts w:ascii="Times New Roman" w:hAnsi="Times New Roman" w:cs="Times New Roman"/>
           <w:bCs/>
           <w:i/>
           <w:iCs/>
-        </w:rPr>
-        <w:t xml:space="preserve"> </w:t>
-      </w:r>
-      <w:proofErr w:type="spellStart"/>
-      <w:r>
-        <w:rPr>
-          <w:b/>
+          <w:sz w:val="28"/>
+          <w:szCs w:val="28"/>
+        </w:rPr>
+        <w:t>Danh</w:t>
+      </w:r>
+      <w:proofErr w:type="spellEnd"/>
+      <w:r>
+        <w:rPr>
+          <w:rFonts w:ascii="Times New Roman" w:hAnsi="Times New Roman" w:cs="Times New Roman"/>
           <w:bCs/>
           <w:i/>
           <w:iCs/>
-        </w:rPr>
-        <w:t>sách</w:t>
-      </w:r>
-      <w:proofErr w:type="spellEnd"/>
-      <w:r>
-        <w:rPr>
-          <w:b/>
+          <w:sz w:val="28"/>
+          <w:szCs w:val="28"/>
+        </w:rPr>
+        <w:t xml:space="preserve"> </w:t>
+      </w:r>
+      <w:proofErr w:type="spellStart"/>
+      <w:r>
+        <w:rPr>
+          <w:rFonts w:ascii="Times New Roman" w:hAnsi="Times New Roman" w:cs="Times New Roman"/>
           <w:bCs/>
           <w:i/>
           <w:iCs/>
-        </w:rPr>
-        <w:t xml:space="preserve"> </w:t>
-      </w:r>
-      <w:proofErr w:type="spellStart"/>
-      <w:r>
-        <w:rPr>
-          <w:b/>
+          <w:sz w:val="28"/>
+          <w:szCs w:val="28"/>
+        </w:rPr>
+        <w:t>sách</w:t>
+      </w:r>
+      <w:proofErr w:type="spellEnd"/>
+      <w:r>
+        <w:rPr>
+          <w:rFonts w:ascii="Times New Roman" w:hAnsi="Times New Roman" w:cs="Times New Roman"/>
           <w:bCs/>
           <w:i/>
           <w:iCs/>
-        </w:rPr>
-        <w:t>các</w:t>
-      </w:r>
-      <w:proofErr w:type="spellEnd"/>
-      <w:r>
-        <w:rPr>
-          <w:b/>
+          <w:sz w:val="28"/>
+          <w:szCs w:val="28"/>
+        </w:rPr>
+        <w:t xml:space="preserve"> </w:t>
+      </w:r>
+      <w:proofErr w:type="spellStart"/>
+      <w:r>
+        <w:rPr>
+          <w:rFonts w:ascii="Times New Roman" w:hAnsi="Times New Roman" w:cs="Times New Roman"/>
           <w:bCs/>
           <w:i/>
           <w:iCs/>
-        </w:rPr>
-        <w:t xml:space="preserve"> </w:t>
-      </w:r>
-      <w:proofErr w:type="spellStart"/>
-      <w:r>
-        <w:rPr>
-          <w:b/>
+          <w:sz w:val="28"/>
+          <w:szCs w:val="28"/>
+        </w:rPr>
+        <w:t>các</w:t>
+      </w:r>
+      <w:proofErr w:type="spellEnd"/>
+      <w:r>
+        <w:rPr>
+          <w:rFonts w:ascii="Times New Roman" w:hAnsi="Times New Roman" w:cs="Times New Roman"/>
           <w:bCs/>
           <w:i/>
           <w:iCs/>
-        </w:rPr>
-        <w:t>chức</w:t>
-      </w:r>
-      <w:proofErr w:type="spellEnd"/>
-      <w:r>
-        <w:rPr>
-          <w:b/>
+          <w:sz w:val="28"/>
+          <w:szCs w:val="28"/>
+        </w:rPr>
+        <w:t xml:space="preserve"> </w:t>
+      </w:r>
+      <w:proofErr w:type="spellStart"/>
+      <w:r>
+        <w:rPr>
+          <w:rFonts w:ascii="Times New Roman" w:hAnsi="Times New Roman" w:cs="Times New Roman"/>
           <w:bCs/>
           <w:i/>
           <w:iCs/>
-        </w:rPr>
-        <w:t xml:space="preserve"> </w:t>
-      </w:r>
-      <w:proofErr w:type="spellStart"/>
-      <w:r>
-        <w:rPr>
-          <w:b/>
+          <w:sz w:val="28"/>
+          <w:szCs w:val="28"/>
+        </w:rPr>
+        <w:t>chức</w:t>
+      </w:r>
+      <w:proofErr w:type="spellEnd"/>
+      <w:r>
+        <w:rPr>
+          <w:rFonts w:ascii="Times New Roman" w:hAnsi="Times New Roman" w:cs="Times New Roman"/>
           <w:bCs/>
           <w:i/>
           <w:iCs/>
-        </w:rPr>
-        <w:t>năng</w:t>
-      </w:r>
-      <w:proofErr w:type="spellEnd"/>
-      <w:r>
-        <w:rPr>
-          <w:b/>
+          <w:sz w:val="28"/>
+          <w:szCs w:val="28"/>
+        </w:rPr>
+        <w:t xml:space="preserve"> </w:t>
+      </w:r>
+      <w:proofErr w:type="spellStart"/>
+      <w:r>
+        <w:rPr>
+          <w:rFonts w:ascii="Times New Roman" w:hAnsi="Times New Roman" w:cs="Times New Roman"/>
           <w:bCs/>
           <w:i/>
           <w:iCs/>
-        </w:rPr>
-        <w:t xml:space="preserve"> </w:t>
-      </w:r>
-      <w:proofErr w:type="spellStart"/>
-      <w:r>
-        <w:rPr>
-          <w:b/>
+          <w:sz w:val="28"/>
+          <w:szCs w:val="28"/>
+        </w:rPr>
+        <w:t>năng</w:t>
+      </w:r>
+      <w:proofErr w:type="spellEnd"/>
+      <w:r>
+        <w:rPr>
+          <w:rFonts w:ascii="Times New Roman" w:hAnsi="Times New Roman" w:cs="Times New Roman"/>
           <w:bCs/>
           <w:i/>
           <w:iCs/>
-        </w:rPr>
-        <w:t>đã</w:t>
-      </w:r>
-      <w:proofErr w:type="spellEnd"/>
-      <w:r>
-        <w:rPr>
-          <w:b/>
+          <w:sz w:val="28"/>
+          <w:szCs w:val="28"/>
+        </w:rPr>
+        <w:t xml:space="preserve"> </w:t>
+      </w:r>
+      <w:proofErr w:type="spellStart"/>
+      <w:r>
+        <w:rPr>
+          <w:rFonts w:ascii="Times New Roman" w:hAnsi="Times New Roman" w:cs="Times New Roman"/>
           <w:bCs/>
           <w:i/>
           <w:iCs/>
-        </w:rPr>
-        <w:t xml:space="preserve"> </w:t>
-      </w:r>
-      <w:proofErr w:type="spellStart"/>
-      <w:r>
-        <w:rPr>
-          <w:b/>
+          <w:sz w:val="28"/>
+          <w:szCs w:val="28"/>
+        </w:rPr>
+        <w:t>đã</w:t>
+      </w:r>
+      <w:proofErr w:type="spellEnd"/>
+      <w:r>
+        <w:rPr>
+          <w:rFonts w:ascii="Times New Roman" w:hAnsi="Times New Roman" w:cs="Times New Roman"/>
           <w:bCs/>
           <w:i/>
           <w:iCs/>
-        </w:rPr>
-        <w:t>thực</w:t>
-      </w:r>
-      <w:proofErr w:type="spellEnd"/>
-      <w:r>
-        <w:rPr>
-          <w:b/>
+          <w:sz w:val="28"/>
+          <w:szCs w:val="28"/>
+        </w:rPr>
+        <w:t xml:space="preserve"> </w:t>
+      </w:r>
+      <w:proofErr w:type="spellStart"/>
+      <w:r>
+        <w:rPr>
+          <w:rFonts w:ascii="Times New Roman" w:hAnsi="Times New Roman" w:cs="Times New Roman"/>
           <w:bCs/>
           <w:i/>
           <w:iCs/>
-        </w:rPr>
-        <w:t xml:space="preserve"> </w:t>
-      </w:r>
-      <w:proofErr w:type="spellStart"/>
-      <w:r>
-        <w:rPr>
-          <w:b/>
+          <w:sz w:val="28"/>
+          <w:szCs w:val="28"/>
+        </w:rPr>
+        <w:t>thực</w:t>
+      </w:r>
+      <w:proofErr w:type="spellEnd"/>
+      <w:r>
+        <w:rPr>
+          <w:rFonts w:ascii="Times New Roman" w:hAnsi="Times New Roman" w:cs="Times New Roman"/>
           <w:bCs/>
           <w:i/>
           <w:iCs/>
-        </w:rPr>
-        <w:t>hiện</w:t>
-      </w:r>
-      <w:proofErr w:type="spellEnd"/>
-      <w:r>
-        <w:rPr>
-          <w:b/>
+          <w:sz w:val="28"/>
+          <w:szCs w:val="28"/>
+        </w:rPr>
+        <w:t xml:space="preserve"> </w:t>
+      </w:r>
+      <w:proofErr w:type="spellStart"/>
+      <w:r>
+        <w:rPr>
+          <w:rFonts w:ascii="Times New Roman" w:hAnsi="Times New Roman" w:cs="Times New Roman"/>
           <w:bCs/>
           <w:i/>
           <w:iCs/>
-        </w:rPr>
-        <w:t xml:space="preserve"> </w:t>
-      </w:r>
-      <w:proofErr w:type="spellStart"/>
-      <w:r>
-        <w:rPr>
-          <w:b/>
+          <w:sz w:val="28"/>
+          <w:szCs w:val="28"/>
+        </w:rPr>
+        <w:t>hiện</w:t>
+      </w:r>
+      <w:proofErr w:type="spellEnd"/>
+      <w:r>
+        <w:rPr>
+          <w:rFonts w:ascii="Times New Roman" w:hAnsi="Times New Roman" w:cs="Times New Roman"/>
           <w:bCs/>
           <w:i/>
           <w:iCs/>
-        </w:rPr>
-        <w:t>hoàn</w:t>
-      </w:r>
-      <w:proofErr w:type="spellEnd"/>
-      <w:r>
-        <w:rPr>
-          <w:b/>
+          <w:sz w:val="28"/>
+          <w:szCs w:val="28"/>
+        </w:rPr>
+        <w:t xml:space="preserve"> </w:t>
+      </w:r>
+      <w:proofErr w:type="spellStart"/>
+      <w:r>
+        <w:rPr>
+          <w:rFonts w:ascii="Times New Roman" w:hAnsi="Times New Roman" w:cs="Times New Roman"/>
           <w:bCs/>
           <w:i/>
           <w:iCs/>
-        </w:rPr>
-        <w:t xml:space="preserve"> </w:t>
-      </w:r>
-      <w:proofErr w:type="spellStart"/>
-      <w:r>
-        <w:rPr>
-          <w:b/>
+          <w:sz w:val="28"/>
+          <w:szCs w:val="28"/>
+        </w:rPr>
+        <w:t>hoàn</w:t>
+      </w:r>
+      <w:proofErr w:type="spellEnd"/>
+      <w:r>
+        <w:rPr>
+          <w:rFonts w:ascii="Times New Roman" w:hAnsi="Times New Roman" w:cs="Times New Roman"/>
           <w:bCs/>
           <w:i/>
           <w:iCs/>
+          <w:sz w:val="28"/>
+          <w:szCs w:val="28"/>
+        </w:rPr>
+        <w:t xml:space="preserve"> </w:t>
+      </w:r>
+      <w:proofErr w:type="spellStart"/>
+      <w:r>
+        <w:rPr>
+          <w:rFonts w:ascii="Times New Roman" w:hAnsi="Times New Roman" w:cs="Times New Roman"/>
+          <w:bCs/>
+          <w:i/>
+          <w:iCs/>
+          <w:sz w:val="28"/>
+          <w:szCs w:val="28"/>
         </w:rPr>
         <w:t>thiện</w:t>
       </w:r>
       <w:proofErr w:type="spellEnd"/>
     </w:p>
     <w:p>
-      <w:r>
+      <w:pPr>
+        <w:rPr>
+          <w:rFonts w:ascii="Times New Roman" w:hAnsi="Times New Roman" w:cs="Times New Roman"/>
+          <w:sz w:val="28"/>
+          <w:szCs w:val="28"/>
+        </w:rPr>
+      </w:pPr>
+      <w:r>
+        <w:rPr>
+          <w:rFonts w:ascii="Times New Roman" w:hAnsi="Times New Roman" w:cs="Times New Roman"/>
+          <w:sz w:val="28"/>
+          <w:szCs w:val="28"/>
+        </w:rPr>
         <w:t xml:space="preserve">a. </w:t>
       </w:r>
       <w:proofErr w:type="spellStart"/>
       <w:r>
+        <w:rPr>
+          <w:rFonts w:ascii="Times New Roman" w:hAnsi="Times New Roman" w:cs="Times New Roman"/>
+          <w:sz w:val="28"/>
+          <w:szCs w:val="28"/>
+        </w:rPr>
         <w:t>Phần</w:t>
       </w:r>
       <w:proofErr w:type="spellEnd"/>
       <w:r>
+        <w:rPr>
+          <w:rFonts w:ascii="Times New Roman" w:hAnsi="Times New Roman" w:cs="Times New Roman"/>
+          <w:sz w:val="28"/>
+          <w:szCs w:val="28"/>
+        </w:rPr>
         <w:t xml:space="preserve"> Guest</w:t>
       </w:r>
     </w:p>
     <w:p>
       <w:pPr>
         <w:rPr>
+          <w:rFonts w:ascii="Times New Roman" w:hAnsi="Times New Roman" w:cs="Times New Roman"/>
+          <w:sz w:val="28"/>
+          <w:szCs w:val="28"/>
           <w:lang w:val="vi-VN"/>
         </w:rPr>
       </w:pPr>
       <w:r>
+        <w:rPr>
+          <w:rFonts w:ascii="Times New Roman" w:hAnsi="Times New Roman" w:cs="Times New Roman"/>
+          <w:sz w:val="28"/>
+          <w:szCs w:val="28"/>
+        </w:rPr>
         <w:t xml:space="preserve">- </w:t>
       </w:r>
       <w:proofErr w:type="spellStart"/>
       <w:r>
+        <w:rPr>
+          <w:rFonts w:ascii="Times New Roman" w:hAnsi="Times New Roman" w:cs="Times New Roman"/>
+          <w:sz w:val="28"/>
+          <w:szCs w:val="28"/>
+        </w:rPr>
         <w:t>Hiển</w:t>
       </w:r>
       <w:proofErr w:type="spellEnd"/>
       <w:r>
-        <w:t xml:space="preserve"> </w:t>
-      </w:r>
-      <w:proofErr w:type="spellStart"/>
-      <w:r>
+        <w:rPr>
+          <w:rFonts w:ascii="Times New Roman" w:hAnsi="Times New Roman" w:cs="Times New Roman"/>
+          <w:sz w:val="28"/>
+          <w:szCs w:val="28"/>
+        </w:rPr>
+        <w:t xml:space="preserve"> </w:t>
+      </w:r>
+      <w:proofErr w:type="spellStart"/>
+      <w:r>
+        <w:rPr>
+          <w:rFonts w:ascii="Times New Roman" w:hAnsi="Times New Roman" w:cs="Times New Roman"/>
+          <w:sz w:val="28"/>
+          <w:szCs w:val="28"/>
+        </w:rPr>
         <w:t>thị</w:t>
       </w:r>
       <w:proofErr w:type="spellEnd"/>
       <w:r>
-        <w:t xml:space="preserve"> </w:t>
-      </w:r>
-      <w:proofErr w:type="spellStart"/>
-      <w:r>
+        <w:rPr>
+          <w:rFonts w:ascii="Times New Roman" w:hAnsi="Times New Roman" w:cs="Times New Roman"/>
+          <w:sz w:val="28"/>
+          <w:szCs w:val="28"/>
+        </w:rPr>
+        <w:t xml:space="preserve"> </w:t>
+      </w:r>
+      <w:proofErr w:type="spellStart"/>
+      <w:r>
+        <w:rPr>
+          <w:rFonts w:ascii="Times New Roman" w:hAnsi="Times New Roman" w:cs="Times New Roman"/>
+          <w:sz w:val="28"/>
+          <w:szCs w:val="28"/>
+        </w:rPr>
         <w:t>Danh</w:t>
       </w:r>
       <w:proofErr w:type="spellEnd"/>
       <w:r>
-        <w:t xml:space="preserve"> </w:t>
-      </w:r>
-      <w:proofErr w:type="spellStart"/>
-      <w:r>
+        <w:rPr>
+          <w:rFonts w:ascii="Times New Roman" w:hAnsi="Times New Roman" w:cs="Times New Roman"/>
+          <w:sz w:val="28"/>
+          <w:szCs w:val="28"/>
+        </w:rPr>
+        <w:t xml:space="preserve"> </w:t>
+      </w:r>
+      <w:proofErr w:type="spellStart"/>
+      <w:r>
+        <w:rPr>
+          <w:rFonts w:ascii="Times New Roman" w:hAnsi="Times New Roman" w:cs="Times New Roman"/>
+          <w:sz w:val="28"/>
+          <w:szCs w:val="28"/>
+        </w:rPr>
         <w:t>sách</w:t>
       </w:r>
       <w:proofErr w:type="spellEnd"/>
       <w:r>
-        <w:t xml:space="preserve"> </w:t>
-      </w:r>
-      <w:proofErr w:type="spellStart"/>
-      <w:r>
+        <w:rPr>
+          <w:rFonts w:ascii="Times New Roman" w:hAnsi="Times New Roman" w:cs="Times New Roman"/>
+          <w:sz w:val="28"/>
+          <w:szCs w:val="28"/>
+        </w:rPr>
+        <w:t xml:space="preserve"> </w:t>
+      </w:r>
+      <w:proofErr w:type="spellStart"/>
+      <w:r>
+        <w:rPr>
+          <w:rFonts w:ascii="Times New Roman" w:hAnsi="Times New Roman" w:cs="Times New Roman"/>
+          <w:sz w:val="28"/>
+          <w:szCs w:val="28"/>
+        </w:rPr>
         <w:t>bài</w:t>
       </w:r>
       <w:proofErr w:type="spellEnd"/>
       <w:r>
-        <w:t xml:space="preserve"> </w:t>
-      </w:r>
-      <w:proofErr w:type="spellStart"/>
-      <w:r>
+        <w:rPr>
+          <w:rFonts w:ascii="Times New Roman" w:hAnsi="Times New Roman" w:cs="Times New Roman"/>
+          <w:sz w:val="28"/>
+          <w:szCs w:val="28"/>
+        </w:rPr>
+        <w:t xml:space="preserve"> </w:t>
+      </w:r>
+      <w:proofErr w:type="spellStart"/>
+      <w:r>
+        <w:rPr>
+          <w:rFonts w:ascii="Times New Roman" w:hAnsi="Times New Roman" w:cs="Times New Roman"/>
+          <w:sz w:val="28"/>
+          <w:szCs w:val="28"/>
+        </w:rPr>
         <w:t>viết</w:t>
       </w:r>
       <w:proofErr w:type="spellEnd"/>
       <w:r>
+        <w:rPr>
+          <w:rFonts w:ascii="Times New Roman" w:hAnsi="Times New Roman" w:cs="Times New Roman"/>
+          <w:sz w:val="28"/>
+          <w:szCs w:val="28"/>
+        </w:rPr>
         <w:t>.</w:t>
       </w:r>
     </w:p>
     <w:p>
       <w:pPr>
         <w:rPr>
+          <w:rFonts w:ascii="Times New Roman" w:hAnsi="Times New Roman" w:cs="Times New Roman"/>
+          <w:sz w:val="28"/>
+          <w:szCs w:val="28"/>
           <w:lang w:val="vi-VN"/>
         </w:rPr>
       </w:pPr>
@@ -2302,67 +2448,207 @@
     <w:p>
       <w:pPr>
         <w:rPr>
-          <w:lang w:val="vi-VN"/>
-        </w:rPr>
-      </w:pPr>
-      <w:r>
+          <w:rFonts w:ascii="Times New Roman" w:hAnsi="Times New Roman" w:cs="Times New Roman"/>
+          <w:sz w:val="28"/>
+          <w:szCs w:val="28"/>
+        </w:rPr>
+      </w:pPr>
+      <w:r>
+        <w:rPr>
+          <w:rFonts w:ascii="Times New Roman" w:hAnsi="Times New Roman" w:cs="Times New Roman"/>
+          <w:sz w:val="28"/>
+          <w:szCs w:val="28"/>
+        </w:rPr>
         <w:t xml:space="preserve">- </w:t>
       </w:r>
       <w:proofErr w:type="spellStart"/>
       <w:r>
+        <w:rPr>
+          <w:rFonts w:ascii="Times New Roman" w:hAnsi="Times New Roman" w:cs="Times New Roman"/>
+          <w:sz w:val="28"/>
+          <w:szCs w:val="28"/>
+        </w:rPr>
         <w:t>Đăng</w:t>
       </w:r>
       <w:proofErr w:type="spellEnd"/>
       <w:r>
-        <w:t xml:space="preserve"> </w:t>
-      </w:r>
-      <w:proofErr w:type="spellStart"/>
-      <w:r>
+        <w:rPr>
+          <w:rFonts w:ascii="Times New Roman" w:hAnsi="Times New Roman" w:cs="Times New Roman"/>
+          <w:sz w:val="28"/>
+          <w:szCs w:val="28"/>
+        </w:rPr>
+        <w:t xml:space="preserve"> </w:t>
+      </w:r>
+      <w:proofErr w:type="spellStart"/>
+      <w:r>
+        <w:rPr>
+          <w:rFonts w:ascii="Times New Roman" w:hAnsi="Times New Roman" w:cs="Times New Roman"/>
+          <w:sz w:val="28"/>
+          <w:szCs w:val="28"/>
+        </w:rPr>
         <w:t>nhập</w:t>
       </w:r>
       <w:proofErr w:type="spellEnd"/>
       <w:r>
+        <w:rPr>
+          <w:rFonts w:ascii="Times New Roman" w:hAnsi="Times New Roman" w:cs="Times New Roman"/>
+          <w:sz w:val="28"/>
+          <w:szCs w:val="28"/>
+        </w:rPr>
         <w:t>/</w:t>
       </w:r>
       <w:proofErr w:type="spellStart"/>
       <w:r>
+        <w:rPr>
+          <w:rFonts w:ascii="Times New Roman" w:hAnsi="Times New Roman" w:cs="Times New Roman"/>
+          <w:sz w:val="28"/>
+          <w:szCs w:val="28"/>
+        </w:rPr>
         <w:t>Đăng</w:t>
       </w:r>
       <w:proofErr w:type="spellEnd"/>
       <w:r>
-        <w:t xml:space="preserve"> </w:t>
-      </w:r>
-      <w:proofErr w:type="spellStart"/>
-      <w:r>
+        <w:rPr>
+          <w:rFonts w:ascii="Times New Roman" w:hAnsi="Times New Roman" w:cs="Times New Roman"/>
+          <w:sz w:val="28"/>
+          <w:szCs w:val="28"/>
+        </w:rPr>
+        <w:t xml:space="preserve"> </w:t>
+      </w:r>
+      <w:proofErr w:type="spellStart"/>
+      <w:r>
+        <w:rPr>
+          <w:rFonts w:ascii="Times New Roman" w:hAnsi="Times New Roman" w:cs="Times New Roman"/>
+          <w:sz w:val="28"/>
+          <w:szCs w:val="28"/>
+        </w:rPr>
         <w:t>kí</w:t>
       </w:r>
       <w:proofErr w:type="spellEnd"/>
       <w:r>
-        <w:t xml:space="preserve"> </w:t>
-      </w:r>
-      <w:proofErr w:type="spellStart"/>
-      <w:r>
+        <w:rPr>
+          <w:rFonts w:ascii="Times New Roman" w:hAnsi="Times New Roman" w:cs="Times New Roman"/>
+          <w:sz w:val="28"/>
+          <w:szCs w:val="28"/>
+        </w:rPr>
+        <w:t xml:space="preserve"> </w:t>
+      </w:r>
+      <w:proofErr w:type="spellStart"/>
+      <w:r>
+        <w:rPr>
+          <w:rFonts w:ascii="Times New Roman" w:hAnsi="Times New Roman" w:cs="Times New Roman"/>
+          <w:sz w:val="28"/>
+          <w:szCs w:val="28"/>
+        </w:rPr>
         <w:t>hệ</w:t>
       </w:r>
       <w:proofErr w:type="spellEnd"/>
       <w:r>
-        <w:t xml:space="preserve"> </w:t>
-      </w:r>
-      <w:proofErr w:type="spellStart"/>
-      <w:r>
+        <w:rPr>
+          <w:rFonts w:ascii="Times New Roman" w:hAnsi="Times New Roman" w:cs="Times New Roman"/>
+          <w:sz w:val="28"/>
+          <w:szCs w:val="28"/>
+        </w:rPr>
+        <w:t xml:space="preserve"> </w:t>
+      </w:r>
+      <w:proofErr w:type="spellStart"/>
+      <w:r>
+        <w:rPr>
+          <w:rFonts w:ascii="Times New Roman" w:hAnsi="Times New Roman" w:cs="Times New Roman"/>
+          <w:sz w:val="28"/>
+          <w:szCs w:val="28"/>
+        </w:rPr>
         <w:t>thống</w:t>
       </w:r>
       <w:proofErr w:type="spellEnd"/>
+      <w:r>
+        <w:rPr>
+          <w:rFonts w:ascii="Times New Roman" w:hAnsi="Times New Roman" w:cs="Times New Roman"/>
+          <w:sz w:val="28"/>
+          <w:szCs w:val="28"/>
+        </w:rPr>
+        <w:t>:</w:t>
+      </w:r>
     </w:p>
     <w:p>
       <w:pPr>
         <w:rPr>
+          <w:rFonts w:ascii="Times New Roman" w:hAnsi="Times New Roman" w:cs="Times New Roman"/>
+          <w:sz w:val="28"/>
+          <w:szCs w:val="28"/>
           <w:lang w:val="vi-VN"/>
         </w:rPr>
       </w:pPr>
-      <w:r>
-        <w:rPr>
+      <w:proofErr w:type="spellStart"/>
+      <w:r>
+        <w:rPr>
+          <w:rFonts w:ascii="Times New Roman" w:hAnsi="Times New Roman" w:cs="Times New Roman"/>
+          <w:sz w:val="28"/>
+          <w:szCs w:val="28"/>
+        </w:rPr>
+        <w:t>Trang</w:t>
+      </w:r>
+      <w:proofErr w:type="spellEnd"/>
+      <w:r>
+        <w:rPr>
+          <w:rFonts w:ascii="Times New Roman" w:hAnsi="Times New Roman" w:cs="Times New Roman"/>
+          <w:sz w:val="28"/>
+          <w:szCs w:val="28"/>
+        </w:rPr>
+        <w:t xml:space="preserve"> </w:t>
+      </w:r>
+      <w:proofErr w:type="spellStart"/>
+      <w:r>
+        <w:rPr>
+          <w:rFonts w:ascii="Times New Roman" w:hAnsi="Times New Roman" w:cs="Times New Roman"/>
+          <w:sz w:val="28"/>
+          <w:szCs w:val="28"/>
+        </w:rPr>
+        <w:t>đăng</w:t>
+      </w:r>
+      <w:proofErr w:type="spellEnd"/>
+      <w:r>
+        <w:rPr>
+          <w:rFonts w:ascii="Times New Roman" w:hAnsi="Times New Roman" w:cs="Times New Roman"/>
+          <w:sz w:val="28"/>
+          <w:szCs w:val="28"/>
+        </w:rPr>
+        <w:t xml:space="preserve"> </w:t>
+      </w:r>
+      <w:proofErr w:type="spellStart"/>
+      <w:r>
+        <w:rPr>
+          <w:rFonts w:ascii="Times New Roman" w:hAnsi="Times New Roman" w:cs="Times New Roman"/>
+          <w:sz w:val="28"/>
+          <w:szCs w:val="28"/>
+        </w:rPr>
+        <w:t>nhập</w:t>
+      </w:r>
+      <w:proofErr w:type="spellEnd"/>
+      <w:r>
+        <w:rPr>
+          <w:rFonts w:ascii="Times New Roman" w:hAnsi="Times New Roman" w:cs="Times New Roman"/>
+          <w:sz w:val="28"/>
+          <w:szCs w:val="28"/>
+        </w:rPr>
+        <w:t>:</w:t>
+      </w:r>
+    </w:p>
+    <w:p>
+      <w:pPr>
+        <w:rPr>
+          <w:rFonts w:ascii="Times New Roman" w:hAnsi="Times New Roman" w:cs="Times New Roman"/>
+          <w:sz w:val="28"/>
+          <w:szCs w:val="28"/>
+          <w:lang w:val="vi-VN"/>
+        </w:rPr>
+      </w:pPr>
+      <w:r>
+        <w:rPr>
+          <w:rFonts w:ascii="Times New Roman" w:hAnsi="Times New Roman" w:cs="Times New Roman"/>
           <w:noProof/>
+          <w:sz w:val="28"/>
+          <w:szCs w:val="28"/>
         </w:rPr>
         <w:lastRenderedPageBreak/>
         <w:drawing>
@@ -2378,304 +2664,6 @@
                 <pic:pic xmlns:pic="http://schemas.openxmlformats.org/drawingml/2006/picture">
                   <pic:nvPicPr>
                     <pic:cNvPr id="0" name="124390514_665315624162596_3033806068758659117_n.png"/>
-                    <pic:cNvPicPr/>
-                  </pic:nvPicPr>
-                  <pic:blipFill>
-                    <a:blip r:embed="rId5">
-                      <a:extLst>
-                        <a:ext uri="{28A0092B-C50C-407E-A947-70E740481C1C}">
-                          <a14:useLocalDpi xmlns:a14="http://schemas.microsoft.com/office/drawing/2010/main" val="0"/>
-                        </a:ext>
-                      </a:extLst>
-                    </a:blip>
-                    <a:stretch>
-                      <a:fillRect/>
-                    </a:stretch>
-                  </pic:blipFill>
-                  <pic:spPr>
-                    <a:xfrm>
-                      <a:off x="0" y="0"/>
-                      <a:ext cx="5943600" cy="3341370"/>
-                    </a:xfrm>
-                    <a:prstGeom prst="rect">
-                      <a:avLst/>
-                    </a:prstGeom>
-                  </pic:spPr>
-                </pic:pic>
-              </a:graphicData>
-            </a:graphic>
-          </wp:inline>
-        </w:drawing>
-      </w:r>
-    </w:p>
-    <w:p>
-      <w:pPr>
-        <w:rPr>
-          <w:lang w:val="vi-VN"/>
-        </w:rPr>
-      </w:pPr>
-      <w:r>
-        <w:rPr>
-          <w:noProof/>
-        </w:rPr>
-        <w:drawing>
-          <wp:inline distT="0" distB="0" distL="0" distR="0">
-            <wp:extent cx="5943600" cy="3341370"/>
-            <wp:effectExtent l="0" t="0" r="0" b="0"/>
-            <wp:docPr id="2" name="Picture 2"/>
-            <wp:cNvGraphicFramePr>
-              <a:graphicFrameLocks xmlns:a="http://schemas.openxmlformats.org/drawingml/2006/main" noChangeAspect="1"/>
-            </wp:cNvGraphicFramePr>
-            <a:graphic xmlns:a="http://schemas.openxmlformats.org/drawingml/2006/main">
-              <a:graphicData uri="http://schemas.openxmlformats.org/drawingml/2006/picture">
-                <pic:pic xmlns:pic="http://schemas.openxmlformats.org/drawingml/2006/picture">
-                  <pic:nvPicPr>
-                    <pic:cNvPr id="0" name="124812814_3436339306444742_2465372751816290313_n.png"/>
-                    <pic:cNvPicPr/>
-                  </pic:nvPicPr>
-                  <pic:blipFill>
-                    <a:blip r:embed="rId6">
-                      <a:extLst>
-                        <a:ext uri="{28A0092B-C50C-407E-A947-70E740481C1C}">
-                          <a14:useLocalDpi xmlns:a14="http://schemas.microsoft.com/office/drawing/2010/main" val="0"/>
-                        </a:ext>
-                      </a:extLst>
-                    </a:blip>
-                    <a:stretch>
-                      <a:fillRect/>
-                    </a:stretch>
-                  </pic:blipFill>
-                  <pic:spPr>
-                    <a:xfrm>
-                      <a:off x="0" y="0"/>
-                      <a:ext cx="5943600" cy="3341370"/>
-                    </a:xfrm>
-                    <a:prstGeom prst="rect">
-                      <a:avLst/>
-                    </a:prstGeom>
-                  </pic:spPr>
-                </pic:pic>
-              </a:graphicData>
-            </a:graphic>
-          </wp:inline>
-        </w:drawing>
-      </w:r>
-    </w:p>
-    <w:p>
-      <w:pPr>
-        <w:rPr>
-          <w:lang w:val="vi-VN"/>
-        </w:rPr>
-      </w:pPr>
-      <w:r>
-        <w:t xml:space="preserve">- </w:t>
-      </w:r>
-      <w:proofErr w:type="spellStart"/>
-      <w:r>
-        <w:t>Phân</w:t>
-      </w:r>
-      <w:proofErr w:type="spellEnd"/>
-      <w:r>
-        <w:t xml:space="preserve"> </w:t>
-      </w:r>
-      <w:proofErr w:type="spellStart"/>
-      <w:r>
-        <w:t>trang</w:t>
-      </w:r>
-      <w:proofErr w:type="spellEnd"/>
-      <w:r>
-        <w:t xml:space="preserve"> ...</w:t>
-      </w:r>
-    </w:p>
-    <w:p>
-      <w:pPr>
-        <w:rPr>
-          <w:lang w:val="vi-VN"/>
-        </w:rPr>
-      </w:pPr>
-    </w:p>
-    <w:p>
-      <w:r>
-        <w:t xml:space="preserve">b. </w:t>
-      </w:r>
-      <w:proofErr w:type="spellStart"/>
-      <w:r>
-        <w:t>Phần</w:t>
-      </w:r>
-      <w:proofErr w:type="spellEnd"/>
-      <w:r>
-        <w:t xml:space="preserve"> </w:t>
-      </w:r>
-      <w:proofErr w:type="spellStart"/>
-      <w:r>
-        <w:t>Quản</w:t>
-      </w:r>
-      <w:proofErr w:type="spellEnd"/>
-      <w:r>
-        <w:t xml:space="preserve"> </w:t>
-      </w:r>
-      <w:proofErr w:type="spellStart"/>
-      <w:r>
-        <w:t>trị</w:t>
-      </w:r>
-      <w:proofErr w:type="spellEnd"/>
-    </w:p>
-    <w:p>
-      <w:pPr>
-        <w:rPr>
-          <w:lang w:val="vi-VN"/>
-        </w:rPr>
-      </w:pPr>
-      <w:r>
-        <w:t xml:space="preserve">- </w:t>
-      </w:r>
-      <w:proofErr w:type="spellStart"/>
-      <w:r>
-        <w:t>Quản</w:t>
-      </w:r>
-      <w:proofErr w:type="spellEnd"/>
-      <w:r>
-        <w:t xml:space="preserve"> </w:t>
-      </w:r>
-      <w:proofErr w:type="spellStart"/>
-      <w:r>
-        <w:t>trị</w:t>
-      </w:r>
-      <w:proofErr w:type="spellEnd"/>
-      <w:r>
-        <w:t xml:space="preserve"> </w:t>
-      </w:r>
-      <w:proofErr w:type="spellStart"/>
-      <w:r>
-        <w:t>người</w:t>
-      </w:r>
-      <w:proofErr w:type="spellEnd"/>
-      <w:r>
-        <w:t xml:space="preserve"> </w:t>
-      </w:r>
-      <w:proofErr w:type="spellStart"/>
-      <w:r>
-        <w:t>dùng</w:t>
-      </w:r>
-      <w:proofErr w:type="spellEnd"/>
-      <w:r>
-        <w:t xml:space="preserve">: </w:t>
-      </w:r>
-      <w:proofErr w:type="spellStart"/>
-      <w:r>
-        <w:t>Liệt</w:t>
-      </w:r>
-      <w:proofErr w:type="spellEnd"/>
-      <w:r>
-        <w:t xml:space="preserve"> </w:t>
-      </w:r>
-      <w:proofErr w:type="spellStart"/>
-      <w:r>
-        <w:t>kê</w:t>
-      </w:r>
-      <w:proofErr w:type="spellEnd"/>
-      <w:r>
-        <w:t>/</w:t>
-      </w:r>
-      <w:proofErr w:type="spellStart"/>
-      <w:r>
-        <w:t>Thêm</w:t>
-      </w:r>
-      <w:proofErr w:type="spellEnd"/>
-      <w:r>
-        <w:t>/</w:t>
-      </w:r>
-      <w:proofErr w:type="spellStart"/>
-      <w:r>
-        <w:t>Sửa</w:t>
-      </w:r>
-      <w:proofErr w:type="spellEnd"/>
-      <w:r>
-        <w:t>/</w:t>
-      </w:r>
-      <w:proofErr w:type="spellStart"/>
-      <w:r>
-        <w:t>Xóa</w:t>
-      </w:r>
-      <w:proofErr w:type="spellEnd"/>
-    </w:p>
-    <w:p>
-      <w:pPr>
-        <w:rPr>
-          <w:lang w:val="vi-VN"/>
-        </w:rPr>
-      </w:pPr>
-      <w:r>
-        <w:rPr>
-          <w:noProof/>
-        </w:rPr>
-        <w:lastRenderedPageBreak/>
-        <w:drawing>
-          <wp:inline distT="0" distB="0" distL="0" distR="0">
-            <wp:extent cx="5943600" cy="3341370"/>
-            <wp:effectExtent l="0" t="0" r="0" b="0"/>
-            <wp:docPr id="3" name="Picture 3"/>
-            <wp:cNvGraphicFramePr>
-              <a:graphicFrameLocks xmlns:a="http://schemas.openxmlformats.org/drawingml/2006/main" noChangeAspect="1"/>
-            </wp:cNvGraphicFramePr>
-            <a:graphic xmlns:a="http://schemas.openxmlformats.org/drawingml/2006/main">
-              <a:graphicData uri="http://schemas.openxmlformats.org/drawingml/2006/picture">
-                <pic:pic xmlns:pic="http://schemas.openxmlformats.org/drawingml/2006/picture">
-                  <pic:nvPicPr>
-                    <pic:cNvPr id="0" name="124619184_1312461939095138_7821047481992243259_n (1).png"/>
-                    <pic:cNvPicPr/>
-                  </pic:nvPicPr>
-                  <pic:blipFill>
-                    <a:blip r:embed="rId7">
-                      <a:extLst>
-                        <a:ext uri="{28A0092B-C50C-407E-A947-70E740481C1C}">
-                          <a14:useLocalDpi xmlns:a14="http://schemas.microsoft.com/office/drawing/2010/main" val="0"/>
-                        </a:ext>
-                      </a:extLst>
-                    </a:blip>
-                    <a:stretch>
-                      <a:fillRect/>
-                    </a:stretch>
-                  </pic:blipFill>
-                  <pic:spPr>
-                    <a:xfrm>
-                      <a:off x="0" y="0"/>
-                      <a:ext cx="5943600" cy="3341370"/>
-                    </a:xfrm>
-                    <a:prstGeom prst="rect">
-                      <a:avLst/>
-                    </a:prstGeom>
-                  </pic:spPr>
-                </pic:pic>
-              </a:graphicData>
-            </a:graphic>
-          </wp:inline>
-        </w:drawing>
-      </w:r>
-    </w:p>
-    <w:p>
-      <w:pPr>
-        <w:rPr>
-          <w:lang w:val="vi-VN"/>
-        </w:rPr>
-      </w:pPr>
-      <w:r>
-        <w:rPr>
-          <w:noProof/>
-        </w:rPr>
-        <w:drawing>
-          <wp:inline distT="0" distB="0" distL="0" distR="0">
-            <wp:extent cx="5943600" cy="3341370"/>
-            <wp:effectExtent l="0" t="0" r="0" b="0"/>
-            <wp:docPr id="4" name="Picture 4"/>
-            <wp:cNvGraphicFramePr>
-              <a:graphicFrameLocks xmlns:a="http://schemas.openxmlformats.org/drawingml/2006/main" noChangeAspect="1"/>
-            </wp:cNvGraphicFramePr>
-            <a:graphic xmlns:a="http://schemas.openxmlformats.org/drawingml/2006/main">
-              <a:graphicData uri="http://schemas.openxmlformats.org/drawingml/2006/picture">
-                <pic:pic xmlns:pic="http://schemas.openxmlformats.org/drawingml/2006/picture">
-                  <pic:nvPicPr>
-                    <pic:cNvPr id="0" name="124373488_1008027879666318_6286561004228381808_n (1).png"/>
                     <pic:cNvPicPr/>
                   </pic:nvPicPr>
                   <pic:blipFill>
@@ -2709,14 +2697,720 @@
     <w:p>
       <w:pPr>
         <w:rPr>
+          <w:rFonts w:ascii="Times New Roman" w:hAnsi="Times New Roman" w:cs="Times New Roman"/>
+          <w:sz w:val="28"/>
+          <w:szCs w:val="28"/>
+        </w:rPr>
+      </w:pPr>
+      <w:proofErr w:type="spellStart"/>
+      <w:r>
+        <w:rPr>
+          <w:rFonts w:ascii="Times New Roman" w:hAnsi="Times New Roman" w:cs="Times New Roman"/>
+          <w:sz w:val="28"/>
+          <w:szCs w:val="28"/>
+        </w:rPr>
+        <w:t>Trang</w:t>
+      </w:r>
+      <w:proofErr w:type="spellEnd"/>
+      <w:r>
+        <w:rPr>
+          <w:rFonts w:ascii="Times New Roman" w:hAnsi="Times New Roman" w:cs="Times New Roman"/>
+          <w:sz w:val="28"/>
+          <w:szCs w:val="28"/>
+        </w:rPr>
+        <w:t xml:space="preserve"> </w:t>
+      </w:r>
+      <w:proofErr w:type="spellStart"/>
+      <w:r>
+        <w:rPr>
+          <w:rFonts w:ascii="Times New Roman" w:hAnsi="Times New Roman" w:cs="Times New Roman"/>
+          <w:sz w:val="28"/>
+          <w:szCs w:val="28"/>
+        </w:rPr>
+        <w:t>đăng</w:t>
+      </w:r>
+      <w:proofErr w:type="spellEnd"/>
+      <w:r>
+        <w:rPr>
+          <w:rFonts w:ascii="Times New Roman" w:hAnsi="Times New Roman" w:cs="Times New Roman"/>
+          <w:sz w:val="28"/>
+          <w:szCs w:val="28"/>
+        </w:rPr>
+        <w:t xml:space="preserve"> </w:t>
+      </w:r>
+      <w:proofErr w:type="spellStart"/>
+      <w:r>
+        <w:rPr>
+          <w:rFonts w:ascii="Times New Roman" w:hAnsi="Times New Roman" w:cs="Times New Roman"/>
+          <w:sz w:val="28"/>
+          <w:szCs w:val="28"/>
+        </w:rPr>
+        <w:t>kí</w:t>
+      </w:r>
+      <w:proofErr w:type="spellEnd"/>
+      <w:r>
+        <w:rPr>
+          <w:rFonts w:ascii="Times New Roman" w:hAnsi="Times New Roman" w:cs="Times New Roman"/>
+          <w:sz w:val="28"/>
+          <w:szCs w:val="28"/>
+        </w:rPr>
+        <w:t>:</w:t>
+      </w:r>
+    </w:p>
+    <w:p>
+      <w:pPr>
+        <w:rPr>
+          <w:rFonts w:ascii="Times New Roman" w:hAnsi="Times New Roman" w:cs="Times New Roman"/>
+          <w:sz w:val="28"/>
+          <w:szCs w:val="28"/>
           <w:lang w:val="vi-VN"/>
         </w:rPr>
       </w:pPr>
       <w:r>
         <w:rPr>
+          <w:rFonts w:ascii="Times New Roman" w:hAnsi="Times New Roman" w:cs="Times New Roman"/>
           <w:noProof/>
+          <w:sz w:val="28"/>
+          <w:szCs w:val="28"/>
+        </w:rPr>
+        <w:drawing>
+          <wp:inline distT="0" distB="0" distL="0" distR="0">
+            <wp:extent cx="5943600" cy="3341370"/>
+            <wp:effectExtent l="0" t="0" r="0" b="0"/>
+            <wp:docPr id="2" name="Picture 2"/>
+            <wp:cNvGraphicFramePr>
+              <a:graphicFrameLocks xmlns:a="http://schemas.openxmlformats.org/drawingml/2006/main" noChangeAspect="1"/>
+            </wp:cNvGraphicFramePr>
+            <a:graphic xmlns:a="http://schemas.openxmlformats.org/drawingml/2006/main">
+              <a:graphicData uri="http://schemas.openxmlformats.org/drawingml/2006/picture">
+                <pic:pic xmlns:pic="http://schemas.openxmlformats.org/drawingml/2006/picture">
+                  <pic:nvPicPr>
+                    <pic:cNvPr id="0" name="124812814_3436339306444742_2465372751816290313_n.png"/>
+                    <pic:cNvPicPr/>
+                  </pic:nvPicPr>
+                  <pic:blipFill>
+                    <a:blip r:embed="rId9">
+                      <a:extLst>
+                        <a:ext uri="{28A0092B-C50C-407E-A947-70E740481C1C}">
+                          <a14:useLocalDpi xmlns:a14="http://schemas.microsoft.com/office/drawing/2010/main" val="0"/>
+                        </a:ext>
+                      </a:extLst>
+                    </a:blip>
+                    <a:stretch>
+                      <a:fillRect/>
+                    </a:stretch>
+                  </pic:blipFill>
+                  <pic:spPr>
+                    <a:xfrm>
+                      <a:off x="0" y="0"/>
+                      <a:ext cx="5943600" cy="3341370"/>
+                    </a:xfrm>
+                    <a:prstGeom prst="rect">
+                      <a:avLst/>
+                    </a:prstGeom>
+                  </pic:spPr>
+                </pic:pic>
+              </a:graphicData>
+            </a:graphic>
+          </wp:inline>
+        </w:drawing>
+      </w:r>
+    </w:p>
+    <w:p>
+      <w:pPr>
+        <w:rPr>
+          <w:rFonts w:ascii="Times New Roman" w:hAnsi="Times New Roman" w:cs="Times New Roman"/>
+          <w:sz w:val="28"/>
+          <w:szCs w:val="28"/>
+          <w:lang w:val="vi-VN"/>
+        </w:rPr>
+      </w:pPr>
+      <w:r>
+        <w:rPr>
+          <w:rFonts w:ascii="Times New Roman" w:hAnsi="Times New Roman" w:cs="Times New Roman"/>
+          <w:sz w:val="28"/>
+          <w:szCs w:val="28"/>
+        </w:rPr>
+        <w:t xml:space="preserve">- </w:t>
+      </w:r>
+      <w:proofErr w:type="spellStart"/>
+      <w:r>
+        <w:rPr>
+          <w:rFonts w:ascii="Times New Roman" w:hAnsi="Times New Roman" w:cs="Times New Roman"/>
+          <w:sz w:val="28"/>
+          <w:szCs w:val="28"/>
+        </w:rPr>
+        <w:t>Phân</w:t>
+      </w:r>
+      <w:proofErr w:type="spellEnd"/>
+      <w:r>
+        <w:rPr>
+          <w:rFonts w:ascii="Times New Roman" w:hAnsi="Times New Roman" w:cs="Times New Roman"/>
+          <w:sz w:val="28"/>
+          <w:szCs w:val="28"/>
+        </w:rPr>
+        <w:t xml:space="preserve"> </w:t>
+      </w:r>
+      <w:proofErr w:type="spellStart"/>
+      <w:r>
+        <w:rPr>
+          <w:rFonts w:ascii="Times New Roman" w:hAnsi="Times New Roman" w:cs="Times New Roman"/>
+          <w:sz w:val="28"/>
+          <w:szCs w:val="28"/>
+        </w:rPr>
+        <w:t>trang</w:t>
+      </w:r>
+      <w:proofErr w:type="spellEnd"/>
+      <w:r>
+        <w:rPr>
+          <w:rFonts w:ascii="Times New Roman" w:hAnsi="Times New Roman" w:cs="Times New Roman"/>
+          <w:sz w:val="28"/>
+          <w:szCs w:val="28"/>
+        </w:rPr>
+        <w:t xml:space="preserve"> ...</w:t>
+      </w:r>
+    </w:p>
+    <w:p>
+      <w:pPr>
+        <w:rPr>
+          <w:rFonts w:ascii="Times New Roman" w:hAnsi="Times New Roman" w:cs="Times New Roman"/>
+          <w:sz w:val="28"/>
+          <w:szCs w:val="28"/>
+          <w:lang w:val="vi-VN"/>
+        </w:rPr>
+      </w:pPr>
+    </w:p>
+    <w:p>
+      <w:pPr>
+        <w:rPr>
+          <w:rFonts w:ascii="Times New Roman" w:hAnsi="Times New Roman" w:cs="Times New Roman"/>
+          <w:sz w:val="28"/>
+          <w:szCs w:val="28"/>
+        </w:rPr>
+      </w:pPr>
+      <w:r>
+        <w:rPr>
+          <w:rFonts w:ascii="Times New Roman" w:hAnsi="Times New Roman" w:cs="Times New Roman"/>
+          <w:sz w:val="28"/>
+          <w:szCs w:val="28"/>
         </w:rPr>
         <w:lastRenderedPageBreak/>
+        <w:t xml:space="preserve">b. </w:t>
+      </w:r>
+      <w:proofErr w:type="spellStart"/>
+      <w:r>
+        <w:rPr>
+          <w:rFonts w:ascii="Times New Roman" w:hAnsi="Times New Roman" w:cs="Times New Roman"/>
+          <w:sz w:val="28"/>
+          <w:szCs w:val="28"/>
+        </w:rPr>
+        <w:t>Phần</w:t>
+      </w:r>
+      <w:proofErr w:type="spellEnd"/>
+      <w:r>
+        <w:rPr>
+          <w:rFonts w:ascii="Times New Roman" w:hAnsi="Times New Roman" w:cs="Times New Roman"/>
+          <w:sz w:val="28"/>
+          <w:szCs w:val="28"/>
+        </w:rPr>
+        <w:t xml:space="preserve"> </w:t>
+      </w:r>
+      <w:proofErr w:type="spellStart"/>
+      <w:r>
+        <w:rPr>
+          <w:rFonts w:ascii="Times New Roman" w:hAnsi="Times New Roman" w:cs="Times New Roman"/>
+          <w:sz w:val="28"/>
+          <w:szCs w:val="28"/>
+        </w:rPr>
+        <w:t>Quản</w:t>
+      </w:r>
+      <w:proofErr w:type="spellEnd"/>
+      <w:r>
+        <w:rPr>
+          <w:rFonts w:ascii="Times New Roman" w:hAnsi="Times New Roman" w:cs="Times New Roman"/>
+          <w:sz w:val="28"/>
+          <w:szCs w:val="28"/>
+        </w:rPr>
+        <w:t xml:space="preserve"> </w:t>
+      </w:r>
+      <w:proofErr w:type="spellStart"/>
+      <w:r>
+        <w:rPr>
+          <w:rFonts w:ascii="Times New Roman" w:hAnsi="Times New Roman" w:cs="Times New Roman"/>
+          <w:sz w:val="28"/>
+          <w:szCs w:val="28"/>
+        </w:rPr>
+        <w:t>trị</w:t>
+      </w:r>
+      <w:proofErr w:type="spellEnd"/>
+    </w:p>
+    <w:p>
+      <w:pPr>
+        <w:rPr>
+          <w:rFonts w:ascii="Times New Roman" w:hAnsi="Times New Roman" w:cs="Times New Roman"/>
+          <w:sz w:val="28"/>
+          <w:szCs w:val="28"/>
+          <w:lang w:val="vi-VN"/>
+        </w:rPr>
+      </w:pPr>
+      <w:r>
+        <w:rPr>
+          <w:rFonts w:ascii="Times New Roman" w:hAnsi="Times New Roman" w:cs="Times New Roman"/>
+          <w:sz w:val="28"/>
+          <w:szCs w:val="28"/>
+        </w:rPr>
+        <w:t xml:space="preserve">- </w:t>
+      </w:r>
+      <w:proofErr w:type="spellStart"/>
+      <w:r>
+        <w:rPr>
+          <w:rFonts w:ascii="Times New Roman" w:hAnsi="Times New Roman" w:cs="Times New Roman"/>
+          <w:sz w:val="28"/>
+          <w:szCs w:val="28"/>
+        </w:rPr>
+        <w:t>Quản</w:t>
+      </w:r>
+      <w:proofErr w:type="spellEnd"/>
+      <w:r>
+        <w:rPr>
+          <w:rFonts w:ascii="Times New Roman" w:hAnsi="Times New Roman" w:cs="Times New Roman"/>
+          <w:sz w:val="28"/>
+          <w:szCs w:val="28"/>
+        </w:rPr>
+        <w:t xml:space="preserve"> </w:t>
+      </w:r>
+      <w:proofErr w:type="spellStart"/>
+      <w:r>
+        <w:rPr>
+          <w:rFonts w:ascii="Times New Roman" w:hAnsi="Times New Roman" w:cs="Times New Roman"/>
+          <w:sz w:val="28"/>
+          <w:szCs w:val="28"/>
+        </w:rPr>
+        <w:t>trị</w:t>
+      </w:r>
+      <w:proofErr w:type="spellEnd"/>
+      <w:r>
+        <w:rPr>
+          <w:rFonts w:ascii="Times New Roman" w:hAnsi="Times New Roman" w:cs="Times New Roman"/>
+          <w:sz w:val="28"/>
+          <w:szCs w:val="28"/>
+        </w:rPr>
+        <w:t xml:space="preserve"> </w:t>
+      </w:r>
+      <w:proofErr w:type="spellStart"/>
+      <w:r>
+        <w:rPr>
+          <w:rFonts w:ascii="Times New Roman" w:hAnsi="Times New Roman" w:cs="Times New Roman"/>
+          <w:sz w:val="28"/>
+          <w:szCs w:val="28"/>
+        </w:rPr>
+        <w:t>người</w:t>
+      </w:r>
+      <w:proofErr w:type="spellEnd"/>
+      <w:r>
+        <w:rPr>
+          <w:rFonts w:ascii="Times New Roman" w:hAnsi="Times New Roman" w:cs="Times New Roman"/>
+          <w:sz w:val="28"/>
+          <w:szCs w:val="28"/>
+        </w:rPr>
+        <w:t xml:space="preserve"> </w:t>
+      </w:r>
+      <w:proofErr w:type="spellStart"/>
+      <w:r>
+        <w:rPr>
+          <w:rFonts w:ascii="Times New Roman" w:hAnsi="Times New Roman" w:cs="Times New Roman"/>
+          <w:sz w:val="28"/>
+          <w:szCs w:val="28"/>
+        </w:rPr>
+        <w:t>dùng</w:t>
+      </w:r>
+      <w:proofErr w:type="spellEnd"/>
+      <w:r>
+        <w:rPr>
+          <w:rFonts w:ascii="Times New Roman" w:hAnsi="Times New Roman" w:cs="Times New Roman"/>
+          <w:sz w:val="28"/>
+          <w:szCs w:val="28"/>
+        </w:rPr>
+        <w:t xml:space="preserve">: </w:t>
+      </w:r>
+      <w:proofErr w:type="spellStart"/>
+      <w:r>
+        <w:rPr>
+          <w:rFonts w:ascii="Times New Roman" w:hAnsi="Times New Roman" w:cs="Times New Roman"/>
+          <w:sz w:val="28"/>
+          <w:szCs w:val="28"/>
+        </w:rPr>
+        <w:t>Liệt</w:t>
+      </w:r>
+      <w:proofErr w:type="spellEnd"/>
+      <w:r>
+        <w:rPr>
+          <w:rFonts w:ascii="Times New Roman" w:hAnsi="Times New Roman" w:cs="Times New Roman"/>
+          <w:sz w:val="28"/>
+          <w:szCs w:val="28"/>
+        </w:rPr>
+        <w:t xml:space="preserve"> </w:t>
+      </w:r>
+      <w:proofErr w:type="spellStart"/>
+      <w:r>
+        <w:rPr>
+          <w:rFonts w:ascii="Times New Roman" w:hAnsi="Times New Roman" w:cs="Times New Roman"/>
+          <w:sz w:val="28"/>
+          <w:szCs w:val="28"/>
+        </w:rPr>
+        <w:t>kê</w:t>
+      </w:r>
+      <w:proofErr w:type="spellEnd"/>
+      <w:r>
+        <w:rPr>
+          <w:rFonts w:ascii="Times New Roman" w:hAnsi="Times New Roman" w:cs="Times New Roman"/>
+          <w:sz w:val="28"/>
+          <w:szCs w:val="28"/>
+        </w:rPr>
+        <w:t>/</w:t>
+      </w:r>
+      <w:proofErr w:type="spellStart"/>
+      <w:r>
+        <w:rPr>
+          <w:rFonts w:ascii="Times New Roman" w:hAnsi="Times New Roman" w:cs="Times New Roman"/>
+          <w:sz w:val="28"/>
+          <w:szCs w:val="28"/>
+        </w:rPr>
+        <w:t>Thêm</w:t>
+      </w:r>
+      <w:proofErr w:type="spellEnd"/>
+      <w:r>
+        <w:rPr>
+          <w:rFonts w:ascii="Times New Roman" w:hAnsi="Times New Roman" w:cs="Times New Roman"/>
+          <w:sz w:val="28"/>
+          <w:szCs w:val="28"/>
+        </w:rPr>
+        <w:t>/</w:t>
+      </w:r>
+      <w:proofErr w:type="spellStart"/>
+      <w:r>
+        <w:rPr>
+          <w:rFonts w:ascii="Times New Roman" w:hAnsi="Times New Roman" w:cs="Times New Roman"/>
+          <w:sz w:val="28"/>
+          <w:szCs w:val="28"/>
+        </w:rPr>
+        <w:t>Sửa</w:t>
+      </w:r>
+      <w:proofErr w:type="spellEnd"/>
+      <w:r>
+        <w:rPr>
+          <w:rFonts w:ascii="Times New Roman" w:hAnsi="Times New Roman" w:cs="Times New Roman"/>
+          <w:sz w:val="28"/>
+          <w:szCs w:val="28"/>
+        </w:rPr>
+        <w:t>/</w:t>
+      </w:r>
+      <w:proofErr w:type="spellStart"/>
+      <w:r>
+        <w:rPr>
+          <w:rFonts w:ascii="Times New Roman" w:hAnsi="Times New Roman" w:cs="Times New Roman"/>
+          <w:sz w:val="28"/>
+          <w:szCs w:val="28"/>
+        </w:rPr>
+        <w:t>Xóa</w:t>
+      </w:r>
+      <w:proofErr w:type="spellEnd"/>
+    </w:p>
+    <w:p>
+      <w:pPr>
+        <w:rPr>
+          <w:rFonts w:ascii="Times New Roman" w:hAnsi="Times New Roman" w:cs="Times New Roman"/>
+          <w:sz w:val="28"/>
+          <w:szCs w:val="28"/>
+          <w:lang w:val="vi-VN"/>
+        </w:rPr>
+      </w:pPr>
+      <w:r>
+        <w:rPr>
+          <w:rFonts w:ascii="Times New Roman" w:hAnsi="Times New Roman" w:cs="Times New Roman"/>
+          <w:noProof/>
+          <w:sz w:val="28"/>
+          <w:szCs w:val="28"/>
+        </w:rPr>
+        <w:drawing>
+          <wp:inline distT="0" distB="0" distL="0" distR="0">
+            <wp:extent cx="5943600" cy="3341370"/>
+            <wp:effectExtent l="0" t="0" r="0" b="0"/>
+            <wp:docPr id="3" name="Picture 3"/>
+            <wp:cNvGraphicFramePr>
+              <a:graphicFrameLocks xmlns:a="http://schemas.openxmlformats.org/drawingml/2006/main" noChangeAspect="1"/>
+            </wp:cNvGraphicFramePr>
+            <a:graphic xmlns:a="http://schemas.openxmlformats.org/drawingml/2006/main">
+              <a:graphicData uri="http://schemas.openxmlformats.org/drawingml/2006/picture">
+                <pic:pic xmlns:pic="http://schemas.openxmlformats.org/drawingml/2006/picture">
+                  <pic:nvPicPr>
+                    <pic:cNvPr id="0" name="124619184_1312461939095138_7821047481992243259_n (1).png"/>
+                    <pic:cNvPicPr/>
+                  </pic:nvPicPr>
+                  <pic:blipFill>
+                    <a:blip r:embed="rId10">
+                      <a:extLst>
+                        <a:ext uri="{28A0092B-C50C-407E-A947-70E740481C1C}">
+                          <a14:useLocalDpi xmlns:a14="http://schemas.microsoft.com/office/drawing/2010/main" val="0"/>
+                        </a:ext>
+                      </a:extLst>
+                    </a:blip>
+                    <a:stretch>
+                      <a:fillRect/>
+                    </a:stretch>
+                  </pic:blipFill>
+                  <pic:spPr>
+                    <a:xfrm>
+                      <a:off x="0" y="0"/>
+                      <a:ext cx="5943600" cy="3341370"/>
+                    </a:xfrm>
+                    <a:prstGeom prst="rect">
+                      <a:avLst/>
+                    </a:prstGeom>
+                  </pic:spPr>
+                </pic:pic>
+              </a:graphicData>
+            </a:graphic>
+          </wp:inline>
+        </w:drawing>
+      </w:r>
+    </w:p>
+    <w:p>
+      <w:pPr>
+        <w:rPr>
+          <w:rFonts w:ascii="Times New Roman" w:hAnsi="Times New Roman" w:cs="Times New Roman"/>
+          <w:sz w:val="28"/>
+          <w:szCs w:val="28"/>
+        </w:rPr>
+      </w:pPr>
+      <w:proofErr w:type="spellStart"/>
+      <w:r>
+        <w:rPr>
+          <w:rFonts w:ascii="Times New Roman" w:hAnsi="Times New Roman" w:cs="Times New Roman"/>
+          <w:sz w:val="28"/>
+          <w:szCs w:val="28"/>
+        </w:rPr>
+        <w:t>Bảng</w:t>
+      </w:r>
+      <w:proofErr w:type="spellEnd"/>
+      <w:r>
+        <w:rPr>
+          <w:rFonts w:ascii="Times New Roman" w:hAnsi="Times New Roman" w:cs="Times New Roman"/>
+          <w:sz w:val="28"/>
+          <w:szCs w:val="28"/>
+        </w:rPr>
+        <w:t xml:space="preserve"> user:</w:t>
+      </w:r>
+    </w:p>
+    <w:p>
+      <w:pPr>
+        <w:rPr>
+          <w:rFonts w:ascii="Times New Roman" w:hAnsi="Times New Roman" w:cs="Times New Roman"/>
+          <w:sz w:val="28"/>
+          <w:szCs w:val="28"/>
+        </w:rPr>
+      </w:pPr>
+      <w:r>
+        <w:rPr>
+          <w:rFonts w:ascii="Times New Roman" w:hAnsi="Times New Roman" w:cs="Times New Roman"/>
+          <w:noProof/>
+          <w:sz w:val="28"/>
+          <w:szCs w:val="28"/>
+        </w:rPr>
+        <w:drawing>
+          <wp:inline distT="0" distB="0" distL="0" distR="0" wp14:anchorId="20129C49" wp14:editId="1B8CD2FE">
+            <wp:extent cx="5943600" cy="2837180"/>
+            <wp:effectExtent l="0" t="0" r="0" b="1270"/>
+            <wp:docPr id="16" name="Picture 16"/>
+            <wp:cNvGraphicFramePr>
+              <a:graphicFrameLocks xmlns:a="http://schemas.openxmlformats.org/drawingml/2006/main" noChangeAspect="1"/>
+            </wp:cNvGraphicFramePr>
+            <a:graphic xmlns:a="http://schemas.openxmlformats.org/drawingml/2006/main">
+              <a:graphicData uri="http://schemas.openxmlformats.org/drawingml/2006/picture">
+                <pic:pic xmlns:pic="http://schemas.openxmlformats.org/drawingml/2006/picture">
+                  <pic:nvPicPr>
+                    <pic:cNvPr id="1" name=""/>
+                    <pic:cNvPicPr/>
+                  </pic:nvPicPr>
+                  <pic:blipFill>
+                    <a:blip r:embed="rId11"/>
+                    <a:stretch>
+                      <a:fillRect/>
+                    </a:stretch>
+                  </pic:blipFill>
+                  <pic:spPr>
+                    <a:xfrm>
+                      <a:off x="0" y="0"/>
+                      <a:ext cx="5943600" cy="2837180"/>
+                    </a:xfrm>
+                    <a:prstGeom prst="rect">
+                      <a:avLst/>
+                    </a:prstGeom>
+                  </pic:spPr>
+                </pic:pic>
+              </a:graphicData>
+            </a:graphic>
+          </wp:inline>
+        </w:drawing>
+      </w:r>
+    </w:p>
+    <w:p>
+      <w:pPr>
+        <w:rPr>
+          <w:rFonts w:ascii="Times New Roman" w:hAnsi="Times New Roman" w:cs="Times New Roman"/>
+          <w:sz w:val="28"/>
+          <w:szCs w:val="28"/>
+        </w:rPr>
+      </w:pPr>
+      <w:proofErr w:type="spellStart"/>
+      <w:r>
+        <w:rPr>
+          <w:rFonts w:ascii="Times New Roman" w:hAnsi="Times New Roman" w:cs="Times New Roman"/>
+          <w:sz w:val="28"/>
+          <w:szCs w:val="28"/>
+        </w:rPr>
+        <w:t>Bảng</w:t>
+      </w:r>
+      <w:proofErr w:type="spellEnd"/>
+      <w:r>
+        <w:rPr>
+          <w:rFonts w:ascii="Times New Roman" w:hAnsi="Times New Roman" w:cs="Times New Roman"/>
+          <w:sz w:val="28"/>
+          <w:szCs w:val="28"/>
+        </w:rPr>
+        <w:t xml:space="preserve"> add:</w:t>
+      </w:r>
+    </w:p>
+    <w:p>
+      <w:pPr>
+        <w:rPr>
+          <w:rFonts w:ascii="Times New Roman" w:hAnsi="Times New Roman" w:cs="Times New Roman"/>
+          <w:sz w:val="28"/>
+          <w:szCs w:val="28"/>
+          <w:lang w:val="vi-VN"/>
+        </w:rPr>
+      </w:pPr>
+      <w:r>
+        <w:rPr>
+          <w:noProof/>
+        </w:rPr>
+        <w:lastRenderedPageBreak/>
+        <w:drawing>
+          <wp:inline distT="0" distB="0" distL="0" distR="0" wp14:anchorId="1601985F" wp14:editId="158098FC">
+            <wp:extent cx="5943600" cy="2530475"/>
+            <wp:effectExtent l="0" t="0" r="0" b="3175"/>
+            <wp:docPr id="20" name="Picture 20"/>
+            <wp:cNvGraphicFramePr>
+              <a:graphicFrameLocks xmlns:a="http://schemas.openxmlformats.org/drawingml/2006/main" noChangeAspect="1"/>
+            </wp:cNvGraphicFramePr>
+            <a:graphic xmlns:a="http://schemas.openxmlformats.org/drawingml/2006/main">
+              <a:graphicData uri="http://schemas.openxmlformats.org/drawingml/2006/picture">
+                <pic:pic xmlns:pic="http://schemas.openxmlformats.org/drawingml/2006/picture">
+                  <pic:nvPicPr>
+                    <pic:cNvPr id="1" name=""/>
+                    <pic:cNvPicPr/>
+                  </pic:nvPicPr>
+                  <pic:blipFill>
+                    <a:blip r:embed="rId12"/>
+                    <a:stretch>
+                      <a:fillRect/>
+                    </a:stretch>
+                  </pic:blipFill>
+                  <pic:spPr>
+                    <a:xfrm>
+                      <a:off x="0" y="0"/>
+                      <a:ext cx="5943600" cy="2530475"/>
+                    </a:xfrm>
+                    <a:prstGeom prst="rect">
+                      <a:avLst/>
+                    </a:prstGeom>
+                  </pic:spPr>
+                </pic:pic>
+              </a:graphicData>
+            </a:graphic>
+          </wp:inline>
+        </w:drawing>
+      </w:r>
+    </w:p>
+    <w:p>
+      <w:pPr>
+        <w:rPr>
+          <w:rFonts w:ascii="Times New Roman" w:hAnsi="Times New Roman" w:cs="Times New Roman"/>
+          <w:sz w:val="28"/>
+          <w:szCs w:val="28"/>
+        </w:rPr>
+      </w:pPr>
+      <w:proofErr w:type="spellStart"/>
+      <w:r>
+        <w:rPr>
+          <w:rFonts w:ascii="Times New Roman" w:hAnsi="Times New Roman" w:cs="Times New Roman"/>
+          <w:sz w:val="28"/>
+          <w:szCs w:val="28"/>
+        </w:rPr>
+        <w:t>Bảng</w:t>
+      </w:r>
+      <w:proofErr w:type="spellEnd"/>
+      <w:r>
+        <w:rPr>
+          <w:rFonts w:ascii="Times New Roman" w:hAnsi="Times New Roman" w:cs="Times New Roman"/>
+          <w:sz w:val="28"/>
+          <w:szCs w:val="28"/>
+        </w:rPr>
+        <w:t xml:space="preserve"> </w:t>
+      </w:r>
+      <w:proofErr w:type="spellStart"/>
+      <w:r>
+        <w:rPr>
+          <w:rFonts w:ascii="Times New Roman" w:hAnsi="Times New Roman" w:cs="Times New Roman"/>
+          <w:sz w:val="28"/>
+          <w:szCs w:val="28"/>
+        </w:rPr>
+        <w:t>tìm</w:t>
+      </w:r>
+      <w:proofErr w:type="spellEnd"/>
+      <w:r>
+        <w:rPr>
+          <w:rFonts w:ascii="Times New Roman" w:hAnsi="Times New Roman" w:cs="Times New Roman"/>
+          <w:sz w:val="28"/>
+          <w:szCs w:val="28"/>
+        </w:rPr>
+        <w:t xml:space="preserve"> </w:t>
+      </w:r>
+      <w:proofErr w:type="spellStart"/>
+      <w:r>
+        <w:rPr>
+          <w:rFonts w:ascii="Times New Roman" w:hAnsi="Times New Roman" w:cs="Times New Roman"/>
+          <w:sz w:val="28"/>
+          <w:szCs w:val="28"/>
+        </w:rPr>
+        <w:t>kiếm</w:t>
+      </w:r>
+      <w:proofErr w:type="spellEnd"/>
+      <w:r>
+        <w:rPr>
+          <w:rFonts w:ascii="Times New Roman" w:hAnsi="Times New Roman" w:cs="Times New Roman"/>
+          <w:sz w:val="28"/>
+          <w:szCs w:val="28"/>
+        </w:rPr>
+        <w:t>:</w:t>
+      </w:r>
+    </w:p>
+    <w:p>
+      <w:pPr>
+        <w:rPr>
+          <w:rFonts w:ascii="Times New Roman" w:hAnsi="Times New Roman" w:cs="Times New Roman"/>
+          <w:sz w:val="28"/>
+          <w:szCs w:val="28"/>
+          <w:lang w:val="vi-VN"/>
+        </w:rPr>
+      </w:pPr>
+      <w:r>
+        <w:rPr>
+          <w:rFonts w:ascii="Times New Roman" w:hAnsi="Times New Roman" w:cs="Times New Roman"/>
+          <w:noProof/>
+          <w:sz w:val="28"/>
+          <w:szCs w:val="28"/>
+        </w:rPr>
         <w:drawing>
           <wp:inline distT="0" distB="0" distL="0" distR="0">
             <wp:extent cx="5943600" cy="1356995"/>
@@ -2733,7 +3427,7 @@
                     <pic:cNvPicPr/>
                   </pic:nvPicPr>
                   <pic:blipFill>
-                    <a:blip r:embed="rId9">
+                    <a:blip r:embed="rId13">
                       <a:extLst>
                         <a:ext uri="{28A0092B-C50C-407E-A947-70E740481C1C}">
                           <a14:useLocalDpi xmlns:a14="http://schemas.microsoft.com/office/drawing/2010/main" val="0"/>
@@ -2761,115 +3455,206 @@
       </w:r>
     </w:p>
     <w:p>
-      <w:r>
+      <w:pPr>
+        <w:rPr>
+          <w:rFonts w:ascii="Times New Roman" w:hAnsi="Times New Roman" w:cs="Times New Roman"/>
+          <w:sz w:val="28"/>
+          <w:szCs w:val="28"/>
+        </w:rPr>
+      </w:pPr>
+      <w:r>
+        <w:rPr>
+          <w:rFonts w:ascii="Times New Roman" w:hAnsi="Times New Roman" w:cs="Times New Roman"/>
+          <w:sz w:val="28"/>
+          <w:szCs w:val="28"/>
+        </w:rPr>
         <w:t xml:space="preserve">- </w:t>
       </w:r>
       <w:proofErr w:type="spellStart"/>
       <w:r>
+        <w:rPr>
+          <w:rFonts w:ascii="Times New Roman" w:hAnsi="Times New Roman" w:cs="Times New Roman"/>
+          <w:sz w:val="28"/>
+          <w:szCs w:val="28"/>
+        </w:rPr>
         <w:t>Quản</w:t>
       </w:r>
       <w:proofErr w:type="spellEnd"/>
       <w:r>
-        <w:t xml:space="preserve"> </w:t>
-      </w:r>
-      <w:proofErr w:type="spellStart"/>
-      <w:r>
+        <w:rPr>
+          <w:rFonts w:ascii="Times New Roman" w:hAnsi="Times New Roman" w:cs="Times New Roman"/>
+          <w:sz w:val="28"/>
+          <w:szCs w:val="28"/>
+        </w:rPr>
+        <w:t xml:space="preserve"> </w:t>
+      </w:r>
+      <w:proofErr w:type="spellStart"/>
+      <w:r>
+        <w:rPr>
+          <w:rFonts w:ascii="Times New Roman" w:hAnsi="Times New Roman" w:cs="Times New Roman"/>
+          <w:sz w:val="28"/>
+          <w:szCs w:val="28"/>
+        </w:rPr>
         <w:t>trị</w:t>
       </w:r>
       <w:proofErr w:type="spellEnd"/>
       <w:r>
-        <w:t xml:space="preserve"> </w:t>
-      </w:r>
-      <w:proofErr w:type="spellStart"/>
-      <w:r>
+        <w:rPr>
+          <w:rFonts w:ascii="Times New Roman" w:hAnsi="Times New Roman" w:cs="Times New Roman"/>
+          <w:sz w:val="28"/>
+          <w:szCs w:val="28"/>
+        </w:rPr>
+        <w:t xml:space="preserve"> </w:t>
+      </w:r>
+      <w:proofErr w:type="spellStart"/>
+      <w:r>
+        <w:rPr>
+          <w:rFonts w:ascii="Times New Roman" w:hAnsi="Times New Roman" w:cs="Times New Roman"/>
+          <w:sz w:val="28"/>
+          <w:szCs w:val="28"/>
+        </w:rPr>
         <w:t>bài</w:t>
       </w:r>
       <w:proofErr w:type="spellEnd"/>
       <w:r>
-        <w:t xml:space="preserve"> </w:t>
-      </w:r>
-      <w:proofErr w:type="spellStart"/>
-      <w:r>
+        <w:rPr>
+          <w:rFonts w:ascii="Times New Roman" w:hAnsi="Times New Roman" w:cs="Times New Roman"/>
+          <w:sz w:val="28"/>
+          <w:szCs w:val="28"/>
+        </w:rPr>
+        <w:t xml:space="preserve"> </w:t>
+      </w:r>
+      <w:proofErr w:type="spellStart"/>
+      <w:r>
+        <w:rPr>
+          <w:rFonts w:ascii="Times New Roman" w:hAnsi="Times New Roman" w:cs="Times New Roman"/>
+          <w:sz w:val="28"/>
+          <w:szCs w:val="28"/>
+        </w:rPr>
         <w:t>viết</w:t>
       </w:r>
       <w:proofErr w:type="spellEnd"/>
       <w:r>
+        <w:rPr>
+          <w:rFonts w:ascii="Times New Roman" w:hAnsi="Times New Roman" w:cs="Times New Roman"/>
+          <w:sz w:val="28"/>
+          <w:szCs w:val="28"/>
+        </w:rPr>
         <w:t xml:space="preserve">: </w:t>
       </w:r>
       <w:proofErr w:type="spellStart"/>
       <w:r>
+        <w:rPr>
+          <w:rFonts w:ascii="Times New Roman" w:hAnsi="Times New Roman" w:cs="Times New Roman"/>
+          <w:sz w:val="28"/>
+          <w:szCs w:val="28"/>
+        </w:rPr>
         <w:t>Liệt</w:t>
       </w:r>
       <w:proofErr w:type="spellEnd"/>
       <w:r>
-        <w:t xml:space="preserve"> </w:t>
-      </w:r>
-      <w:proofErr w:type="spellStart"/>
-      <w:r>
+        <w:rPr>
+          <w:rFonts w:ascii="Times New Roman" w:hAnsi="Times New Roman" w:cs="Times New Roman"/>
+          <w:sz w:val="28"/>
+          <w:szCs w:val="28"/>
+        </w:rPr>
+        <w:t xml:space="preserve"> </w:t>
+      </w:r>
+      <w:proofErr w:type="spellStart"/>
+      <w:r>
+        <w:rPr>
+          <w:rFonts w:ascii="Times New Roman" w:hAnsi="Times New Roman" w:cs="Times New Roman"/>
+          <w:sz w:val="28"/>
+          <w:szCs w:val="28"/>
+        </w:rPr>
         <w:t>kê</w:t>
       </w:r>
       <w:proofErr w:type="spellEnd"/>
       <w:r>
+        <w:rPr>
+          <w:rFonts w:ascii="Times New Roman" w:hAnsi="Times New Roman" w:cs="Times New Roman"/>
+          <w:sz w:val="28"/>
+          <w:szCs w:val="28"/>
+        </w:rPr>
         <w:t>/</w:t>
       </w:r>
       <w:proofErr w:type="spellStart"/>
       <w:r>
+        <w:rPr>
+          <w:rFonts w:ascii="Times New Roman" w:hAnsi="Times New Roman" w:cs="Times New Roman"/>
+          <w:sz w:val="28"/>
+          <w:szCs w:val="28"/>
+        </w:rPr>
         <w:t>Thêm</w:t>
       </w:r>
       <w:proofErr w:type="spellEnd"/>
       <w:r>
+        <w:rPr>
+          <w:rFonts w:ascii="Times New Roman" w:hAnsi="Times New Roman" w:cs="Times New Roman"/>
+          <w:sz w:val="28"/>
+          <w:szCs w:val="28"/>
+        </w:rPr>
         <w:t>/</w:t>
       </w:r>
       <w:proofErr w:type="spellStart"/>
       <w:r>
+        <w:rPr>
+          <w:rFonts w:ascii="Times New Roman" w:hAnsi="Times New Roman" w:cs="Times New Roman"/>
+          <w:sz w:val="28"/>
+          <w:szCs w:val="28"/>
+        </w:rPr>
         <w:t>Sửa</w:t>
       </w:r>
       <w:proofErr w:type="spellEnd"/>
     </w:p>
     <w:p>
-      <w:r>
-        <w:t>- ...</w:t>
-      </w:r>
+      <w:pPr>
+        <w:rPr>
+          <w:rFonts w:ascii="Times New Roman" w:hAnsi="Times New Roman" w:cs="Times New Roman"/>
+          <w:sz w:val="28"/>
+          <w:szCs w:val="28"/>
+        </w:rPr>
+      </w:pPr>
     </w:p>
     <w:p>
-      <w:r>
-        <w:t>-</w:t>
-      </w:r>
-      <w:proofErr w:type="spellStart"/>
-      <w:r>
-        <w:t>Phần</w:t>
-      </w:r>
-      <w:proofErr w:type="spellEnd"/>
-      <w:r>
-        <w:t xml:space="preserve"> </w:t>
-      </w:r>
-      <w:proofErr w:type="spellStart"/>
-      <w:r>
-        <w:t>đăng</w:t>
-      </w:r>
-      <w:proofErr w:type="spellEnd"/>
-      <w:r>
-        <w:t xml:space="preserve"> </w:t>
-      </w:r>
-      <w:proofErr w:type="spellStart"/>
-      <w:r>
-        <w:t>bài</w:t>
-      </w:r>
-      <w:proofErr w:type="spellEnd"/>
-      <w:r>
-        <w:t>…</w:t>
-      </w:r>
+      <w:pPr>
+        <w:rPr>
+          <w:rFonts w:ascii="Times New Roman" w:hAnsi="Times New Roman" w:cs="Times New Roman"/>
+          <w:sz w:val="28"/>
+          <w:szCs w:val="28"/>
+        </w:rPr>
+      </w:pPr>
     </w:p>
     <w:p>
-      <w:r>
-        <w:rPr>
+      <w:pPr>
+        <w:rPr>
+          <w:rFonts w:ascii="Times New Roman" w:hAnsi="Times New Roman" w:cs="Times New Roman"/>
+          <w:sz w:val="28"/>
+          <w:szCs w:val="28"/>
+        </w:rPr>
+      </w:pPr>
+    </w:p>
+    <w:p>
+      <w:pPr>
+        <w:rPr>
+          <w:rFonts w:ascii="Times New Roman" w:hAnsi="Times New Roman" w:cs="Times New Roman"/>
+          <w:sz w:val="28"/>
+          <w:szCs w:val="28"/>
+        </w:rPr>
+      </w:pPr>
+      <w:r>
+        <w:rPr>
+          <w:rFonts w:ascii="Times New Roman" w:hAnsi="Times New Roman" w:cs="Times New Roman"/>
           <w:noProof/>
-        </w:rPr>
+          <w:sz w:val="28"/>
+          <w:szCs w:val="28"/>
+        </w:rPr>
+        <w:lastRenderedPageBreak/>
         <w:drawing>
-          <wp:inline distT="0" distB="0" distL="0" distR="0" wp14:anchorId="09CDDAE8" wp14:editId="66131D38">
-            <wp:extent cx="5943600" cy="1975485"/>
-            <wp:effectExtent l="0" t="0" r="0" b="5715"/>
-            <wp:docPr id="7" name="Picture 7"/>
+          <wp:inline distT="0" distB="0" distL="0" distR="0" wp14:anchorId="0ADB4410" wp14:editId="3F445084">
+            <wp:extent cx="5943600" cy="3100705"/>
+            <wp:effectExtent l="0" t="0" r="0" b="4445"/>
+            <wp:docPr id="17" name="Picture 17"/>
             <wp:cNvGraphicFramePr>
               <a:graphicFrameLocks xmlns:a="http://schemas.openxmlformats.org/drawingml/2006/main" noChangeAspect="1"/>
             </wp:cNvGraphicFramePr>
@@ -2881,7 +3666,7 @@
                     <pic:cNvPicPr/>
                   </pic:nvPicPr>
                   <pic:blipFill>
-                    <a:blip r:embed="rId10"/>
+                    <a:blip r:embed="rId14"/>
                     <a:stretch>
                       <a:fillRect/>
                     </a:stretch>
@@ -2889,7 +3674,7 @@
                   <pic:spPr>
                     <a:xfrm>
                       <a:off x="0" y="0"/>
-                      <a:ext cx="5943600" cy="1975485"/>
+                      <a:ext cx="5943600" cy="3100705"/>
                     </a:xfrm>
                     <a:prstGeom prst="rect">
                       <a:avLst/>
@@ -2901,6 +3686,170 @@
           </wp:inline>
         </w:drawing>
       </w:r>
+    </w:p>
+    <w:p>
+      <w:pPr>
+        <w:rPr>
+          <w:rFonts w:ascii="Times New Roman" w:hAnsi="Times New Roman" w:cs="Times New Roman"/>
+          <w:sz w:val="28"/>
+          <w:szCs w:val="28"/>
+        </w:rPr>
+      </w:pPr>
+      <w:r>
+        <w:rPr>
+          <w:rFonts w:ascii="Times New Roman" w:hAnsi="Times New Roman" w:cs="Times New Roman"/>
+          <w:sz w:val="28"/>
+          <w:szCs w:val="28"/>
+        </w:rPr>
+        <w:t>- ...</w:t>
+      </w:r>
+    </w:p>
+    <w:p>
+      <w:pPr>
+        <w:rPr>
+          <w:rFonts w:ascii="Times New Roman" w:hAnsi="Times New Roman" w:cs="Times New Roman"/>
+          <w:sz w:val="28"/>
+          <w:szCs w:val="28"/>
+        </w:rPr>
+      </w:pPr>
+      <w:r>
+        <w:rPr>
+          <w:rFonts w:ascii="Times New Roman" w:hAnsi="Times New Roman" w:cs="Times New Roman"/>
+          <w:sz w:val="28"/>
+          <w:szCs w:val="28"/>
+        </w:rPr>
+        <w:t>-</w:t>
+      </w:r>
+      <w:proofErr w:type="spellStart"/>
+      <w:r>
+        <w:rPr>
+          <w:rFonts w:ascii="Times New Roman" w:hAnsi="Times New Roman" w:cs="Times New Roman"/>
+          <w:sz w:val="28"/>
+          <w:szCs w:val="28"/>
+        </w:rPr>
+        <w:t>Phần</w:t>
+      </w:r>
+      <w:proofErr w:type="spellEnd"/>
+      <w:r>
+        <w:rPr>
+          <w:rFonts w:ascii="Times New Roman" w:hAnsi="Times New Roman" w:cs="Times New Roman"/>
+          <w:sz w:val="28"/>
+          <w:szCs w:val="28"/>
+        </w:rPr>
+        <w:t xml:space="preserve"> </w:t>
+      </w:r>
+      <w:proofErr w:type="spellStart"/>
+      <w:r>
+        <w:rPr>
+          <w:rFonts w:ascii="Times New Roman" w:hAnsi="Times New Roman" w:cs="Times New Roman"/>
+          <w:sz w:val="28"/>
+          <w:szCs w:val="28"/>
+        </w:rPr>
+        <w:t>đăng</w:t>
+      </w:r>
+      <w:proofErr w:type="spellEnd"/>
+      <w:r>
+        <w:rPr>
+          <w:rFonts w:ascii="Times New Roman" w:hAnsi="Times New Roman" w:cs="Times New Roman"/>
+          <w:sz w:val="28"/>
+          <w:szCs w:val="28"/>
+        </w:rPr>
+        <w:t xml:space="preserve"> </w:t>
+      </w:r>
+      <w:proofErr w:type="spellStart"/>
+      <w:r>
+        <w:rPr>
+          <w:rFonts w:ascii="Times New Roman" w:hAnsi="Times New Roman" w:cs="Times New Roman"/>
+          <w:sz w:val="28"/>
+          <w:szCs w:val="28"/>
+        </w:rPr>
+        <w:t>bài</w:t>
+      </w:r>
+      <w:proofErr w:type="spellEnd"/>
+      <w:r>
+        <w:rPr>
+          <w:rFonts w:ascii="Times New Roman" w:hAnsi="Times New Roman" w:cs="Times New Roman"/>
+          <w:sz w:val="28"/>
+          <w:szCs w:val="28"/>
+        </w:rPr>
+        <w:t>…</w:t>
+      </w:r>
+    </w:p>
+    <w:p>
+      <w:pPr>
+        <w:rPr>
+          <w:rFonts w:ascii="Times New Roman" w:hAnsi="Times New Roman" w:cs="Times New Roman"/>
+          <w:sz w:val="28"/>
+          <w:szCs w:val="28"/>
+        </w:rPr>
+      </w:pPr>
+      <w:r>
+        <w:rPr>
+          <w:rFonts w:ascii="Times New Roman" w:hAnsi="Times New Roman" w:cs="Times New Roman"/>
+          <w:noProof/>
+          <w:sz w:val="28"/>
+          <w:szCs w:val="28"/>
+        </w:rPr>
+        <w:drawing>
+          <wp:inline distT="0" distB="0" distL="0" distR="0" wp14:anchorId="77BA4745" wp14:editId="38E56D17">
+            <wp:extent cx="5943600" cy="2910840"/>
+            <wp:effectExtent l="0" t="0" r="0" b="3810"/>
+            <wp:docPr id="14" name="Picture 14"/>
+            <wp:cNvGraphicFramePr>
+              <a:graphicFrameLocks xmlns:a="http://schemas.openxmlformats.org/drawingml/2006/main" noChangeAspect="1"/>
+            </wp:cNvGraphicFramePr>
+            <a:graphic xmlns:a="http://schemas.openxmlformats.org/drawingml/2006/main">
+              <a:graphicData uri="http://schemas.openxmlformats.org/drawingml/2006/picture">
+                <pic:pic xmlns:pic="http://schemas.openxmlformats.org/drawingml/2006/picture">
+                  <pic:nvPicPr>
+                    <pic:cNvPr id="1" name=""/>
+                    <pic:cNvPicPr/>
+                  </pic:nvPicPr>
+                  <pic:blipFill>
+                    <a:blip r:embed="rId15"/>
+                    <a:stretch>
+                      <a:fillRect/>
+                    </a:stretch>
+                  </pic:blipFill>
+                  <pic:spPr>
+                    <a:xfrm>
+                      <a:off x="0" y="0"/>
+                      <a:ext cx="5943600" cy="2910840"/>
+                    </a:xfrm>
+                    <a:prstGeom prst="rect">
+                      <a:avLst/>
+                    </a:prstGeom>
+                  </pic:spPr>
+                </pic:pic>
+              </a:graphicData>
+            </a:graphic>
+          </wp:inline>
+        </w:drawing>
+      </w:r>
+    </w:p>
+    <w:p>
+      <w:pPr>
+        <w:ind w:left="360"/>
+        <w:jc w:val="both"/>
+        <w:rPr>
+          <w:rFonts w:ascii="Times New Roman" w:hAnsi="Times New Roman" w:cs="Times New Roman"/>
+          <w:sz w:val="28"/>
+          <w:szCs w:val="28"/>
+          <w:lang w:val="vi-VN"/>
+        </w:rPr>
+      </w:pPr>
+    </w:p>
+    <w:p>
+      <w:pPr>
+        <w:ind w:left="360"/>
+        <w:jc w:val="both"/>
+        <w:rPr>
+          <w:rFonts w:ascii="Times New Roman" w:hAnsi="Times New Roman" w:cs="Times New Roman"/>
+          <w:sz w:val="28"/>
+          <w:szCs w:val="28"/>
+          <w:lang w:val="vi-VN"/>
+        </w:rPr>
+      </w:pPr>
     </w:p>
     <w:p>
       <w:pPr>
@@ -3282,6 +4231,11 @@
         <w:t>:</w:t>
       </w:r>
       <w:r>
+        <w:rPr>
+          <w:rFonts w:ascii="Times New Roman" w:hAnsi="Times New Roman" w:cs="Times New Roman"/>
+          <w:sz w:val="28"/>
+          <w:szCs w:val="28"/>
+        </w:rPr>
         <w:t xml:space="preserve"> </w:t>
       </w:r>
       <w:r>
@@ -3446,7 +4400,6 @@
           <w:sz w:val="28"/>
           <w:szCs w:val="28"/>
         </w:rPr>
-        <w:lastRenderedPageBreak/>
         <w:drawing>
           <wp:inline distT="0" distB="0" distL="0" distR="0">
             <wp:extent cx="5943600" cy="946150"/>
@@ -3463,7 +4416,7 @@
                     <pic:cNvPicPr/>
                   </pic:nvPicPr>
                   <pic:blipFill>
-                    <a:blip r:embed="rId11">
+                    <a:blip r:embed="rId16">
                       <a:extLst>
                         <a:ext uri="{28A0092B-C50C-407E-A947-70E740481C1C}">
                           <a14:useLocalDpi xmlns:a14="http://schemas.microsoft.com/office/drawing/2010/main" val="0"/>
@@ -3554,7 +4507,7 @@
                     <pic:cNvPicPr/>
                   </pic:nvPicPr>
                   <pic:blipFill>
-                    <a:blip r:embed="rId12">
+                    <a:blip r:embed="rId17">
                       <a:extLst>
                         <a:ext uri="{28A0092B-C50C-407E-A947-70E740481C1C}">
                           <a14:useLocalDpi xmlns:a14="http://schemas.microsoft.com/office/drawing/2010/main" val="0"/>
@@ -3665,7 +4618,10 @@
       </w:pPr>
       <w:r>
         <w:rPr>
+          <w:rFonts w:ascii="Times New Roman" w:hAnsi="Times New Roman" w:cs="Times New Roman"/>
           <w:noProof/>
+          <w:sz w:val="28"/>
+          <w:szCs w:val="28"/>
         </w:rPr>
         <w:drawing>
           <wp:inline distT="0" distB="0" distL="0" distR="0">
@@ -3683,7 +4639,7 @@
                     <pic:cNvPicPr/>
                   </pic:nvPicPr>
                   <pic:blipFill>
-                    <a:blip r:embed="rId13">
+                    <a:blip r:embed="rId18">
                       <a:extLst>
                         <a:ext uri="{28A0092B-C50C-407E-A947-70E740481C1C}">
                           <a14:useLocalDpi xmlns:a14="http://schemas.microsoft.com/office/drawing/2010/main" val="0"/>
@@ -3737,7 +4693,25 @@
           <w:szCs w:val="28"/>
           <w:lang w:val="en-GB"/>
         </w:rPr>
-        <w:t xml:space="preserve"> post:</w:t>
+        <w:t xml:space="preserve"> post</w:t>
+      </w:r>
+      <w:r>
+        <w:rPr>
+          <w:rFonts w:ascii="Times New Roman" w:hAnsi="Times New Roman" w:cs="Times New Roman"/>
+          <w:sz w:val="28"/>
+          <w:szCs w:val="28"/>
+          <w:lang w:val="en-GB"/>
+        </w:rPr>
+        <w:t>s</w:t>
+      </w:r>
+      <w:r>
+        <w:rPr>
+          <w:rFonts w:ascii="Times New Roman" w:hAnsi="Times New Roman" w:cs="Times New Roman"/>
+          <w:sz w:val="28"/>
+          <w:szCs w:val="28"/>
+          <w:lang w:val="en-GB"/>
+        </w:rPr>
+        <w:t>:</w:t>
       </w:r>
     </w:p>
     <w:p>
@@ -3757,6 +4731,7 @@
           <w:sz w:val="28"/>
           <w:szCs w:val="28"/>
         </w:rPr>
+        <w:lastRenderedPageBreak/>
         <w:drawing>
           <wp:inline distT="0" distB="0" distL="0" distR="0">
             <wp:extent cx="5943600" cy="806450"/>
@@ -3773,7 +4748,7 @@
                     <pic:cNvPicPr/>
                   </pic:nvPicPr>
                   <pic:blipFill>
-                    <a:blip r:embed="rId14">
+                    <a:blip r:embed="rId19">
                       <a:extLst>
                         <a:ext uri="{28A0092B-C50C-407E-A947-70E740481C1C}">
                           <a14:useLocalDpi xmlns:a14="http://schemas.microsoft.com/office/drawing/2010/main" val="0"/>
@@ -3810,26 +4785,6 @@
           <w:lang w:val="en-GB"/>
         </w:rPr>
       </w:pPr>
-      <w:proofErr w:type="spellStart"/>
-      <w:r>
-        <w:rPr>
-          <w:rFonts w:ascii="Times New Roman" w:hAnsi="Times New Roman" w:cs="Times New Roman"/>
-          <w:sz w:val="28"/>
-          <w:szCs w:val="28"/>
-          <w:lang w:val="en-GB"/>
-        </w:rPr>
-        <w:t>Bảng</w:t>
-      </w:r>
-      <w:proofErr w:type="spellEnd"/>
-      <w:r>
-        <w:rPr>
-          <w:rFonts w:ascii="Times New Roman" w:hAnsi="Times New Roman" w:cs="Times New Roman"/>
-          <w:sz w:val="28"/>
-          <w:szCs w:val="28"/>
-          <w:lang w:val="en-GB"/>
-        </w:rPr>
-        <w:t xml:space="preserve"> admin:</w:t>
-      </w:r>
     </w:p>
     <w:p>
       <w:pPr>
@@ -3841,69 +4796,6 @@
           <w:lang w:val="en-GB"/>
         </w:rPr>
       </w:pPr>
-    </w:p>
-    <w:p>
-      <w:pPr>
-        <w:pStyle w:val="ListParagraph"/>
-        <w:rPr>
-          <w:rFonts w:ascii="Times New Roman" w:hAnsi="Times New Roman" w:cs="Times New Roman"/>
-          <w:sz w:val="28"/>
-          <w:szCs w:val="28"/>
-          <w:lang w:val="en-GB"/>
-        </w:rPr>
-      </w:pPr>
-      <w:r>
-        <w:rPr>
-          <w:noProof/>
-        </w:rPr>
-        <w:lastRenderedPageBreak/>
-        <w:drawing>
-          <wp:inline distT="0" distB="0" distL="0" distR="0" wp14:anchorId="1D5EB66C" wp14:editId="0F95B883">
-            <wp:extent cx="5943600" cy="1499235"/>
-            <wp:effectExtent l="0" t="0" r="0" b="5715"/>
-            <wp:docPr id="9" name="Picture 9" descr="Không có mô tả."/>
-            <wp:cNvGraphicFramePr/>
-            <a:graphic xmlns:a="http://schemas.openxmlformats.org/drawingml/2006/main">
-              <a:graphicData uri="http://schemas.openxmlformats.org/drawingml/2006/picture">
-                <pic:pic xmlns:pic="http://schemas.openxmlformats.org/drawingml/2006/picture">
-                  <pic:nvPicPr>
-                    <pic:cNvPr id="3" name="Picture 3" descr="Không có mô tả."/>
-                    <pic:cNvPicPr/>
-                  </pic:nvPicPr>
-                  <pic:blipFill>
-                    <a:blip r:embed="rId15">
-                      <a:extLst>
-                        <a:ext uri="{28A0092B-C50C-407E-A947-70E740481C1C}">
-                          <a14:useLocalDpi xmlns:a14="http://schemas.microsoft.com/office/drawing/2010/main" val="0"/>
-                        </a:ext>
-                      </a:extLst>
-                    </a:blip>
-                    <a:srcRect/>
-                    <a:stretch>
-                      <a:fillRect/>
-                    </a:stretch>
-                  </pic:blipFill>
-                  <pic:spPr bwMode="auto">
-                    <a:xfrm>
-                      <a:off x="0" y="0"/>
-                      <a:ext cx="5943600" cy="1499235"/>
-                    </a:xfrm>
-                    <a:prstGeom prst="rect">
-                      <a:avLst/>
-                    </a:prstGeom>
-                    <a:noFill/>
-                    <a:ln>
-                      <a:noFill/>
-                    </a:ln>
-                  </pic:spPr>
-                </pic:pic>
-              </a:graphicData>
-            </a:graphic>
-          </wp:inline>
-        </w:drawing>
-      </w:r>
-      <w:bookmarkStart w:id="0" w:name="_GoBack"/>
-      <w:bookmarkEnd w:id="0"/>
     </w:p>
     <w:p>
       <w:pPr>
@@ -3939,18 +4831,101 @@
           <w:lang w:val="vi-VN"/>
         </w:rPr>
       </w:pPr>
-      <w:r>
-        <w:rPr>
-          <w:rFonts w:ascii="Times New Roman" w:hAnsi="Times New Roman" w:cs="Times New Roman"/>
+    </w:p>
+    <w:p>
+      <w:pPr>
+        <w:ind w:left="360"/>
+        <w:rPr>
+          <w:rFonts w:ascii="Times New Roman" w:eastAsia="Times New Roman" w:hAnsi="Times New Roman" w:cs="Times New Roman"/>
+          <w:color w:val="333333"/>
+          <w:sz w:val="28"/>
+          <w:szCs w:val="28"/>
+          <w:lang w:val="vi-VN"/>
+        </w:rPr>
+      </w:pPr>
+      <w:r>
+        <w:rPr>
+          <w:rFonts w:ascii="Times New Roman" w:eastAsia="Times New Roman" w:hAnsi="Times New Roman" w:cs="Times New Roman"/>
+          <w:color w:val="333333"/>
+          <w:sz w:val="28"/>
+          <w:szCs w:val="28"/>
+          <w:lang w:val="vi-VN"/>
+        </w:rPr>
+        <w:t>4</w:t>
+      </w:r>
+      <w:r>
+        <w:rPr>
+          <w:rFonts w:ascii="Times New Roman" w:eastAsia="Times New Roman" w:hAnsi="Times New Roman" w:cs="Times New Roman"/>
+          <w:color w:val="333333"/>
+          <w:sz w:val="28"/>
+          <w:szCs w:val="28"/>
+          <w:lang w:val="vi-VN"/>
+        </w:rPr>
+        <w:t>.1</w:t>
+      </w:r>
+      <w:r>
+        <w:rPr>
+          <w:rFonts w:ascii="Times New Roman" w:eastAsia="Times New Roman" w:hAnsi="Times New Roman" w:cs="Times New Roman"/>
+          <w:color w:val="333333"/>
+          <w:sz w:val="28"/>
+          <w:szCs w:val="28"/>
+        </w:rPr>
+        <w:t>.</w:t>
+      </w:r>
+      <w:r>
+        <w:rPr>
+          <w:rFonts w:ascii="Times New Roman" w:eastAsia="Times New Roman" w:hAnsi="Times New Roman" w:cs="Times New Roman"/>
+          <w:color w:val="333333"/>
+          <w:sz w:val="28"/>
+          <w:szCs w:val="28"/>
+          <w:lang w:val="vi-VN"/>
+        </w:rPr>
+        <w:t xml:space="preserve"> </w:t>
+      </w:r>
+      <w:r>
+        <w:rPr>
+          <w:rFonts w:ascii="Times New Roman" w:eastAsia="Times New Roman" w:hAnsi="Times New Roman" w:cs="Times New Roman"/>
+          <w:color w:val="333333"/>
+          <w:sz w:val="28"/>
+          <w:szCs w:val="28"/>
+        </w:rPr>
+        <w:t>P</w:t>
+      </w:r>
+      <w:r>
+        <w:rPr>
+          <w:rFonts w:ascii="Times New Roman" w:eastAsia="Times New Roman" w:hAnsi="Times New Roman" w:cs="Times New Roman"/>
+          <w:color w:val="333333"/>
+          <w:sz w:val="28"/>
+          <w:szCs w:val="28"/>
+          <w:lang w:val="vi-VN"/>
+        </w:rPr>
+        <w:t xml:space="preserve">hần header </w:t>
+      </w:r>
+    </w:p>
+    <w:p>
+      <w:pPr>
+        <w:ind w:left="360"/>
+        <w:rPr>
+          <w:rFonts w:ascii="Times New Roman" w:eastAsia="Times New Roman" w:hAnsi="Times New Roman" w:cs="Times New Roman"/>
+          <w:color w:val="333333"/>
+          <w:sz w:val="28"/>
+          <w:szCs w:val="28"/>
+          <w:lang w:val="vi-VN"/>
+        </w:rPr>
+      </w:pPr>
+      <w:r>
+        <w:rPr>
+          <w:rFonts w:ascii="Times New Roman" w:eastAsia="Times New Roman" w:hAnsi="Times New Roman" w:cs="Times New Roman"/>
           <w:noProof/>
+          <w:color w:val="333333"/>
           <w:sz w:val="28"/>
           <w:szCs w:val="28"/>
         </w:rPr>
         <w:drawing>
-          <wp:inline distT="0" distB="0" distL="0" distR="0" wp14:anchorId="4219DC66" wp14:editId="752914F6">
-            <wp:extent cx="5943600" cy="3341370"/>
-            <wp:effectExtent l="0" t="0" r="0" b="0"/>
-            <wp:docPr id="10" name="Picture 10"/>
+          <wp:inline distT="0" distB="0" distL="0" distR="0" wp14:anchorId="0A100578" wp14:editId="23AE7342">
+            <wp:extent cx="5943600" cy="756920"/>
+            <wp:effectExtent l="0" t="0" r="0" b="5080"/>
+            <wp:docPr id="4" name="Picture 4"/>
             <wp:cNvGraphicFramePr>
               <a:graphicFrameLocks xmlns:a="http://schemas.openxmlformats.org/drawingml/2006/main" noChangeAspect="1"/>
             </wp:cNvGraphicFramePr>
@@ -3958,11 +4933,11 @@
               <a:graphicData uri="http://schemas.openxmlformats.org/drawingml/2006/picture">
                 <pic:pic xmlns:pic="http://schemas.openxmlformats.org/drawingml/2006/picture">
                   <pic:nvPicPr>
-                    <pic:cNvPr id="0" name="Screenshot (123).png"/>
+                    <pic:cNvPr id="0" name="Screenshot (87).png"/>
                     <pic:cNvPicPr/>
                   </pic:nvPicPr>
                   <pic:blipFill>
-                    <a:blip r:embed="rId16">
+                    <a:blip r:embed="rId20">
                       <a:extLst>
                         <a:ext uri="{28A0092B-C50C-407E-A947-70E740481C1C}">
                           <a14:useLocalDpi xmlns:a14="http://schemas.microsoft.com/office/drawing/2010/main" val="0"/>
@@ -3976,7 +4951,7 @@
                   <pic:spPr>
                     <a:xfrm>
                       <a:off x="0" y="0"/>
-                      <a:ext cx="5943600" cy="3341370"/>
+                      <a:ext cx="5943600" cy="756920"/>
                     </a:xfrm>
                     <a:prstGeom prst="rect">
                       <a:avLst/>
@@ -3991,15 +4966,3507 @@
     </w:p>
     <w:p>
       <w:pPr>
-        <w:rPr>
-          <w:rFonts w:ascii="Times New Roman" w:hAnsi="Times New Roman" w:cs="Times New Roman"/>
+        <w:ind w:left="360"/>
+        <w:jc w:val="center"/>
+        <w:rPr>
+          <w:rFonts w:ascii="Times New Roman" w:eastAsia="Times New Roman" w:hAnsi="Times New Roman" w:cs="Times New Roman"/>
+          <w:color w:val="333333"/>
           <w:sz w:val="28"/>
           <w:szCs w:val="28"/>
           <w:lang w:val="vi-VN"/>
+        </w:rPr>
+      </w:pPr>
+      <w:r>
+        <w:rPr>
+          <w:rFonts w:ascii="Times New Roman" w:eastAsia="Times New Roman" w:hAnsi="Times New Roman" w:cs="Times New Roman"/>
+          <w:color w:val="333333"/>
+          <w:sz w:val="28"/>
+          <w:szCs w:val="28"/>
+          <w:lang w:val="vi-VN"/>
+        </w:rPr>
+        <w:t>Hình 2.2:Hình header</w:t>
+      </w:r>
+    </w:p>
+    <w:p>
+      <w:pPr>
+        <w:rPr>
+          <w:rFonts w:ascii="Times New Roman" w:hAnsi="Times New Roman" w:cs="Times New Roman"/>
+          <w:sz w:val="28"/>
+          <w:szCs w:val="28"/>
+          <w:lang w:val="vi-VN"/>
+        </w:rPr>
+      </w:pPr>
+      <w:r>
+        <w:rPr>
+          <w:rFonts w:ascii="Times New Roman" w:hAnsi="Times New Roman" w:cs="Times New Roman"/>
+          <w:sz w:val="28"/>
+          <w:szCs w:val="28"/>
+        </w:rPr>
+        <w:t xml:space="preserve">- </w:t>
+      </w:r>
+      <w:proofErr w:type="spellStart"/>
+      <w:r>
+        <w:rPr>
+          <w:rFonts w:ascii="Times New Roman" w:hAnsi="Times New Roman" w:cs="Times New Roman"/>
+          <w:sz w:val="28"/>
+          <w:szCs w:val="28"/>
+        </w:rPr>
+        <w:t>Là</w:t>
+      </w:r>
+      <w:proofErr w:type="spellEnd"/>
+      <w:r>
+        <w:rPr>
+          <w:rFonts w:ascii="Times New Roman" w:hAnsi="Times New Roman" w:cs="Times New Roman"/>
+          <w:sz w:val="28"/>
+          <w:szCs w:val="28"/>
+        </w:rPr>
+        <w:t xml:space="preserve"> </w:t>
+      </w:r>
+      <w:proofErr w:type="spellStart"/>
+      <w:r>
+        <w:rPr>
+          <w:rFonts w:ascii="Times New Roman" w:hAnsi="Times New Roman" w:cs="Times New Roman"/>
+          <w:sz w:val="28"/>
+          <w:szCs w:val="28"/>
+        </w:rPr>
+        <w:t>nơi</w:t>
+      </w:r>
+      <w:proofErr w:type="spellEnd"/>
+      <w:r>
+        <w:rPr>
+          <w:rFonts w:ascii="Times New Roman" w:hAnsi="Times New Roman" w:cs="Times New Roman"/>
+          <w:sz w:val="28"/>
+          <w:szCs w:val="28"/>
+        </w:rPr>
+        <w:t xml:space="preserve"> </w:t>
+      </w:r>
+      <w:proofErr w:type="spellStart"/>
+      <w:r>
+        <w:rPr>
+          <w:rFonts w:ascii="Times New Roman" w:hAnsi="Times New Roman" w:cs="Times New Roman"/>
+          <w:sz w:val="28"/>
+          <w:szCs w:val="28"/>
+        </w:rPr>
+        <w:t>hiển</w:t>
+      </w:r>
+      <w:proofErr w:type="spellEnd"/>
+      <w:r>
+        <w:rPr>
+          <w:rFonts w:ascii="Times New Roman" w:hAnsi="Times New Roman" w:cs="Times New Roman"/>
+          <w:sz w:val="28"/>
+          <w:szCs w:val="28"/>
+        </w:rPr>
+        <w:t xml:space="preserve"> </w:t>
+      </w:r>
+      <w:proofErr w:type="spellStart"/>
+      <w:r>
+        <w:rPr>
+          <w:rFonts w:ascii="Times New Roman" w:hAnsi="Times New Roman" w:cs="Times New Roman"/>
+          <w:sz w:val="28"/>
+          <w:szCs w:val="28"/>
+        </w:rPr>
+        <w:t>thị</w:t>
+      </w:r>
+      <w:proofErr w:type="spellEnd"/>
+      <w:r>
+        <w:rPr>
+          <w:rFonts w:ascii="Times New Roman" w:hAnsi="Times New Roman" w:cs="Times New Roman"/>
+          <w:sz w:val="28"/>
+          <w:szCs w:val="28"/>
+        </w:rPr>
+        <w:t xml:space="preserve"> logo </w:t>
+      </w:r>
+      <w:proofErr w:type="spellStart"/>
+      <w:r>
+        <w:rPr>
+          <w:rFonts w:ascii="Times New Roman" w:hAnsi="Times New Roman" w:cs="Times New Roman"/>
+          <w:sz w:val="28"/>
+          <w:szCs w:val="28"/>
+        </w:rPr>
+        <w:t>khoa</w:t>
+      </w:r>
+      <w:proofErr w:type="spellEnd"/>
+      <w:r>
+        <w:rPr>
+          <w:rFonts w:ascii="Times New Roman" w:hAnsi="Times New Roman" w:cs="Times New Roman"/>
+          <w:sz w:val="28"/>
+          <w:szCs w:val="28"/>
+        </w:rPr>
+        <w:t xml:space="preserve">, menu bar, </w:t>
+      </w:r>
+      <w:proofErr w:type="spellStart"/>
+      <w:r>
+        <w:rPr>
+          <w:rFonts w:ascii="Times New Roman" w:hAnsi="Times New Roman" w:cs="Times New Roman"/>
+          <w:sz w:val="28"/>
+          <w:szCs w:val="28"/>
+        </w:rPr>
+        <w:t>chức</w:t>
+      </w:r>
+      <w:proofErr w:type="spellEnd"/>
+      <w:r>
+        <w:rPr>
+          <w:rFonts w:ascii="Times New Roman" w:hAnsi="Times New Roman" w:cs="Times New Roman"/>
+          <w:sz w:val="28"/>
+          <w:szCs w:val="28"/>
+        </w:rPr>
+        <w:t xml:space="preserve"> </w:t>
+      </w:r>
+      <w:proofErr w:type="spellStart"/>
+      <w:r>
+        <w:rPr>
+          <w:rFonts w:ascii="Times New Roman" w:hAnsi="Times New Roman" w:cs="Times New Roman"/>
+          <w:sz w:val="28"/>
+          <w:szCs w:val="28"/>
+        </w:rPr>
+        <w:t>năng</w:t>
+      </w:r>
+      <w:proofErr w:type="spellEnd"/>
+      <w:r>
+        <w:rPr>
+          <w:rFonts w:ascii="Times New Roman" w:hAnsi="Times New Roman" w:cs="Times New Roman"/>
+          <w:sz w:val="28"/>
+          <w:szCs w:val="28"/>
+        </w:rPr>
+        <w:t xml:space="preserve"> </w:t>
+      </w:r>
+      <w:proofErr w:type="spellStart"/>
+      <w:r>
+        <w:rPr>
+          <w:rFonts w:ascii="Times New Roman" w:hAnsi="Times New Roman" w:cs="Times New Roman"/>
+          <w:sz w:val="28"/>
+          <w:szCs w:val="28"/>
+        </w:rPr>
+        <w:t>tìm</w:t>
+      </w:r>
+      <w:proofErr w:type="spellEnd"/>
+      <w:r>
+        <w:rPr>
+          <w:rFonts w:ascii="Times New Roman" w:hAnsi="Times New Roman" w:cs="Times New Roman"/>
+          <w:sz w:val="28"/>
+          <w:szCs w:val="28"/>
+        </w:rPr>
+        <w:t xml:space="preserve"> </w:t>
+      </w:r>
+      <w:proofErr w:type="spellStart"/>
+      <w:r>
+        <w:rPr>
+          <w:rFonts w:ascii="Times New Roman" w:hAnsi="Times New Roman" w:cs="Times New Roman"/>
+          <w:sz w:val="28"/>
+          <w:szCs w:val="28"/>
+        </w:rPr>
+        <w:t>kiếm</w:t>
+      </w:r>
+      <w:proofErr w:type="spellEnd"/>
+      <w:r>
+        <w:rPr>
+          <w:rFonts w:ascii="Times New Roman" w:hAnsi="Times New Roman" w:cs="Times New Roman"/>
+          <w:sz w:val="28"/>
+          <w:szCs w:val="28"/>
+        </w:rPr>
+        <w:t xml:space="preserve">, </w:t>
+      </w:r>
+      <w:proofErr w:type="spellStart"/>
+      <w:r>
+        <w:rPr>
+          <w:rFonts w:ascii="Times New Roman" w:hAnsi="Times New Roman" w:cs="Times New Roman"/>
+          <w:sz w:val="28"/>
+          <w:szCs w:val="28"/>
+        </w:rPr>
+        <w:t>đăng</w:t>
+      </w:r>
+      <w:proofErr w:type="spellEnd"/>
+      <w:r>
+        <w:rPr>
+          <w:rFonts w:ascii="Times New Roman" w:hAnsi="Times New Roman" w:cs="Times New Roman"/>
+          <w:sz w:val="28"/>
+          <w:szCs w:val="28"/>
+        </w:rPr>
+        <w:t xml:space="preserve"> </w:t>
+      </w:r>
+      <w:proofErr w:type="spellStart"/>
+      <w:r>
+        <w:rPr>
+          <w:rFonts w:ascii="Times New Roman" w:hAnsi="Times New Roman" w:cs="Times New Roman"/>
+          <w:sz w:val="28"/>
+          <w:szCs w:val="28"/>
+        </w:rPr>
+        <w:t>nhập</w:t>
+      </w:r>
+      <w:proofErr w:type="spellEnd"/>
+      <w:r>
+        <w:rPr>
+          <w:rFonts w:ascii="Times New Roman" w:hAnsi="Times New Roman" w:cs="Times New Roman"/>
+          <w:sz w:val="28"/>
+          <w:szCs w:val="28"/>
+        </w:rPr>
+        <w:t xml:space="preserve"> </w:t>
+      </w:r>
+      <w:proofErr w:type="spellStart"/>
+      <w:r>
+        <w:rPr>
+          <w:rFonts w:ascii="Times New Roman" w:hAnsi="Times New Roman" w:cs="Times New Roman"/>
+          <w:sz w:val="28"/>
+          <w:szCs w:val="28"/>
+        </w:rPr>
+        <w:t>tài</w:t>
+      </w:r>
+      <w:proofErr w:type="spellEnd"/>
+      <w:r>
+        <w:rPr>
+          <w:rFonts w:ascii="Times New Roman" w:hAnsi="Times New Roman" w:cs="Times New Roman"/>
+          <w:sz w:val="28"/>
+          <w:szCs w:val="28"/>
+        </w:rPr>
+        <w:t xml:space="preserve"> </w:t>
+      </w:r>
+      <w:proofErr w:type="spellStart"/>
+      <w:r>
+        <w:rPr>
+          <w:rFonts w:ascii="Times New Roman" w:hAnsi="Times New Roman" w:cs="Times New Roman"/>
+          <w:sz w:val="28"/>
+          <w:szCs w:val="28"/>
+        </w:rPr>
+        <w:t>khoản</w:t>
+      </w:r>
+      <w:proofErr w:type="spellEnd"/>
+      <w:r>
+        <w:rPr>
+          <w:rFonts w:ascii="Times New Roman" w:hAnsi="Times New Roman" w:cs="Times New Roman"/>
+          <w:sz w:val="28"/>
+          <w:szCs w:val="28"/>
+        </w:rPr>
+        <w:t xml:space="preserve">, </w:t>
+      </w:r>
+      <w:proofErr w:type="spellStart"/>
+      <w:r>
+        <w:rPr>
+          <w:rFonts w:ascii="Times New Roman" w:hAnsi="Times New Roman" w:cs="Times New Roman"/>
+          <w:sz w:val="28"/>
+          <w:szCs w:val="28"/>
+        </w:rPr>
+        <w:t>đăng</w:t>
+      </w:r>
+      <w:proofErr w:type="spellEnd"/>
+      <w:r>
+        <w:rPr>
+          <w:rFonts w:ascii="Times New Roman" w:hAnsi="Times New Roman" w:cs="Times New Roman"/>
+          <w:sz w:val="28"/>
+          <w:szCs w:val="28"/>
+        </w:rPr>
+        <w:t xml:space="preserve"> </w:t>
+      </w:r>
+      <w:proofErr w:type="spellStart"/>
+      <w:r>
+        <w:rPr>
+          <w:rFonts w:ascii="Times New Roman" w:hAnsi="Times New Roman" w:cs="Times New Roman"/>
+          <w:sz w:val="28"/>
+          <w:szCs w:val="28"/>
+        </w:rPr>
+        <w:t>ký</w:t>
+      </w:r>
+      <w:proofErr w:type="spellEnd"/>
+      <w:r>
+        <w:rPr>
+          <w:rFonts w:ascii="Times New Roman" w:hAnsi="Times New Roman" w:cs="Times New Roman"/>
+          <w:sz w:val="28"/>
+          <w:szCs w:val="28"/>
+        </w:rPr>
+        <w:t xml:space="preserve"> </w:t>
+      </w:r>
+      <w:proofErr w:type="spellStart"/>
+      <w:r>
+        <w:rPr>
+          <w:rFonts w:ascii="Times New Roman" w:hAnsi="Times New Roman" w:cs="Times New Roman"/>
+          <w:sz w:val="28"/>
+          <w:szCs w:val="28"/>
+        </w:rPr>
+        <w:t>tài</w:t>
+      </w:r>
+      <w:proofErr w:type="spellEnd"/>
+      <w:r>
+        <w:rPr>
+          <w:rFonts w:ascii="Times New Roman" w:hAnsi="Times New Roman" w:cs="Times New Roman"/>
+          <w:sz w:val="28"/>
+          <w:szCs w:val="28"/>
+        </w:rPr>
+        <w:t xml:space="preserve"> </w:t>
+      </w:r>
+      <w:proofErr w:type="spellStart"/>
+      <w:r>
+        <w:rPr>
+          <w:rFonts w:ascii="Times New Roman" w:hAnsi="Times New Roman" w:cs="Times New Roman"/>
+          <w:sz w:val="28"/>
+          <w:szCs w:val="28"/>
+        </w:rPr>
+        <w:t>khoả</w:t>
+      </w:r>
+      <w:r>
+        <w:rPr>
+          <w:rFonts w:ascii="Times New Roman" w:hAnsi="Times New Roman" w:cs="Times New Roman"/>
+          <w:sz w:val="28"/>
+          <w:szCs w:val="28"/>
+        </w:rPr>
+        <w:t>n</w:t>
+      </w:r>
+      <w:proofErr w:type="spellEnd"/>
+      <w:r>
+        <w:rPr>
+          <w:rFonts w:ascii="Times New Roman" w:hAnsi="Times New Roman" w:cs="Times New Roman"/>
+          <w:sz w:val="28"/>
+          <w:szCs w:val="28"/>
+        </w:rPr>
+        <w:t xml:space="preserve">. </w:t>
+      </w:r>
+    </w:p>
+    <w:p>
+      <w:pPr>
+        <w:tabs>
+          <w:tab w:val="left" w:pos="1268"/>
+        </w:tabs>
+        <w:rPr>
+          <w:rFonts w:ascii="Times New Roman" w:hAnsi="Times New Roman" w:cs="Times New Roman"/>
+          <w:sz w:val="28"/>
+          <w:szCs w:val="28"/>
+          <w:lang w:val="vi-VN"/>
+        </w:rPr>
+      </w:pPr>
+      <w:r>
+        <w:rPr>
+          <w:rFonts w:ascii="Times New Roman" w:hAnsi="Times New Roman" w:cs="Times New Roman"/>
+          <w:sz w:val="28"/>
+          <w:szCs w:val="28"/>
+        </w:rPr>
+        <w:t xml:space="preserve">- Menu </w:t>
+      </w:r>
+      <w:proofErr w:type="spellStart"/>
+      <w:r>
+        <w:rPr>
+          <w:rFonts w:ascii="Times New Roman" w:hAnsi="Times New Roman" w:cs="Times New Roman"/>
+          <w:sz w:val="28"/>
+          <w:szCs w:val="28"/>
+        </w:rPr>
+        <w:t>đa</w:t>
+      </w:r>
+      <w:proofErr w:type="spellEnd"/>
+      <w:r>
+        <w:rPr>
+          <w:rFonts w:ascii="Times New Roman" w:hAnsi="Times New Roman" w:cs="Times New Roman"/>
+          <w:sz w:val="28"/>
+          <w:szCs w:val="28"/>
+        </w:rPr>
+        <w:t xml:space="preserve"> </w:t>
+      </w:r>
+      <w:proofErr w:type="spellStart"/>
+      <w:r>
+        <w:rPr>
+          <w:rFonts w:ascii="Times New Roman" w:hAnsi="Times New Roman" w:cs="Times New Roman"/>
+          <w:sz w:val="28"/>
+          <w:szCs w:val="28"/>
+        </w:rPr>
+        <w:t>cấp</w:t>
+      </w:r>
+      <w:proofErr w:type="spellEnd"/>
+      <w:r>
+        <w:rPr>
+          <w:rFonts w:ascii="Times New Roman" w:hAnsi="Times New Roman" w:cs="Times New Roman"/>
+          <w:sz w:val="28"/>
+          <w:szCs w:val="28"/>
+        </w:rPr>
+        <w:t xml:space="preserve"> </w:t>
+      </w:r>
+      <w:proofErr w:type="spellStart"/>
+      <w:r>
+        <w:rPr>
+          <w:rFonts w:ascii="Times New Roman" w:hAnsi="Times New Roman" w:cs="Times New Roman"/>
+          <w:sz w:val="28"/>
+          <w:szCs w:val="28"/>
+        </w:rPr>
+        <w:t>được</w:t>
+      </w:r>
+      <w:proofErr w:type="spellEnd"/>
+      <w:r>
+        <w:rPr>
+          <w:rFonts w:ascii="Times New Roman" w:hAnsi="Times New Roman" w:cs="Times New Roman"/>
+          <w:sz w:val="28"/>
+          <w:szCs w:val="28"/>
+        </w:rPr>
+        <w:t xml:space="preserve"> </w:t>
+      </w:r>
+      <w:proofErr w:type="spellStart"/>
+      <w:r>
+        <w:rPr>
+          <w:rFonts w:ascii="Times New Roman" w:hAnsi="Times New Roman" w:cs="Times New Roman"/>
+          <w:sz w:val="28"/>
+          <w:szCs w:val="28"/>
+        </w:rPr>
+        <w:t>xây</w:t>
+      </w:r>
+      <w:proofErr w:type="spellEnd"/>
+      <w:r>
+        <w:rPr>
+          <w:rFonts w:ascii="Times New Roman" w:hAnsi="Times New Roman" w:cs="Times New Roman"/>
+          <w:sz w:val="28"/>
+          <w:szCs w:val="28"/>
+        </w:rPr>
+        <w:t xml:space="preserve"> </w:t>
+      </w:r>
+      <w:proofErr w:type="spellStart"/>
+      <w:r>
+        <w:rPr>
+          <w:rFonts w:ascii="Times New Roman" w:hAnsi="Times New Roman" w:cs="Times New Roman"/>
+          <w:sz w:val="28"/>
+          <w:szCs w:val="28"/>
+        </w:rPr>
+        <w:t>dựng</w:t>
+      </w:r>
+      <w:proofErr w:type="spellEnd"/>
+      <w:r>
+        <w:rPr>
+          <w:rFonts w:ascii="Times New Roman" w:hAnsi="Times New Roman" w:cs="Times New Roman"/>
+          <w:sz w:val="28"/>
+          <w:szCs w:val="28"/>
+        </w:rPr>
+        <w:t xml:space="preserve"> </w:t>
+      </w:r>
+      <w:proofErr w:type="spellStart"/>
+      <w:r>
+        <w:rPr>
+          <w:rFonts w:ascii="Times New Roman" w:hAnsi="Times New Roman" w:cs="Times New Roman"/>
+          <w:sz w:val="28"/>
+          <w:szCs w:val="28"/>
+        </w:rPr>
+        <w:t>bằng</w:t>
+      </w:r>
+      <w:proofErr w:type="spellEnd"/>
+      <w:r>
+        <w:rPr>
+          <w:rFonts w:ascii="Times New Roman" w:hAnsi="Times New Roman" w:cs="Times New Roman"/>
+          <w:sz w:val="28"/>
+          <w:szCs w:val="28"/>
+        </w:rPr>
+        <w:t xml:space="preserve"> </w:t>
+      </w:r>
+      <w:proofErr w:type="spellStart"/>
+      <w:r>
+        <w:rPr>
+          <w:rFonts w:ascii="Times New Roman" w:hAnsi="Times New Roman" w:cs="Times New Roman"/>
+          <w:sz w:val="28"/>
+          <w:szCs w:val="28"/>
+        </w:rPr>
+        <w:t>các</w:t>
+      </w:r>
+      <w:proofErr w:type="spellEnd"/>
+      <w:r>
+        <w:rPr>
+          <w:rFonts w:ascii="Times New Roman" w:hAnsi="Times New Roman" w:cs="Times New Roman"/>
+          <w:sz w:val="28"/>
+          <w:szCs w:val="28"/>
+        </w:rPr>
+        <w:t xml:space="preserve"> </w:t>
+      </w:r>
+      <w:proofErr w:type="spellStart"/>
+      <w:r>
+        <w:rPr>
+          <w:rFonts w:ascii="Times New Roman" w:hAnsi="Times New Roman" w:cs="Times New Roman"/>
+          <w:sz w:val="28"/>
+          <w:szCs w:val="28"/>
+        </w:rPr>
+        <w:t>thẻ</w:t>
+      </w:r>
+      <w:proofErr w:type="spellEnd"/>
+      <w:r>
+        <w:rPr>
+          <w:rFonts w:ascii="Times New Roman" w:hAnsi="Times New Roman" w:cs="Times New Roman"/>
+          <w:sz w:val="28"/>
+          <w:szCs w:val="28"/>
+        </w:rPr>
+        <w:t xml:space="preserve"> </w:t>
+      </w:r>
+      <w:proofErr w:type="spellStart"/>
+      <w:r>
+        <w:rPr>
+          <w:rFonts w:ascii="Times New Roman" w:hAnsi="Times New Roman" w:cs="Times New Roman"/>
+          <w:sz w:val="28"/>
+          <w:szCs w:val="28"/>
+        </w:rPr>
+        <w:t>ul</w:t>
+      </w:r>
+      <w:proofErr w:type="spellEnd"/>
+      <w:r>
+        <w:rPr>
+          <w:rFonts w:ascii="Times New Roman" w:hAnsi="Times New Roman" w:cs="Times New Roman"/>
+          <w:sz w:val="28"/>
+          <w:szCs w:val="28"/>
+        </w:rPr>
+        <w:t xml:space="preserve"> li </w:t>
+      </w:r>
+      <w:proofErr w:type="spellStart"/>
+      <w:r>
+        <w:rPr>
+          <w:rFonts w:ascii="Times New Roman" w:hAnsi="Times New Roman" w:cs="Times New Roman"/>
+          <w:sz w:val="28"/>
+          <w:szCs w:val="28"/>
+        </w:rPr>
+        <w:t>và</w:t>
+      </w:r>
+      <w:proofErr w:type="spellEnd"/>
+      <w:r>
+        <w:rPr>
+          <w:rFonts w:ascii="Times New Roman" w:hAnsi="Times New Roman" w:cs="Times New Roman"/>
+          <w:sz w:val="28"/>
+          <w:szCs w:val="28"/>
+        </w:rPr>
+        <w:t xml:space="preserve"> </w:t>
+      </w:r>
+      <w:proofErr w:type="spellStart"/>
+      <w:r>
+        <w:rPr>
+          <w:rFonts w:ascii="Times New Roman" w:hAnsi="Times New Roman" w:cs="Times New Roman"/>
+          <w:sz w:val="28"/>
+          <w:szCs w:val="28"/>
+        </w:rPr>
+        <w:t>có</w:t>
+      </w:r>
+      <w:proofErr w:type="spellEnd"/>
+      <w:r>
+        <w:rPr>
+          <w:rFonts w:ascii="Times New Roman" w:hAnsi="Times New Roman" w:cs="Times New Roman"/>
+          <w:sz w:val="28"/>
+          <w:szCs w:val="28"/>
+        </w:rPr>
+        <w:t xml:space="preserve"> </w:t>
+      </w:r>
+      <w:proofErr w:type="spellStart"/>
+      <w:r>
+        <w:rPr>
+          <w:rFonts w:ascii="Times New Roman" w:hAnsi="Times New Roman" w:cs="Times New Roman"/>
+          <w:sz w:val="28"/>
+          <w:szCs w:val="28"/>
+        </w:rPr>
+        <w:t>hiệu</w:t>
+      </w:r>
+      <w:proofErr w:type="spellEnd"/>
+      <w:r>
+        <w:rPr>
+          <w:rFonts w:ascii="Times New Roman" w:hAnsi="Times New Roman" w:cs="Times New Roman"/>
+          <w:sz w:val="28"/>
+          <w:szCs w:val="28"/>
+        </w:rPr>
+        <w:t xml:space="preserve"> </w:t>
+      </w:r>
+      <w:proofErr w:type="spellStart"/>
+      <w:r>
+        <w:rPr>
+          <w:rFonts w:ascii="Times New Roman" w:hAnsi="Times New Roman" w:cs="Times New Roman"/>
+          <w:sz w:val="28"/>
+          <w:szCs w:val="28"/>
+        </w:rPr>
+        <w:t>ứng</w:t>
+      </w:r>
+      <w:proofErr w:type="spellEnd"/>
+      <w:r>
+        <w:rPr>
+          <w:rFonts w:ascii="Times New Roman" w:hAnsi="Times New Roman" w:cs="Times New Roman"/>
+          <w:sz w:val="28"/>
+          <w:szCs w:val="28"/>
+        </w:rPr>
+        <w:t xml:space="preserve"> hover </w:t>
+      </w:r>
+      <w:proofErr w:type="spellStart"/>
+      <w:r>
+        <w:rPr>
+          <w:rFonts w:ascii="Times New Roman" w:hAnsi="Times New Roman" w:cs="Times New Roman"/>
+          <w:sz w:val="28"/>
+          <w:szCs w:val="28"/>
+        </w:rPr>
+        <w:t>giúp</w:t>
+      </w:r>
+      <w:proofErr w:type="spellEnd"/>
+      <w:r>
+        <w:rPr>
+          <w:rFonts w:ascii="Times New Roman" w:hAnsi="Times New Roman" w:cs="Times New Roman"/>
+          <w:sz w:val="28"/>
+          <w:szCs w:val="28"/>
+        </w:rPr>
+        <w:t xml:space="preserve"> </w:t>
+      </w:r>
+      <w:proofErr w:type="spellStart"/>
+      <w:r>
+        <w:rPr>
+          <w:rFonts w:ascii="Times New Roman" w:hAnsi="Times New Roman" w:cs="Times New Roman"/>
+          <w:sz w:val="28"/>
+          <w:szCs w:val="28"/>
+        </w:rPr>
+        <w:t>người</w:t>
+      </w:r>
+      <w:proofErr w:type="spellEnd"/>
+      <w:r>
+        <w:rPr>
+          <w:rFonts w:ascii="Times New Roman" w:hAnsi="Times New Roman" w:cs="Times New Roman"/>
+          <w:sz w:val="28"/>
+          <w:szCs w:val="28"/>
+        </w:rPr>
+        <w:t xml:space="preserve"> </w:t>
+      </w:r>
+      <w:proofErr w:type="spellStart"/>
+      <w:r>
+        <w:rPr>
+          <w:rFonts w:ascii="Times New Roman" w:hAnsi="Times New Roman" w:cs="Times New Roman"/>
+          <w:sz w:val="28"/>
+          <w:szCs w:val="28"/>
+        </w:rPr>
+        <w:t>dùng</w:t>
+      </w:r>
+      <w:proofErr w:type="spellEnd"/>
+      <w:r>
+        <w:rPr>
+          <w:rFonts w:ascii="Times New Roman" w:hAnsi="Times New Roman" w:cs="Times New Roman"/>
+          <w:sz w:val="28"/>
+          <w:szCs w:val="28"/>
+        </w:rPr>
+        <w:t xml:space="preserve"> </w:t>
+      </w:r>
+      <w:proofErr w:type="spellStart"/>
+      <w:r>
+        <w:rPr>
+          <w:rFonts w:ascii="Times New Roman" w:hAnsi="Times New Roman" w:cs="Times New Roman"/>
+          <w:sz w:val="28"/>
+          <w:szCs w:val="28"/>
+        </w:rPr>
+        <w:t>cảm</w:t>
+      </w:r>
+      <w:proofErr w:type="spellEnd"/>
+      <w:r>
+        <w:rPr>
+          <w:rFonts w:ascii="Times New Roman" w:hAnsi="Times New Roman" w:cs="Times New Roman"/>
+          <w:sz w:val="28"/>
+          <w:szCs w:val="28"/>
+        </w:rPr>
+        <w:t xml:space="preserve"> </w:t>
+      </w:r>
+      <w:proofErr w:type="spellStart"/>
+      <w:r>
+        <w:rPr>
+          <w:rFonts w:ascii="Times New Roman" w:hAnsi="Times New Roman" w:cs="Times New Roman"/>
+          <w:sz w:val="28"/>
+          <w:szCs w:val="28"/>
+        </w:rPr>
+        <w:t>giác</w:t>
+      </w:r>
+      <w:proofErr w:type="spellEnd"/>
+      <w:r>
+        <w:rPr>
+          <w:rFonts w:ascii="Times New Roman" w:hAnsi="Times New Roman" w:cs="Times New Roman"/>
+          <w:sz w:val="28"/>
+          <w:szCs w:val="28"/>
+        </w:rPr>
+        <w:t xml:space="preserve"> </w:t>
+      </w:r>
+      <w:proofErr w:type="spellStart"/>
+      <w:r>
+        <w:rPr>
+          <w:rFonts w:ascii="Times New Roman" w:hAnsi="Times New Roman" w:cs="Times New Roman"/>
+          <w:sz w:val="28"/>
+          <w:szCs w:val="28"/>
+        </w:rPr>
+        <w:t>thich</w:t>
+      </w:r>
+      <w:proofErr w:type="spellEnd"/>
+      <w:r>
+        <w:rPr>
+          <w:rFonts w:ascii="Times New Roman" w:hAnsi="Times New Roman" w:cs="Times New Roman"/>
+          <w:sz w:val="28"/>
+          <w:szCs w:val="28"/>
+        </w:rPr>
+        <w:t xml:space="preserve"> </w:t>
+      </w:r>
+      <w:proofErr w:type="spellStart"/>
+      <w:r>
+        <w:rPr>
+          <w:rFonts w:ascii="Times New Roman" w:hAnsi="Times New Roman" w:cs="Times New Roman"/>
+          <w:sz w:val="28"/>
+          <w:szCs w:val="28"/>
+        </w:rPr>
+        <w:t>thú</w:t>
+      </w:r>
+      <w:proofErr w:type="spellEnd"/>
+      <w:r>
+        <w:rPr>
+          <w:rFonts w:ascii="Times New Roman" w:hAnsi="Times New Roman" w:cs="Times New Roman"/>
+          <w:sz w:val="28"/>
+          <w:szCs w:val="28"/>
+        </w:rPr>
+        <w:t xml:space="preserve"> </w:t>
+      </w:r>
+      <w:proofErr w:type="spellStart"/>
+      <w:r>
+        <w:rPr>
+          <w:rFonts w:ascii="Times New Roman" w:hAnsi="Times New Roman" w:cs="Times New Roman"/>
+          <w:sz w:val="28"/>
+          <w:szCs w:val="28"/>
+        </w:rPr>
+        <w:t>khi</w:t>
+      </w:r>
+      <w:proofErr w:type="spellEnd"/>
+      <w:r>
+        <w:rPr>
+          <w:rFonts w:ascii="Times New Roman" w:hAnsi="Times New Roman" w:cs="Times New Roman"/>
+          <w:sz w:val="28"/>
+          <w:szCs w:val="28"/>
+        </w:rPr>
+        <w:t xml:space="preserve"> di </w:t>
+      </w:r>
+      <w:proofErr w:type="spellStart"/>
+      <w:r>
+        <w:rPr>
+          <w:rFonts w:ascii="Times New Roman" w:hAnsi="Times New Roman" w:cs="Times New Roman"/>
+          <w:sz w:val="28"/>
+          <w:szCs w:val="28"/>
+        </w:rPr>
+        <w:t>chuyển</w:t>
+      </w:r>
+      <w:proofErr w:type="spellEnd"/>
+      <w:r>
+        <w:rPr>
+          <w:rFonts w:ascii="Times New Roman" w:hAnsi="Times New Roman" w:cs="Times New Roman"/>
+          <w:sz w:val="28"/>
+          <w:szCs w:val="28"/>
+        </w:rPr>
+        <w:t xml:space="preserve"> </w:t>
+      </w:r>
+      <w:proofErr w:type="spellStart"/>
+      <w:r>
+        <w:rPr>
+          <w:rFonts w:ascii="Times New Roman" w:hAnsi="Times New Roman" w:cs="Times New Roman"/>
+          <w:sz w:val="28"/>
+          <w:szCs w:val="28"/>
+        </w:rPr>
+        <w:t>chuột</w:t>
+      </w:r>
+      <w:proofErr w:type="spellEnd"/>
+      <w:r>
+        <w:rPr>
+          <w:rFonts w:ascii="Times New Roman" w:hAnsi="Times New Roman" w:cs="Times New Roman"/>
+          <w:sz w:val="28"/>
+          <w:szCs w:val="28"/>
+        </w:rPr>
+        <w:t xml:space="preserve"> ở </w:t>
+      </w:r>
+      <w:proofErr w:type="spellStart"/>
+      <w:r>
+        <w:rPr>
+          <w:rFonts w:ascii="Times New Roman" w:hAnsi="Times New Roman" w:cs="Times New Roman"/>
+          <w:sz w:val="28"/>
+          <w:szCs w:val="28"/>
+        </w:rPr>
+        <w:t>trên</w:t>
+      </w:r>
+      <w:proofErr w:type="spellEnd"/>
+      <w:r>
+        <w:rPr>
+          <w:rFonts w:ascii="Times New Roman" w:hAnsi="Times New Roman" w:cs="Times New Roman"/>
+          <w:sz w:val="28"/>
+          <w:szCs w:val="28"/>
+        </w:rPr>
+        <w:t xml:space="preserve"> menu </w:t>
+      </w:r>
+      <w:proofErr w:type="spellStart"/>
+      <w:r>
+        <w:rPr>
+          <w:rFonts w:ascii="Times New Roman" w:hAnsi="Times New Roman" w:cs="Times New Roman"/>
+          <w:sz w:val="28"/>
+          <w:szCs w:val="28"/>
+        </w:rPr>
+        <w:t>này</w:t>
+      </w:r>
+      <w:proofErr w:type="spellEnd"/>
+      <w:r>
+        <w:rPr>
+          <w:rFonts w:ascii="Times New Roman" w:hAnsi="Times New Roman" w:cs="Times New Roman"/>
+          <w:sz w:val="28"/>
+          <w:szCs w:val="28"/>
+        </w:rPr>
+        <w:t>.</w:t>
+      </w:r>
+    </w:p>
+    <w:p>
+      <w:pPr>
+        <w:tabs>
+          <w:tab w:val="left" w:pos="1268"/>
+        </w:tabs>
+        <w:rPr>
+          <w:rFonts w:ascii="Times New Roman" w:hAnsi="Times New Roman" w:cs="Times New Roman"/>
+          <w:sz w:val="28"/>
+          <w:szCs w:val="28"/>
+          <w:lang w:val="vi-VN"/>
+        </w:rPr>
+      </w:pPr>
+      <w:r>
+        <w:rPr>
+          <w:rFonts w:ascii="Times New Roman" w:hAnsi="Times New Roman" w:cs="Times New Roman"/>
+          <w:sz w:val="28"/>
+          <w:szCs w:val="28"/>
+          <w:lang w:val="vi-VN"/>
+        </w:rPr>
+        <w:t>4</w:t>
+      </w:r>
+      <w:r>
+        <w:rPr>
+          <w:rFonts w:ascii="Times New Roman" w:hAnsi="Times New Roman" w:cs="Times New Roman"/>
+          <w:sz w:val="28"/>
+          <w:szCs w:val="28"/>
+          <w:lang w:val="vi-VN"/>
+        </w:rPr>
+        <w:t>.2. Phần content</w:t>
+      </w:r>
+    </w:p>
+    <w:p>
+      <w:pPr>
+        <w:tabs>
+          <w:tab w:val="left" w:pos="1268"/>
+        </w:tabs>
+        <w:rPr>
+          <w:rFonts w:ascii="Times New Roman" w:hAnsi="Times New Roman" w:cs="Times New Roman"/>
+          <w:sz w:val="28"/>
+          <w:szCs w:val="28"/>
+          <w:lang w:val="vi-VN"/>
+        </w:rPr>
+      </w:pPr>
+      <w:r>
+        <w:rPr>
+          <w:rFonts w:ascii="Times New Roman" w:hAnsi="Times New Roman" w:cs="Times New Roman"/>
+          <w:sz w:val="28"/>
+          <w:szCs w:val="28"/>
+          <w:lang w:val="vi-VN"/>
+        </w:rPr>
+        <w:t>4</w:t>
+      </w:r>
+      <w:r>
+        <w:rPr>
+          <w:rFonts w:ascii="Times New Roman" w:hAnsi="Times New Roman" w:cs="Times New Roman"/>
+          <w:sz w:val="28"/>
+          <w:szCs w:val="28"/>
+          <w:lang w:val="vi-VN"/>
+        </w:rPr>
+        <w:t xml:space="preserve">.2.1, phần baner </w:t>
+      </w:r>
+    </w:p>
+    <w:p>
+      <w:pPr>
+        <w:tabs>
+          <w:tab w:val="left" w:pos="1268"/>
+        </w:tabs>
+        <w:rPr>
+          <w:rFonts w:ascii="Times New Roman" w:eastAsia="Times New Roman" w:hAnsi="Times New Roman" w:cs="Times New Roman"/>
+          <w:sz w:val="28"/>
+          <w:szCs w:val="28"/>
+          <w:lang w:val="vi-VN"/>
+        </w:rPr>
+      </w:pPr>
+      <w:r>
+        <w:rPr>
+          <w:rFonts w:ascii="Times New Roman" w:eastAsia="Times New Roman" w:hAnsi="Times New Roman" w:cs="Times New Roman"/>
+          <w:noProof/>
+          <w:sz w:val="28"/>
+          <w:szCs w:val="28"/>
+        </w:rPr>
+        <w:drawing>
+          <wp:inline distT="0" distB="0" distL="0" distR="0" wp14:anchorId="76887A53" wp14:editId="6CC9A9B3">
+            <wp:extent cx="5943600" cy="1355090"/>
+            <wp:effectExtent l="0" t="0" r="0" b="0"/>
+            <wp:docPr id="21" name="Picture 21"/>
+            <wp:cNvGraphicFramePr>
+              <a:graphicFrameLocks xmlns:a="http://schemas.openxmlformats.org/drawingml/2006/main" noChangeAspect="1"/>
+            </wp:cNvGraphicFramePr>
+            <a:graphic xmlns:a="http://schemas.openxmlformats.org/drawingml/2006/main">
+              <a:graphicData uri="http://schemas.openxmlformats.org/drawingml/2006/picture">
+                <pic:pic xmlns:pic="http://schemas.openxmlformats.org/drawingml/2006/picture">
+                  <pic:nvPicPr>
+                    <pic:cNvPr id="0" name="Screenshot (88).png"/>
+                    <pic:cNvPicPr/>
+                  </pic:nvPicPr>
+                  <pic:blipFill>
+                    <a:blip r:embed="rId21">
+                      <a:extLst>
+                        <a:ext uri="{28A0092B-C50C-407E-A947-70E740481C1C}">
+                          <a14:useLocalDpi xmlns:a14="http://schemas.microsoft.com/office/drawing/2010/main" val="0"/>
+                        </a:ext>
+                      </a:extLst>
+                    </a:blip>
+                    <a:stretch>
+                      <a:fillRect/>
+                    </a:stretch>
+                  </pic:blipFill>
+                  <pic:spPr>
+                    <a:xfrm>
+                      <a:off x="0" y="0"/>
+                      <a:ext cx="5943600" cy="1355090"/>
+                    </a:xfrm>
+                    <a:prstGeom prst="rect">
+                      <a:avLst/>
+                    </a:prstGeom>
+                  </pic:spPr>
+                </pic:pic>
+              </a:graphicData>
+            </a:graphic>
+          </wp:inline>
+        </w:drawing>
+      </w:r>
+    </w:p>
+    <w:p>
+      <w:pPr>
+        <w:tabs>
+          <w:tab w:val="left" w:pos="1268"/>
+        </w:tabs>
+        <w:jc w:val="center"/>
+        <w:rPr>
+          <w:rFonts w:ascii="Times New Roman" w:eastAsia="Times New Roman" w:hAnsi="Times New Roman" w:cs="Times New Roman"/>
+          <w:sz w:val="28"/>
+          <w:szCs w:val="28"/>
+          <w:lang w:val="vi-VN"/>
+        </w:rPr>
+      </w:pPr>
+      <w:r>
+        <w:rPr>
+          <w:rFonts w:ascii="Times New Roman" w:eastAsia="Times New Roman" w:hAnsi="Times New Roman" w:cs="Times New Roman"/>
+          <w:sz w:val="28"/>
+          <w:szCs w:val="28"/>
+          <w:lang w:val="vi-VN"/>
+        </w:rPr>
+        <w:t>Hình 2.3:Phần banner</w:t>
+      </w:r>
+    </w:p>
+    <w:p>
+      <w:pPr>
+        <w:tabs>
+          <w:tab w:val="left" w:pos="1268"/>
+        </w:tabs>
+        <w:rPr>
+          <w:rFonts w:ascii="Times New Roman" w:hAnsi="Times New Roman" w:cs="Times New Roman"/>
+          <w:sz w:val="28"/>
+          <w:szCs w:val="28"/>
+          <w:lang w:val="vi-VN"/>
+        </w:rPr>
+      </w:pPr>
+      <w:r>
+        <w:rPr>
+          <w:rFonts w:ascii="Times New Roman" w:eastAsia="Times New Roman" w:hAnsi="Times New Roman" w:cs="Times New Roman"/>
+          <w:sz w:val="28"/>
+          <w:szCs w:val="28"/>
+          <w:lang w:val="vi-VN"/>
+        </w:rPr>
+        <w:t>-</w:t>
+      </w:r>
+      <w:r>
+        <w:rPr>
+          <w:rFonts w:ascii="Times New Roman" w:hAnsi="Times New Roman" w:cs="Times New Roman"/>
+          <w:sz w:val="28"/>
+          <w:szCs w:val="28"/>
+        </w:rPr>
+        <w:t xml:space="preserve"> Banner </w:t>
+      </w:r>
+      <w:proofErr w:type="spellStart"/>
+      <w:r>
+        <w:rPr>
+          <w:rFonts w:ascii="Times New Roman" w:hAnsi="Times New Roman" w:cs="Times New Roman"/>
+          <w:sz w:val="28"/>
+          <w:szCs w:val="28"/>
+        </w:rPr>
+        <w:t>chứa</w:t>
+      </w:r>
+      <w:proofErr w:type="spellEnd"/>
+      <w:r>
+        <w:rPr>
+          <w:rFonts w:ascii="Times New Roman" w:hAnsi="Times New Roman" w:cs="Times New Roman"/>
+          <w:sz w:val="28"/>
+          <w:szCs w:val="28"/>
+        </w:rPr>
+        <w:t xml:space="preserve"> </w:t>
+      </w:r>
+      <w:proofErr w:type="spellStart"/>
+      <w:r>
+        <w:rPr>
+          <w:rFonts w:ascii="Times New Roman" w:hAnsi="Times New Roman" w:cs="Times New Roman"/>
+          <w:sz w:val="28"/>
+          <w:szCs w:val="28"/>
+        </w:rPr>
+        <w:t>ảnh</w:t>
+      </w:r>
+      <w:proofErr w:type="spellEnd"/>
+      <w:r>
+        <w:rPr>
+          <w:rFonts w:ascii="Times New Roman" w:hAnsi="Times New Roman" w:cs="Times New Roman"/>
+          <w:sz w:val="28"/>
+          <w:szCs w:val="28"/>
+        </w:rPr>
+        <w:t xml:space="preserve"> to, </w:t>
+      </w:r>
+      <w:proofErr w:type="spellStart"/>
+      <w:r>
+        <w:rPr>
+          <w:rFonts w:ascii="Times New Roman" w:hAnsi="Times New Roman" w:cs="Times New Roman"/>
+          <w:sz w:val="28"/>
+          <w:szCs w:val="28"/>
+        </w:rPr>
+        <w:t>có</w:t>
+      </w:r>
+      <w:proofErr w:type="spellEnd"/>
+      <w:r>
+        <w:rPr>
+          <w:rFonts w:ascii="Times New Roman" w:hAnsi="Times New Roman" w:cs="Times New Roman"/>
+          <w:sz w:val="28"/>
+          <w:szCs w:val="28"/>
+        </w:rPr>
+        <w:t xml:space="preserve"> </w:t>
+      </w:r>
+      <w:proofErr w:type="spellStart"/>
+      <w:r>
+        <w:rPr>
+          <w:rFonts w:ascii="Times New Roman" w:hAnsi="Times New Roman" w:cs="Times New Roman"/>
+          <w:sz w:val="28"/>
+          <w:szCs w:val="28"/>
+        </w:rPr>
+        <w:t>sử</w:t>
+      </w:r>
+      <w:proofErr w:type="spellEnd"/>
+      <w:r>
+        <w:rPr>
+          <w:rFonts w:ascii="Times New Roman" w:hAnsi="Times New Roman" w:cs="Times New Roman"/>
+          <w:sz w:val="28"/>
+          <w:szCs w:val="28"/>
+        </w:rPr>
+        <w:t xml:space="preserve"> </w:t>
+      </w:r>
+      <w:proofErr w:type="spellStart"/>
+      <w:r>
+        <w:rPr>
+          <w:rFonts w:ascii="Times New Roman" w:hAnsi="Times New Roman" w:cs="Times New Roman"/>
+          <w:sz w:val="28"/>
+          <w:szCs w:val="28"/>
+        </w:rPr>
+        <w:t>dụng</w:t>
+      </w:r>
+      <w:proofErr w:type="spellEnd"/>
+      <w:r>
+        <w:rPr>
+          <w:rFonts w:ascii="Times New Roman" w:hAnsi="Times New Roman" w:cs="Times New Roman"/>
+          <w:sz w:val="28"/>
+          <w:szCs w:val="28"/>
+        </w:rPr>
+        <w:t xml:space="preserve"> </w:t>
+      </w:r>
+      <w:proofErr w:type="spellStart"/>
+      <w:r>
+        <w:rPr>
+          <w:rFonts w:ascii="Times New Roman" w:hAnsi="Times New Roman" w:cs="Times New Roman"/>
+          <w:sz w:val="28"/>
+          <w:szCs w:val="28"/>
+        </w:rPr>
+        <w:t>hiệu</w:t>
+      </w:r>
+      <w:proofErr w:type="spellEnd"/>
+      <w:r>
+        <w:rPr>
+          <w:rFonts w:ascii="Times New Roman" w:hAnsi="Times New Roman" w:cs="Times New Roman"/>
+          <w:sz w:val="28"/>
+          <w:szCs w:val="28"/>
+        </w:rPr>
+        <w:t xml:space="preserve"> </w:t>
+      </w:r>
+      <w:proofErr w:type="spellStart"/>
+      <w:r>
+        <w:rPr>
+          <w:rFonts w:ascii="Times New Roman" w:hAnsi="Times New Roman" w:cs="Times New Roman"/>
+          <w:sz w:val="28"/>
+          <w:szCs w:val="28"/>
+        </w:rPr>
+        <w:t>ứng</w:t>
+      </w:r>
+      <w:proofErr w:type="spellEnd"/>
+      <w:r>
+        <w:rPr>
+          <w:rFonts w:ascii="Times New Roman" w:hAnsi="Times New Roman" w:cs="Times New Roman"/>
+          <w:sz w:val="28"/>
+          <w:szCs w:val="28"/>
+        </w:rPr>
+        <w:t xml:space="preserve"> </w:t>
+      </w:r>
+      <w:proofErr w:type="spellStart"/>
+      <w:r>
+        <w:rPr>
+          <w:rFonts w:ascii="Times New Roman" w:hAnsi="Times New Roman" w:cs="Times New Roman"/>
+          <w:sz w:val="28"/>
+          <w:szCs w:val="28"/>
+        </w:rPr>
+        <w:t>củ</w:t>
+      </w:r>
+      <w:r>
+        <w:rPr>
+          <w:rFonts w:ascii="Times New Roman" w:hAnsi="Times New Roman" w:cs="Times New Roman"/>
+          <w:sz w:val="28"/>
+          <w:szCs w:val="28"/>
+        </w:rPr>
+        <w:t>a</w:t>
+      </w:r>
+      <w:proofErr w:type="spellEnd"/>
+      <w:r>
+        <w:rPr>
+          <w:rFonts w:ascii="Times New Roman" w:hAnsi="Times New Roman" w:cs="Times New Roman"/>
+          <w:sz w:val="28"/>
+          <w:szCs w:val="28"/>
+        </w:rPr>
+        <w:t xml:space="preserve"> bootstrap</w:t>
+      </w:r>
+      <w:r>
+        <w:rPr>
+          <w:rFonts w:ascii="Times New Roman" w:hAnsi="Times New Roman" w:cs="Times New Roman"/>
+          <w:sz w:val="28"/>
+          <w:szCs w:val="28"/>
+        </w:rPr>
+        <w:t xml:space="preserve"> </w:t>
+      </w:r>
+      <w:proofErr w:type="spellStart"/>
+      <w:r>
+        <w:rPr>
+          <w:rFonts w:ascii="Times New Roman" w:hAnsi="Times New Roman" w:cs="Times New Roman"/>
+          <w:sz w:val="28"/>
+          <w:szCs w:val="28"/>
+        </w:rPr>
+        <w:t>ảnh</w:t>
+      </w:r>
+      <w:proofErr w:type="spellEnd"/>
+      <w:r>
+        <w:rPr>
+          <w:rFonts w:ascii="Times New Roman" w:hAnsi="Times New Roman" w:cs="Times New Roman"/>
+          <w:sz w:val="28"/>
+          <w:szCs w:val="28"/>
+        </w:rPr>
+        <w:t xml:space="preserve"> </w:t>
+      </w:r>
+      <w:proofErr w:type="spellStart"/>
+      <w:r>
+        <w:rPr>
+          <w:rFonts w:ascii="Times New Roman" w:hAnsi="Times New Roman" w:cs="Times New Roman"/>
+          <w:sz w:val="28"/>
+          <w:szCs w:val="28"/>
+        </w:rPr>
+        <w:t>khi</w:t>
+      </w:r>
+      <w:proofErr w:type="spellEnd"/>
+      <w:r>
+        <w:rPr>
+          <w:rFonts w:ascii="Times New Roman" w:hAnsi="Times New Roman" w:cs="Times New Roman"/>
+          <w:sz w:val="28"/>
+          <w:szCs w:val="28"/>
+        </w:rPr>
+        <w:t xml:space="preserve"> hover </w:t>
+      </w:r>
+      <w:proofErr w:type="spellStart"/>
+      <w:r>
+        <w:rPr>
+          <w:rFonts w:ascii="Times New Roman" w:hAnsi="Times New Roman" w:cs="Times New Roman"/>
+          <w:sz w:val="28"/>
+          <w:szCs w:val="28"/>
+        </w:rPr>
+        <w:t>vào</w:t>
+      </w:r>
+      <w:proofErr w:type="spellEnd"/>
+      <w:r>
+        <w:rPr>
+          <w:rFonts w:ascii="Times New Roman" w:hAnsi="Times New Roman" w:cs="Times New Roman"/>
+          <w:sz w:val="28"/>
+          <w:szCs w:val="28"/>
+        </w:rPr>
+        <w:t xml:space="preserve">, </w:t>
+      </w:r>
+      <w:proofErr w:type="spellStart"/>
+      <w:r>
+        <w:rPr>
+          <w:rFonts w:ascii="Times New Roman" w:hAnsi="Times New Roman" w:cs="Times New Roman"/>
+          <w:sz w:val="28"/>
+          <w:szCs w:val="28"/>
+        </w:rPr>
+        <w:t>tạo</w:t>
+      </w:r>
+      <w:proofErr w:type="spellEnd"/>
+      <w:r>
+        <w:rPr>
+          <w:rFonts w:ascii="Times New Roman" w:hAnsi="Times New Roman" w:cs="Times New Roman"/>
+          <w:sz w:val="28"/>
+          <w:szCs w:val="28"/>
+        </w:rPr>
+        <w:t xml:space="preserve"> </w:t>
+      </w:r>
+      <w:proofErr w:type="spellStart"/>
+      <w:r>
+        <w:rPr>
+          <w:rFonts w:ascii="Times New Roman" w:hAnsi="Times New Roman" w:cs="Times New Roman"/>
+          <w:sz w:val="28"/>
+          <w:szCs w:val="28"/>
+        </w:rPr>
+        <w:t>cảm</w:t>
+      </w:r>
+      <w:proofErr w:type="spellEnd"/>
+      <w:r>
+        <w:rPr>
+          <w:rFonts w:ascii="Times New Roman" w:hAnsi="Times New Roman" w:cs="Times New Roman"/>
+          <w:sz w:val="28"/>
+          <w:szCs w:val="28"/>
+        </w:rPr>
+        <w:t xml:space="preserve"> </w:t>
+      </w:r>
+      <w:proofErr w:type="spellStart"/>
+      <w:r>
+        <w:rPr>
+          <w:rFonts w:ascii="Times New Roman" w:hAnsi="Times New Roman" w:cs="Times New Roman"/>
+          <w:sz w:val="28"/>
+          <w:szCs w:val="28"/>
+        </w:rPr>
+        <w:t>giác</w:t>
+      </w:r>
+      <w:proofErr w:type="spellEnd"/>
+      <w:r>
+        <w:rPr>
+          <w:rFonts w:ascii="Times New Roman" w:hAnsi="Times New Roman" w:cs="Times New Roman"/>
+          <w:sz w:val="28"/>
+          <w:szCs w:val="28"/>
+        </w:rPr>
+        <w:t xml:space="preserve"> </w:t>
+      </w:r>
+      <w:proofErr w:type="spellStart"/>
+      <w:r>
+        <w:rPr>
+          <w:rFonts w:ascii="Times New Roman" w:hAnsi="Times New Roman" w:cs="Times New Roman"/>
+          <w:sz w:val="28"/>
+          <w:szCs w:val="28"/>
+        </w:rPr>
+        <w:t>thích</w:t>
+      </w:r>
+      <w:proofErr w:type="spellEnd"/>
+      <w:r>
+        <w:rPr>
+          <w:rFonts w:ascii="Times New Roman" w:hAnsi="Times New Roman" w:cs="Times New Roman"/>
+          <w:sz w:val="28"/>
+          <w:szCs w:val="28"/>
+        </w:rPr>
+        <w:t xml:space="preserve"> </w:t>
+      </w:r>
+      <w:proofErr w:type="spellStart"/>
+      <w:r>
+        <w:rPr>
+          <w:rFonts w:ascii="Times New Roman" w:hAnsi="Times New Roman" w:cs="Times New Roman"/>
+          <w:sz w:val="28"/>
+          <w:szCs w:val="28"/>
+        </w:rPr>
+        <w:t>thú</w:t>
+      </w:r>
+      <w:proofErr w:type="spellEnd"/>
+      <w:r>
+        <w:rPr>
+          <w:rFonts w:ascii="Times New Roman" w:hAnsi="Times New Roman" w:cs="Times New Roman"/>
+          <w:sz w:val="28"/>
+          <w:szCs w:val="28"/>
+        </w:rPr>
+        <w:t xml:space="preserve"> </w:t>
+      </w:r>
+      <w:proofErr w:type="spellStart"/>
+      <w:r>
+        <w:rPr>
+          <w:rFonts w:ascii="Times New Roman" w:hAnsi="Times New Roman" w:cs="Times New Roman"/>
+          <w:sz w:val="28"/>
+          <w:szCs w:val="28"/>
+        </w:rPr>
+        <w:t>khi</w:t>
+      </w:r>
+      <w:proofErr w:type="spellEnd"/>
+      <w:r>
+        <w:rPr>
+          <w:rFonts w:ascii="Times New Roman" w:hAnsi="Times New Roman" w:cs="Times New Roman"/>
+          <w:sz w:val="28"/>
+          <w:szCs w:val="28"/>
+        </w:rPr>
+        <w:t xml:space="preserve"> </w:t>
+      </w:r>
+      <w:proofErr w:type="spellStart"/>
+      <w:r>
+        <w:rPr>
+          <w:rFonts w:ascii="Times New Roman" w:hAnsi="Times New Roman" w:cs="Times New Roman"/>
+          <w:sz w:val="28"/>
+          <w:szCs w:val="28"/>
+        </w:rPr>
+        <w:t>người</w:t>
+      </w:r>
+      <w:proofErr w:type="spellEnd"/>
+      <w:r>
+        <w:rPr>
+          <w:rFonts w:ascii="Times New Roman" w:hAnsi="Times New Roman" w:cs="Times New Roman"/>
+          <w:sz w:val="28"/>
+          <w:szCs w:val="28"/>
+        </w:rPr>
+        <w:t xml:space="preserve"> </w:t>
+      </w:r>
+      <w:proofErr w:type="spellStart"/>
+      <w:r>
+        <w:rPr>
+          <w:rFonts w:ascii="Times New Roman" w:hAnsi="Times New Roman" w:cs="Times New Roman"/>
+          <w:sz w:val="28"/>
+          <w:szCs w:val="28"/>
+        </w:rPr>
+        <w:t>dùng</w:t>
+      </w:r>
+      <w:proofErr w:type="spellEnd"/>
+      <w:r>
+        <w:rPr>
+          <w:rFonts w:ascii="Times New Roman" w:hAnsi="Times New Roman" w:cs="Times New Roman"/>
+          <w:sz w:val="28"/>
+          <w:szCs w:val="28"/>
+        </w:rPr>
+        <w:t xml:space="preserve"> di </w:t>
+      </w:r>
+      <w:proofErr w:type="spellStart"/>
+      <w:r>
+        <w:rPr>
+          <w:rFonts w:ascii="Times New Roman" w:hAnsi="Times New Roman" w:cs="Times New Roman"/>
+          <w:sz w:val="28"/>
+          <w:szCs w:val="28"/>
+        </w:rPr>
+        <w:t>chuột</w:t>
+      </w:r>
+      <w:proofErr w:type="spellEnd"/>
+      <w:r>
+        <w:rPr>
+          <w:rFonts w:ascii="Times New Roman" w:hAnsi="Times New Roman" w:cs="Times New Roman"/>
+          <w:sz w:val="28"/>
+          <w:szCs w:val="28"/>
+        </w:rPr>
+        <w:t xml:space="preserve"> </w:t>
+      </w:r>
+      <w:proofErr w:type="spellStart"/>
+      <w:r>
+        <w:rPr>
+          <w:rFonts w:ascii="Times New Roman" w:hAnsi="Times New Roman" w:cs="Times New Roman"/>
+          <w:sz w:val="28"/>
+          <w:szCs w:val="28"/>
+        </w:rPr>
+        <w:t>vào</w:t>
+      </w:r>
+      <w:proofErr w:type="spellEnd"/>
+      <w:r>
+        <w:rPr>
+          <w:rFonts w:ascii="Times New Roman" w:hAnsi="Times New Roman" w:cs="Times New Roman"/>
+          <w:sz w:val="28"/>
+          <w:szCs w:val="28"/>
+        </w:rPr>
+        <w:t xml:space="preserve"> </w:t>
+      </w:r>
+      <w:proofErr w:type="spellStart"/>
+      <w:r>
+        <w:rPr>
+          <w:rFonts w:ascii="Times New Roman" w:hAnsi="Times New Roman" w:cs="Times New Roman"/>
+          <w:sz w:val="28"/>
+          <w:szCs w:val="28"/>
+        </w:rPr>
+        <w:t>tăng</w:t>
+      </w:r>
+      <w:proofErr w:type="spellEnd"/>
+      <w:r>
+        <w:rPr>
+          <w:rFonts w:ascii="Times New Roman" w:hAnsi="Times New Roman" w:cs="Times New Roman"/>
+          <w:sz w:val="28"/>
+          <w:szCs w:val="28"/>
+        </w:rPr>
+        <w:t xml:space="preserve"> </w:t>
+      </w:r>
+      <w:proofErr w:type="spellStart"/>
+      <w:r>
+        <w:rPr>
+          <w:rFonts w:ascii="Times New Roman" w:hAnsi="Times New Roman" w:cs="Times New Roman"/>
+          <w:sz w:val="28"/>
+          <w:szCs w:val="28"/>
+        </w:rPr>
+        <w:t>khả</w:t>
+      </w:r>
+      <w:proofErr w:type="spellEnd"/>
+      <w:r>
+        <w:rPr>
+          <w:rFonts w:ascii="Times New Roman" w:hAnsi="Times New Roman" w:cs="Times New Roman"/>
+          <w:sz w:val="28"/>
+          <w:szCs w:val="28"/>
+        </w:rPr>
+        <w:t xml:space="preserve"> </w:t>
+      </w:r>
+      <w:proofErr w:type="spellStart"/>
+      <w:r>
+        <w:rPr>
+          <w:rFonts w:ascii="Times New Roman" w:hAnsi="Times New Roman" w:cs="Times New Roman"/>
+          <w:sz w:val="28"/>
+          <w:szCs w:val="28"/>
+        </w:rPr>
+        <w:t>năng</w:t>
+      </w:r>
+      <w:proofErr w:type="spellEnd"/>
+      <w:r>
+        <w:rPr>
+          <w:rFonts w:ascii="Times New Roman" w:hAnsi="Times New Roman" w:cs="Times New Roman"/>
+          <w:sz w:val="28"/>
+          <w:szCs w:val="28"/>
+        </w:rPr>
+        <w:t xml:space="preserve"> </w:t>
+      </w:r>
+      <w:proofErr w:type="spellStart"/>
+      <w:r>
+        <w:rPr>
+          <w:rFonts w:ascii="Times New Roman" w:hAnsi="Times New Roman" w:cs="Times New Roman"/>
+          <w:sz w:val="28"/>
+          <w:szCs w:val="28"/>
+        </w:rPr>
+        <w:t>thẩm</w:t>
+      </w:r>
+      <w:proofErr w:type="spellEnd"/>
+      <w:r>
+        <w:rPr>
+          <w:rFonts w:ascii="Times New Roman" w:hAnsi="Times New Roman" w:cs="Times New Roman"/>
+          <w:sz w:val="28"/>
+          <w:szCs w:val="28"/>
+        </w:rPr>
+        <w:t xml:space="preserve"> </w:t>
+      </w:r>
+      <w:proofErr w:type="spellStart"/>
+      <w:r>
+        <w:rPr>
+          <w:rFonts w:ascii="Times New Roman" w:hAnsi="Times New Roman" w:cs="Times New Roman"/>
+          <w:sz w:val="28"/>
+          <w:szCs w:val="28"/>
+        </w:rPr>
+        <w:t>mỹ</w:t>
+      </w:r>
+      <w:proofErr w:type="spellEnd"/>
+      <w:r>
+        <w:rPr>
+          <w:rFonts w:ascii="Times New Roman" w:hAnsi="Times New Roman" w:cs="Times New Roman"/>
+          <w:sz w:val="28"/>
+          <w:szCs w:val="28"/>
+        </w:rPr>
+        <w:t xml:space="preserve"> </w:t>
+      </w:r>
+      <w:proofErr w:type="spellStart"/>
+      <w:r>
+        <w:rPr>
+          <w:rFonts w:ascii="Times New Roman" w:hAnsi="Times New Roman" w:cs="Times New Roman"/>
+          <w:sz w:val="28"/>
+          <w:szCs w:val="28"/>
+        </w:rPr>
+        <w:t>của</w:t>
+      </w:r>
+      <w:proofErr w:type="spellEnd"/>
+      <w:r>
+        <w:rPr>
+          <w:rFonts w:ascii="Times New Roman" w:hAnsi="Times New Roman" w:cs="Times New Roman"/>
+          <w:sz w:val="28"/>
+          <w:szCs w:val="28"/>
+        </w:rPr>
+        <w:t xml:space="preserve"> </w:t>
+      </w:r>
+      <w:proofErr w:type="spellStart"/>
+      <w:r>
+        <w:rPr>
+          <w:rFonts w:ascii="Times New Roman" w:hAnsi="Times New Roman" w:cs="Times New Roman"/>
+          <w:sz w:val="28"/>
+          <w:szCs w:val="28"/>
+        </w:rPr>
+        <w:t>trang</w:t>
+      </w:r>
+      <w:proofErr w:type="spellEnd"/>
+      <w:r>
+        <w:rPr>
+          <w:rFonts w:ascii="Times New Roman" w:hAnsi="Times New Roman" w:cs="Times New Roman"/>
+          <w:sz w:val="28"/>
+          <w:szCs w:val="28"/>
+        </w:rPr>
+        <w:t xml:space="preserve"> web.</w:t>
+      </w:r>
+    </w:p>
+    <w:p>
+      <w:pPr>
+        <w:tabs>
+          <w:tab w:val="left" w:pos="1268"/>
+        </w:tabs>
+        <w:rPr>
+          <w:rFonts w:ascii="Times New Roman" w:hAnsi="Times New Roman" w:cs="Times New Roman"/>
+          <w:sz w:val="28"/>
+          <w:szCs w:val="28"/>
+          <w:lang w:val="vi-VN"/>
+        </w:rPr>
+      </w:pPr>
+      <w:r>
+        <w:rPr>
+          <w:rFonts w:ascii="Times New Roman" w:hAnsi="Times New Roman" w:cs="Times New Roman"/>
+          <w:sz w:val="28"/>
+          <w:szCs w:val="28"/>
+          <w:lang w:val="vi-VN"/>
+        </w:rPr>
+        <w:lastRenderedPageBreak/>
+        <w:t>4</w:t>
+      </w:r>
+      <w:r>
+        <w:rPr>
+          <w:rFonts w:ascii="Times New Roman" w:hAnsi="Times New Roman" w:cs="Times New Roman"/>
+          <w:sz w:val="28"/>
+          <w:szCs w:val="28"/>
+          <w:lang w:val="vi-VN"/>
+        </w:rPr>
+        <w:t>.2.2</w:t>
+      </w:r>
+      <w:r>
+        <w:rPr>
+          <w:rFonts w:ascii="Times New Roman" w:hAnsi="Times New Roman" w:cs="Times New Roman"/>
+          <w:sz w:val="28"/>
+          <w:szCs w:val="28"/>
+        </w:rPr>
+        <w:t xml:space="preserve"> . </w:t>
+      </w:r>
+      <w:r>
+        <w:rPr>
+          <w:rFonts w:ascii="Times New Roman" w:hAnsi="Times New Roman" w:cs="Times New Roman"/>
+          <w:sz w:val="28"/>
+          <w:szCs w:val="28"/>
+          <w:lang w:val="vi-VN"/>
+        </w:rPr>
+        <w:t>Phần tin tức</w:t>
+      </w:r>
+    </w:p>
+    <w:p>
+      <w:pPr>
+        <w:tabs>
+          <w:tab w:val="left" w:pos="1268"/>
+        </w:tabs>
+        <w:rPr>
+          <w:rFonts w:ascii="Times New Roman" w:eastAsia="Times New Roman" w:hAnsi="Times New Roman" w:cs="Times New Roman"/>
+          <w:sz w:val="28"/>
+          <w:szCs w:val="28"/>
+          <w:lang w:val="vi-VN"/>
+        </w:rPr>
+      </w:pPr>
+      <w:r>
+        <w:rPr>
+          <w:rFonts w:ascii="Times New Roman" w:eastAsia="Times New Roman" w:hAnsi="Times New Roman" w:cs="Times New Roman"/>
+          <w:noProof/>
+          <w:sz w:val="28"/>
+          <w:szCs w:val="28"/>
+        </w:rPr>
+        <w:drawing>
+          <wp:inline distT="0" distB="0" distL="0" distR="0" wp14:anchorId="0F80396F" wp14:editId="4527FF1C">
+            <wp:extent cx="5943600" cy="2933065"/>
+            <wp:effectExtent l="0" t="0" r="0" b="635"/>
+            <wp:docPr id="7" name="Picture 7"/>
+            <wp:cNvGraphicFramePr>
+              <a:graphicFrameLocks xmlns:a="http://schemas.openxmlformats.org/drawingml/2006/main" noChangeAspect="1"/>
+            </wp:cNvGraphicFramePr>
+            <a:graphic xmlns:a="http://schemas.openxmlformats.org/drawingml/2006/main">
+              <a:graphicData uri="http://schemas.openxmlformats.org/drawingml/2006/picture">
+                <pic:pic xmlns:pic="http://schemas.openxmlformats.org/drawingml/2006/picture">
+                  <pic:nvPicPr>
+                    <pic:cNvPr id="0" name="Screenshot (92).png"/>
+                    <pic:cNvPicPr/>
+                  </pic:nvPicPr>
+                  <pic:blipFill>
+                    <a:blip r:embed="rId22">
+                      <a:extLst>
+                        <a:ext uri="{28A0092B-C50C-407E-A947-70E740481C1C}">
+                          <a14:useLocalDpi xmlns:a14="http://schemas.microsoft.com/office/drawing/2010/main" val="0"/>
+                        </a:ext>
+                      </a:extLst>
+                    </a:blip>
+                    <a:stretch>
+                      <a:fillRect/>
+                    </a:stretch>
+                  </pic:blipFill>
+                  <pic:spPr>
+                    <a:xfrm>
+                      <a:off x="0" y="0"/>
+                      <a:ext cx="5943600" cy="2933065"/>
+                    </a:xfrm>
+                    <a:prstGeom prst="rect">
+                      <a:avLst/>
+                    </a:prstGeom>
+                  </pic:spPr>
+                </pic:pic>
+              </a:graphicData>
+            </a:graphic>
+          </wp:inline>
+        </w:drawing>
+      </w:r>
+    </w:p>
+    <w:p>
+      <w:pPr>
+        <w:tabs>
+          <w:tab w:val="left" w:pos="1268"/>
+        </w:tabs>
+        <w:jc w:val="center"/>
+        <w:rPr>
+          <w:rFonts w:ascii="Times New Roman" w:eastAsia="Times New Roman" w:hAnsi="Times New Roman" w:cs="Times New Roman"/>
+          <w:sz w:val="28"/>
+          <w:szCs w:val="28"/>
+          <w:lang w:val="vi-VN"/>
+        </w:rPr>
+      </w:pPr>
+      <w:r>
+        <w:rPr>
+          <w:rFonts w:ascii="Times New Roman" w:eastAsia="Times New Roman" w:hAnsi="Times New Roman" w:cs="Times New Roman"/>
+          <w:sz w:val="28"/>
+          <w:szCs w:val="28"/>
+          <w:lang w:val="vi-VN"/>
+        </w:rPr>
+        <w:t>Hình3.1:Phần tin tức1</w:t>
+      </w:r>
+    </w:p>
+    <w:p>
+      <w:pPr>
+        <w:rPr>
+          <w:rFonts w:ascii="Times New Roman" w:eastAsia="Times New Roman" w:hAnsi="Times New Roman" w:cs="Times New Roman"/>
+          <w:sz w:val="28"/>
+          <w:szCs w:val="28"/>
+          <w:lang w:val="vi-VN"/>
+        </w:rPr>
+      </w:pPr>
+    </w:p>
+    <w:p>
+      <w:pPr>
+        <w:tabs>
+          <w:tab w:val="left" w:pos="2692"/>
+        </w:tabs>
+        <w:rPr>
+          <w:rFonts w:ascii="Times New Roman" w:eastAsia="Times New Roman" w:hAnsi="Times New Roman" w:cs="Times New Roman"/>
+          <w:sz w:val="28"/>
+          <w:szCs w:val="28"/>
+          <w:lang w:val="vi-VN"/>
+        </w:rPr>
+      </w:pPr>
+      <w:r>
+        <w:rPr>
+          <w:rFonts w:ascii="Times New Roman" w:eastAsia="Times New Roman" w:hAnsi="Times New Roman" w:cs="Times New Roman"/>
+          <w:sz w:val="28"/>
+          <w:szCs w:val="28"/>
+          <w:lang w:val="vi-VN"/>
+        </w:rPr>
+        <w:tab/>
+      </w:r>
+      <w:r>
+        <w:rPr>
+          <w:rFonts w:ascii="Times New Roman" w:eastAsia="Times New Roman" w:hAnsi="Times New Roman" w:cs="Times New Roman"/>
+          <w:noProof/>
+          <w:sz w:val="28"/>
+          <w:szCs w:val="28"/>
+        </w:rPr>
+        <w:drawing>
+          <wp:inline distT="0" distB="0" distL="0" distR="0" wp14:anchorId="2A72C052" wp14:editId="0F48D9E4">
+            <wp:extent cx="5943600" cy="2519045"/>
+            <wp:effectExtent l="0" t="0" r="0" b="0"/>
+            <wp:docPr id="9" name="Picture 9"/>
+            <wp:cNvGraphicFramePr>
+              <a:graphicFrameLocks xmlns:a="http://schemas.openxmlformats.org/drawingml/2006/main" noChangeAspect="1"/>
+            </wp:cNvGraphicFramePr>
+            <a:graphic xmlns:a="http://schemas.openxmlformats.org/drawingml/2006/main">
+              <a:graphicData uri="http://schemas.openxmlformats.org/drawingml/2006/picture">
+                <pic:pic xmlns:pic="http://schemas.openxmlformats.org/drawingml/2006/picture">
+                  <pic:nvPicPr>
+                    <pic:cNvPr id="0" name="Screenshot (94).png"/>
+                    <pic:cNvPicPr/>
+                  </pic:nvPicPr>
+                  <pic:blipFill>
+                    <a:blip r:embed="rId23">
+                      <a:extLst>
+                        <a:ext uri="{28A0092B-C50C-407E-A947-70E740481C1C}">
+                          <a14:useLocalDpi xmlns:a14="http://schemas.microsoft.com/office/drawing/2010/main" val="0"/>
+                        </a:ext>
+                      </a:extLst>
+                    </a:blip>
+                    <a:stretch>
+                      <a:fillRect/>
+                    </a:stretch>
+                  </pic:blipFill>
+                  <pic:spPr>
+                    <a:xfrm>
+                      <a:off x="0" y="0"/>
+                      <a:ext cx="5943600" cy="2519045"/>
+                    </a:xfrm>
+                    <a:prstGeom prst="rect">
+                      <a:avLst/>
+                    </a:prstGeom>
+                  </pic:spPr>
+                </pic:pic>
+              </a:graphicData>
+            </a:graphic>
+          </wp:inline>
+        </w:drawing>
+      </w:r>
+    </w:p>
+    <w:p>
+      <w:pPr>
+        <w:tabs>
+          <w:tab w:val="left" w:pos="2692"/>
+        </w:tabs>
+        <w:jc w:val="center"/>
+        <w:rPr>
+          <w:rFonts w:ascii="Times New Roman" w:eastAsia="Times New Roman" w:hAnsi="Times New Roman" w:cs="Times New Roman"/>
+          <w:sz w:val="28"/>
+          <w:szCs w:val="28"/>
+          <w:lang w:val="vi-VN"/>
+        </w:rPr>
+      </w:pPr>
+      <w:r>
+        <w:rPr>
+          <w:rFonts w:ascii="Times New Roman" w:eastAsia="Times New Roman" w:hAnsi="Times New Roman" w:cs="Times New Roman"/>
+          <w:sz w:val="28"/>
+          <w:szCs w:val="28"/>
+          <w:lang w:val="vi-VN"/>
+        </w:rPr>
+        <w:t>Hình 3.2:Phần tin tức2</w:t>
+      </w:r>
+    </w:p>
+    <w:p>
+      <w:pPr>
+        <w:tabs>
+          <w:tab w:val="left" w:pos="1612"/>
+        </w:tabs>
+        <w:rPr>
+          <w:rFonts w:ascii="Times New Roman" w:eastAsia="Times New Roman" w:hAnsi="Times New Roman" w:cs="Times New Roman"/>
+          <w:sz w:val="28"/>
+          <w:szCs w:val="28"/>
+          <w:lang w:val="vi-VN"/>
+        </w:rPr>
+      </w:pPr>
+    </w:p>
+    <w:p>
+      <w:pPr>
+        <w:tabs>
+          <w:tab w:val="left" w:pos="1612"/>
+        </w:tabs>
+        <w:rPr>
+          <w:rFonts w:ascii="Times New Roman" w:hAnsi="Times New Roman" w:cs="Times New Roman"/>
+          <w:sz w:val="28"/>
+          <w:szCs w:val="28"/>
+          <w:lang w:val="vi-VN"/>
+        </w:rPr>
+      </w:pPr>
+      <w:r>
+        <w:rPr>
+          <w:rFonts w:ascii="Times New Roman" w:hAnsi="Times New Roman" w:cs="Times New Roman"/>
+          <w:sz w:val="28"/>
+          <w:szCs w:val="28"/>
+        </w:rPr>
+        <w:lastRenderedPageBreak/>
+        <w:t xml:space="preserve">- </w:t>
+      </w:r>
+      <w:proofErr w:type="spellStart"/>
+      <w:r>
+        <w:rPr>
+          <w:rFonts w:ascii="Times New Roman" w:hAnsi="Times New Roman" w:cs="Times New Roman"/>
+          <w:sz w:val="28"/>
+          <w:szCs w:val="28"/>
+        </w:rPr>
+        <w:t>Được</w:t>
+      </w:r>
+      <w:proofErr w:type="spellEnd"/>
+      <w:r>
+        <w:rPr>
+          <w:rFonts w:ascii="Times New Roman" w:hAnsi="Times New Roman" w:cs="Times New Roman"/>
+          <w:sz w:val="28"/>
+          <w:szCs w:val="28"/>
+        </w:rPr>
+        <w:t xml:space="preserve"> </w:t>
+      </w:r>
+      <w:proofErr w:type="spellStart"/>
+      <w:r>
+        <w:rPr>
+          <w:rFonts w:ascii="Times New Roman" w:hAnsi="Times New Roman" w:cs="Times New Roman"/>
+          <w:sz w:val="28"/>
+          <w:szCs w:val="28"/>
+        </w:rPr>
+        <w:t>Tạo</w:t>
+      </w:r>
+      <w:proofErr w:type="spellEnd"/>
+      <w:r>
+        <w:rPr>
+          <w:rFonts w:ascii="Times New Roman" w:hAnsi="Times New Roman" w:cs="Times New Roman"/>
+          <w:sz w:val="28"/>
+          <w:szCs w:val="28"/>
+        </w:rPr>
+        <w:t xml:space="preserve"> </w:t>
+      </w:r>
+      <w:proofErr w:type="spellStart"/>
+      <w:r>
+        <w:rPr>
+          <w:rFonts w:ascii="Times New Roman" w:hAnsi="Times New Roman" w:cs="Times New Roman"/>
+          <w:sz w:val="28"/>
+          <w:szCs w:val="28"/>
+        </w:rPr>
+        <w:t>Bởi</w:t>
+      </w:r>
+      <w:proofErr w:type="spellEnd"/>
+      <w:r>
+        <w:rPr>
+          <w:rFonts w:ascii="Times New Roman" w:hAnsi="Times New Roman" w:cs="Times New Roman"/>
+          <w:sz w:val="28"/>
+          <w:szCs w:val="28"/>
+        </w:rPr>
+        <w:t xml:space="preserve"> </w:t>
+      </w:r>
+      <w:proofErr w:type="spellStart"/>
+      <w:r>
+        <w:rPr>
+          <w:rFonts w:ascii="Times New Roman" w:hAnsi="Times New Roman" w:cs="Times New Roman"/>
+          <w:sz w:val="28"/>
+          <w:szCs w:val="28"/>
+        </w:rPr>
+        <w:t>Mỗi</w:t>
+      </w:r>
+      <w:proofErr w:type="spellEnd"/>
+      <w:r>
+        <w:rPr>
+          <w:rFonts w:ascii="Times New Roman" w:hAnsi="Times New Roman" w:cs="Times New Roman"/>
+          <w:sz w:val="28"/>
+          <w:szCs w:val="28"/>
+        </w:rPr>
+        <w:t xml:space="preserve"> </w:t>
+      </w:r>
+      <w:proofErr w:type="spellStart"/>
+      <w:r>
+        <w:rPr>
+          <w:rFonts w:ascii="Times New Roman" w:hAnsi="Times New Roman" w:cs="Times New Roman"/>
+          <w:sz w:val="28"/>
+          <w:szCs w:val="28"/>
+        </w:rPr>
+        <w:t>Khối</w:t>
+      </w:r>
+      <w:proofErr w:type="spellEnd"/>
+      <w:r>
+        <w:rPr>
+          <w:rFonts w:ascii="Times New Roman" w:hAnsi="Times New Roman" w:cs="Times New Roman"/>
+          <w:sz w:val="28"/>
+          <w:szCs w:val="28"/>
+        </w:rPr>
+        <w:t xml:space="preserve"> </w:t>
+      </w:r>
+      <w:proofErr w:type="spellStart"/>
+      <w:r>
+        <w:rPr>
+          <w:rFonts w:ascii="Times New Roman" w:hAnsi="Times New Roman" w:cs="Times New Roman"/>
+          <w:sz w:val="28"/>
+          <w:szCs w:val="28"/>
+        </w:rPr>
+        <w:t>Là</w:t>
+      </w:r>
+      <w:proofErr w:type="spellEnd"/>
+      <w:r>
+        <w:rPr>
+          <w:rFonts w:ascii="Times New Roman" w:hAnsi="Times New Roman" w:cs="Times New Roman"/>
+          <w:sz w:val="28"/>
+          <w:szCs w:val="28"/>
+        </w:rPr>
+        <w:t xml:space="preserve"> 1 </w:t>
+      </w:r>
+      <w:proofErr w:type="spellStart"/>
+      <w:r>
+        <w:rPr>
+          <w:rFonts w:ascii="Times New Roman" w:hAnsi="Times New Roman" w:cs="Times New Roman"/>
+          <w:sz w:val="28"/>
+          <w:szCs w:val="28"/>
+        </w:rPr>
+        <w:t>thẻ</w:t>
+      </w:r>
+      <w:proofErr w:type="spellEnd"/>
+      <w:r>
+        <w:rPr>
+          <w:rFonts w:ascii="Times New Roman" w:hAnsi="Times New Roman" w:cs="Times New Roman"/>
+          <w:sz w:val="28"/>
+          <w:szCs w:val="28"/>
+        </w:rPr>
+        <w:t xml:space="preserve"> div. - </w:t>
+      </w:r>
+      <w:proofErr w:type="spellStart"/>
+      <w:r>
+        <w:rPr>
+          <w:rFonts w:ascii="Times New Roman" w:hAnsi="Times New Roman" w:cs="Times New Roman"/>
+          <w:sz w:val="28"/>
+          <w:szCs w:val="28"/>
+        </w:rPr>
+        <w:t>Sử</w:t>
+      </w:r>
+      <w:proofErr w:type="spellEnd"/>
+      <w:r>
+        <w:rPr>
+          <w:rFonts w:ascii="Times New Roman" w:hAnsi="Times New Roman" w:cs="Times New Roman"/>
+          <w:sz w:val="28"/>
+          <w:szCs w:val="28"/>
+        </w:rPr>
+        <w:t xml:space="preserve"> </w:t>
+      </w:r>
+      <w:proofErr w:type="spellStart"/>
+      <w:r>
+        <w:rPr>
+          <w:rFonts w:ascii="Times New Roman" w:hAnsi="Times New Roman" w:cs="Times New Roman"/>
+          <w:sz w:val="28"/>
+          <w:szCs w:val="28"/>
+        </w:rPr>
+        <w:t>dụng</w:t>
+      </w:r>
+      <w:proofErr w:type="spellEnd"/>
+      <w:r>
+        <w:rPr>
+          <w:rFonts w:ascii="Times New Roman" w:hAnsi="Times New Roman" w:cs="Times New Roman"/>
+          <w:sz w:val="28"/>
+          <w:szCs w:val="28"/>
+        </w:rPr>
+        <w:t xml:space="preserve"> flex-</w:t>
+      </w:r>
+      <w:proofErr w:type="gramStart"/>
+      <w:r>
+        <w:rPr>
+          <w:rFonts w:ascii="Times New Roman" w:hAnsi="Times New Roman" w:cs="Times New Roman"/>
+          <w:sz w:val="28"/>
+          <w:szCs w:val="28"/>
+        </w:rPr>
+        <w:t>box :</w:t>
+      </w:r>
+      <w:proofErr w:type="gramEnd"/>
+      <w:r>
+        <w:rPr>
+          <w:rFonts w:ascii="Times New Roman" w:hAnsi="Times New Roman" w:cs="Times New Roman"/>
+          <w:sz w:val="28"/>
+          <w:szCs w:val="28"/>
+        </w:rPr>
+        <w:t xml:space="preserve"> display :flex, </w:t>
+      </w:r>
+      <w:proofErr w:type="spellStart"/>
+      <w:r>
+        <w:rPr>
+          <w:rFonts w:ascii="Times New Roman" w:hAnsi="Times New Roman" w:cs="Times New Roman"/>
+          <w:sz w:val="28"/>
+          <w:szCs w:val="28"/>
+        </w:rPr>
+        <w:t>flex-wap:wap</w:t>
+      </w:r>
+      <w:proofErr w:type="spellEnd"/>
+      <w:r>
+        <w:rPr>
+          <w:rFonts w:ascii="Times New Roman" w:hAnsi="Times New Roman" w:cs="Times New Roman"/>
+          <w:sz w:val="28"/>
+          <w:szCs w:val="28"/>
+        </w:rPr>
+        <w:t xml:space="preserve"> </w:t>
+      </w:r>
+      <w:proofErr w:type="spellStart"/>
+      <w:r>
+        <w:rPr>
+          <w:rFonts w:ascii="Times New Roman" w:hAnsi="Times New Roman" w:cs="Times New Roman"/>
+          <w:sz w:val="28"/>
+          <w:szCs w:val="28"/>
+        </w:rPr>
+        <w:t>thuộc</w:t>
+      </w:r>
+      <w:proofErr w:type="spellEnd"/>
+      <w:r>
+        <w:rPr>
+          <w:rFonts w:ascii="Times New Roman" w:hAnsi="Times New Roman" w:cs="Times New Roman"/>
+          <w:sz w:val="28"/>
+          <w:szCs w:val="28"/>
+        </w:rPr>
+        <w:t xml:space="preserve"> </w:t>
+      </w:r>
+      <w:proofErr w:type="spellStart"/>
+      <w:r>
+        <w:rPr>
+          <w:rFonts w:ascii="Times New Roman" w:hAnsi="Times New Roman" w:cs="Times New Roman"/>
+          <w:sz w:val="28"/>
+          <w:szCs w:val="28"/>
+        </w:rPr>
+        <w:t>tính</w:t>
+      </w:r>
+      <w:proofErr w:type="spellEnd"/>
+      <w:r>
+        <w:rPr>
+          <w:rFonts w:ascii="Times New Roman" w:hAnsi="Times New Roman" w:cs="Times New Roman"/>
+          <w:sz w:val="28"/>
+          <w:szCs w:val="28"/>
+        </w:rPr>
+        <w:t xml:space="preserve"> </w:t>
+      </w:r>
+      <w:proofErr w:type="spellStart"/>
+      <w:r>
+        <w:rPr>
+          <w:rFonts w:ascii="Times New Roman" w:hAnsi="Times New Roman" w:cs="Times New Roman"/>
+          <w:sz w:val="28"/>
+          <w:szCs w:val="28"/>
+        </w:rPr>
+        <w:t>để</w:t>
+      </w:r>
+      <w:proofErr w:type="spellEnd"/>
+      <w:r>
+        <w:rPr>
+          <w:rFonts w:ascii="Times New Roman" w:hAnsi="Times New Roman" w:cs="Times New Roman"/>
+          <w:sz w:val="28"/>
+          <w:szCs w:val="28"/>
+        </w:rPr>
+        <w:t xml:space="preserve"> </w:t>
+      </w:r>
+      <w:proofErr w:type="spellStart"/>
+      <w:r>
+        <w:rPr>
+          <w:rFonts w:ascii="Times New Roman" w:hAnsi="Times New Roman" w:cs="Times New Roman"/>
+          <w:sz w:val="28"/>
+          <w:szCs w:val="28"/>
+        </w:rPr>
+        <w:t>dàn</w:t>
+      </w:r>
+      <w:proofErr w:type="spellEnd"/>
+      <w:r>
+        <w:rPr>
+          <w:rFonts w:ascii="Times New Roman" w:hAnsi="Times New Roman" w:cs="Times New Roman"/>
+          <w:sz w:val="28"/>
+          <w:szCs w:val="28"/>
+        </w:rPr>
+        <w:t xml:space="preserve"> </w:t>
+      </w:r>
+      <w:proofErr w:type="spellStart"/>
+      <w:r>
+        <w:rPr>
+          <w:rFonts w:ascii="Times New Roman" w:hAnsi="Times New Roman" w:cs="Times New Roman"/>
+          <w:sz w:val="28"/>
+          <w:szCs w:val="28"/>
+        </w:rPr>
+        <w:t>hàng</w:t>
+      </w:r>
+      <w:proofErr w:type="spellEnd"/>
+      <w:r>
+        <w:rPr>
+          <w:rFonts w:ascii="Times New Roman" w:hAnsi="Times New Roman" w:cs="Times New Roman"/>
+          <w:sz w:val="28"/>
+          <w:szCs w:val="28"/>
+        </w:rPr>
+        <w:t xml:space="preserve"> </w:t>
+      </w:r>
+      <w:proofErr w:type="spellStart"/>
+      <w:r>
+        <w:rPr>
+          <w:rFonts w:ascii="Times New Roman" w:hAnsi="Times New Roman" w:cs="Times New Roman"/>
+          <w:sz w:val="28"/>
+          <w:szCs w:val="28"/>
+        </w:rPr>
+        <w:t>ngang</w:t>
+      </w:r>
+      <w:proofErr w:type="spellEnd"/>
+      <w:r>
+        <w:rPr>
+          <w:rFonts w:ascii="Times New Roman" w:hAnsi="Times New Roman" w:cs="Times New Roman"/>
+          <w:sz w:val="28"/>
+          <w:szCs w:val="28"/>
+        </w:rPr>
+        <w:t xml:space="preserve"> </w:t>
+      </w:r>
+      <w:proofErr w:type="spellStart"/>
+      <w:r>
+        <w:rPr>
+          <w:rFonts w:ascii="Times New Roman" w:hAnsi="Times New Roman" w:cs="Times New Roman"/>
+          <w:sz w:val="28"/>
+          <w:szCs w:val="28"/>
+        </w:rPr>
+        <w:t>sản</w:t>
+      </w:r>
+      <w:proofErr w:type="spellEnd"/>
+      <w:r>
+        <w:rPr>
+          <w:rFonts w:ascii="Times New Roman" w:hAnsi="Times New Roman" w:cs="Times New Roman"/>
+          <w:sz w:val="28"/>
+          <w:szCs w:val="28"/>
+        </w:rPr>
+        <w:t xml:space="preserve"> </w:t>
+      </w:r>
+      <w:proofErr w:type="spellStart"/>
+      <w:r>
+        <w:rPr>
+          <w:rFonts w:ascii="Times New Roman" w:hAnsi="Times New Roman" w:cs="Times New Roman"/>
+          <w:sz w:val="28"/>
+          <w:szCs w:val="28"/>
+        </w:rPr>
+        <w:t>phẩm</w:t>
+      </w:r>
+      <w:proofErr w:type="spellEnd"/>
+      <w:r>
+        <w:rPr>
+          <w:rFonts w:ascii="Times New Roman" w:hAnsi="Times New Roman" w:cs="Times New Roman"/>
+          <w:sz w:val="28"/>
+          <w:szCs w:val="28"/>
+        </w:rPr>
+        <w:t xml:space="preserve"> </w:t>
+      </w:r>
+      <w:proofErr w:type="spellStart"/>
+      <w:r>
+        <w:rPr>
+          <w:rFonts w:ascii="Times New Roman" w:hAnsi="Times New Roman" w:cs="Times New Roman"/>
+          <w:sz w:val="28"/>
+          <w:szCs w:val="28"/>
+        </w:rPr>
+        <w:t>và</w:t>
+      </w:r>
+      <w:proofErr w:type="spellEnd"/>
+      <w:r>
+        <w:rPr>
+          <w:rFonts w:ascii="Times New Roman" w:hAnsi="Times New Roman" w:cs="Times New Roman"/>
+          <w:sz w:val="28"/>
+          <w:szCs w:val="28"/>
+        </w:rPr>
+        <w:t xml:space="preserve"> </w:t>
+      </w:r>
+      <w:proofErr w:type="spellStart"/>
+      <w:r>
+        <w:rPr>
+          <w:rFonts w:ascii="Times New Roman" w:hAnsi="Times New Roman" w:cs="Times New Roman"/>
+          <w:sz w:val="28"/>
+          <w:szCs w:val="28"/>
+        </w:rPr>
+        <w:t>quy</w:t>
+      </w:r>
+      <w:proofErr w:type="spellEnd"/>
+      <w:r>
+        <w:rPr>
+          <w:rFonts w:ascii="Times New Roman" w:hAnsi="Times New Roman" w:cs="Times New Roman"/>
+          <w:sz w:val="28"/>
+          <w:szCs w:val="28"/>
+        </w:rPr>
+        <w:t xml:space="preserve"> </w:t>
+      </w:r>
+      <w:proofErr w:type="spellStart"/>
+      <w:r>
+        <w:rPr>
+          <w:rFonts w:ascii="Times New Roman" w:hAnsi="Times New Roman" w:cs="Times New Roman"/>
+          <w:sz w:val="28"/>
+          <w:szCs w:val="28"/>
+        </w:rPr>
+        <w:t>định</w:t>
+      </w:r>
+      <w:proofErr w:type="spellEnd"/>
+      <w:r>
+        <w:rPr>
+          <w:rFonts w:ascii="Times New Roman" w:hAnsi="Times New Roman" w:cs="Times New Roman"/>
+          <w:sz w:val="28"/>
+          <w:szCs w:val="28"/>
+        </w:rPr>
+        <w:t xml:space="preserve"> </w:t>
+      </w:r>
+      <w:proofErr w:type="spellStart"/>
+      <w:r>
+        <w:rPr>
+          <w:rFonts w:ascii="Times New Roman" w:hAnsi="Times New Roman" w:cs="Times New Roman"/>
+          <w:sz w:val="28"/>
+          <w:szCs w:val="28"/>
+        </w:rPr>
+        <w:t>số</w:t>
+      </w:r>
+      <w:proofErr w:type="spellEnd"/>
+      <w:r>
+        <w:rPr>
+          <w:rFonts w:ascii="Times New Roman" w:hAnsi="Times New Roman" w:cs="Times New Roman"/>
+          <w:sz w:val="28"/>
+          <w:szCs w:val="28"/>
+        </w:rPr>
+        <w:t xml:space="preserve"> </w:t>
+      </w:r>
+      <w:proofErr w:type="spellStart"/>
+      <w:r>
+        <w:rPr>
+          <w:rFonts w:ascii="Times New Roman" w:hAnsi="Times New Roman" w:cs="Times New Roman"/>
+          <w:sz w:val="28"/>
+          <w:szCs w:val="28"/>
+        </w:rPr>
+        <w:t>sản</w:t>
+      </w:r>
+      <w:proofErr w:type="spellEnd"/>
+      <w:r>
+        <w:rPr>
+          <w:rFonts w:ascii="Times New Roman" w:hAnsi="Times New Roman" w:cs="Times New Roman"/>
+          <w:sz w:val="28"/>
+          <w:szCs w:val="28"/>
+        </w:rPr>
+        <w:t xml:space="preserve"> </w:t>
+      </w:r>
+      <w:proofErr w:type="spellStart"/>
+      <w:r>
+        <w:rPr>
+          <w:rFonts w:ascii="Times New Roman" w:hAnsi="Times New Roman" w:cs="Times New Roman"/>
+          <w:sz w:val="28"/>
+          <w:szCs w:val="28"/>
+        </w:rPr>
+        <w:t>phẩm</w:t>
+      </w:r>
+      <w:proofErr w:type="spellEnd"/>
+      <w:r>
+        <w:rPr>
+          <w:rFonts w:ascii="Times New Roman" w:hAnsi="Times New Roman" w:cs="Times New Roman"/>
+          <w:sz w:val="28"/>
+          <w:szCs w:val="28"/>
+        </w:rPr>
+        <w:t xml:space="preserve"> </w:t>
+      </w:r>
+      <w:proofErr w:type="spellStart"/>
+      <w:r>
+        <w:rPr>
+          <w:rFonts w:ascii="Times New Roman" w:hAnsi="Times New Roman" w:cs="Times New Roman"/>
+          <w:sz w:val="28"/>
+          <w:szCs w:val="28"/>
+        </w:rPr>
+        <w:t>trên</w:t>
+      </w:r>
+      <w:proofErr w:type="spellEnd"/>
+      <w:r>
+        <w:rPr>
+          <w:rFonts w:ascii="Times New Roman" w:hAnsi="Times New Roman" w:cs="Times New Roman"/>
+          <w:sz w:val="28"/>
+          <w:szCs w:val="28"/>
+        </w:rPr>
+        <w:t xml:space="preserve"> </w:t>
+      </w:r>
+      <w:proofErr w:type="spellStart"/>
+      <w:r>
+        <w:rPr>
+          <w:rFonts w:ascii="Times New Roman" w:hAnsi="Times New Roman" w:cs="Times New Roman"/>
+          <w:sz w:val="28"/>
+          <w:szCs w:val="28"/>
+        </w:rPr>
+        <w:t>mỗi</w:t>
+      </w:r>
+      <w:proofErr w:type="spellEnd"/>
+      <w:r>
+        <w:rPr>
+          <w:rFonts w:ascii="Times New Roman" w:hAnsi="Times New Roman" w:cs="Times New Roman"/>
+          <w:sz w:val="28"/>
+          <w:szCs w:val="28"/>
+        </w:rPr>
+        <w:t xml:space="preserve"> </w:t>
+      </w:r>
+      <w:proofErr w:type="spellStart"/>
+      <w:r>
+        <w:rPr>
+          <w:rFonts w:ascii="Times New Roman" w:hAnsi="Times New Roman" w:cs="Times New Roman"/>
+          <w:sz w:val="28"/>
+          <w:szCs w:val="28"/>
+        </w:rPr>
+        <w:t>hàng</w:t>
+      </w:r>
+      <w:proofErr w:type="spellEnd"/>
+      <w:r>
+        <w:rPr>
+          <w:rFonts w:ascii="Times New Roman" w:hAnsi="Times New Roman" w:cs="Times New Roman"/>
+          <w:sz w:val="28"/>
+          <w:szCs w:val="28"/>
+        </w:rPr>
+        <w:t xml:space="preserve"> </w:t>
+      </w:r>
+      <w:proofErr w:type="spellStart"/>
+      <w:r>
+        <w:rPr>
+          <w:rFonts w:ascii="Times New Roman" w:hAnsi="Times New Roman" w:cs="Times New Roman"/>
+          <w:sz w:val="28"/>
+          <w:szCs w:val="28"/>
+        </w:rPr>
+        <w:t>để</w:t>
+      </w:r>
+      <w:proofErr w:type="spellEnd"/>
+      <w:r>
+        <w:rPr>
+          <w:rFonts w:ascii="Times New Roman" w:hAnsi="Times New Roman" w:cs="Times New Roman"/>
+          <w:sz w:val="28"/>
+          <w:szCs w:val="28"/>
+        </w:rPr>
+        <w:t xml:space="preserve"> </w:t>
+      </w:r>
+      <w:proofErr w:type="spellStart"/>
+      <w:r>
+        <w:rPr>
+          <w:rFonts w:ascii="Times New Roman" w:hAnsi="Times New Roman" w:cs="Times New Roman"/>
+          <w:sz w:val="28"/>
+          <w:szCs w:val="28"/>
+        </w:rPr>
+        <w:t>có</w:t>
+      </w:r>
+      <w:proofErr w:type="spellEnd"/>
+      <w:r>
+        <w:rPr>
+          <w:rFonts w:ascii="Times New Roman" w:hAnsi="Times New Roman" w:cs="Times New Roman"/>
+          <w:sz w:val="28"/>
+          <w:szCs w:val="28"/>
+        </w:rPr>
+        <w:t xml:space="preserve"> </w:t>
+      </w:r>
+      <w:proofErr w:type="spellStart"/>
+      <w:r>
+        <w:rPr>
+          <w:rFonts w:ascii="Times New Roman" w:hAnsi="Times New Roman" w:cs="Times New Roman"/>
+          <w:sz w:val="28"/>
+          <w:szCs w:val="28"/>
+        </w:rPr>
+        <w:t>thể</w:t>
+      </w:r>
+      <w:proofErr w:type="spellEnd"/>
+      <w:r>
+        <w:rPr>
+          <w:rFonts w:ascii="Times New Roman" w:hAnsi="Times New Roman" w:cs="Times New Roman"/>
+          <w:sz w:val="28"/>
+          <w:szCs w:val="28"/>
+        </w:rPr>
+        <w:t xml:space="preserve"> </w:t>
+      </w:r>
+      <w:proofErr w:type="spellStart"/>
+      <w:r>
+        <w:rPr>
+          <w:rFonts w:ascii="Times New Roman" w:hAnsi="Times New Roman" w:cs="Times New Roman"/>
+          <w:sz w:val="28"/>
+          <w:szCs w:val="28"/>
+        </w:rPr>
+        <w:t>cho</w:t>
+      </w:r>
+      <w:proofErr w:type="spellEnd"/>
+      <w:r>
+        <w:rPr>
+          <w:rFonts w:ascii="Times New Roman" w:hAnsi="Times New Roman" w:cs="Times New Roman"/>
+          <w:sz w:val="28"/>
+          <w:szCs w:val="28"/>
+        </w:rPr>
+        <w:t xml:space="preserve"> </w:t>
+      </w:r>
+      <w:proofErr w:type="spellStart"/>
+      <w:r>
+        <w:rPr>
+          <w:rFonts w:ascii="Times New Roman" w:hAnsi="Times New Roman" w:cs="Times New Roman"/>
+          <w:sz w:val="28"/>
+          <w:szCs w:val="28"/>
+        </w:rPr>
+        <w:t>giao</w:t>
+      </w:r>
+      <w:proofErr w:type="spellEnd"/>
+      <w:r>
+        <w:rPr>
+          <w:rFonts w:ascii="Times New Roman" w:hAnsi="Times New Roman" w:cs="Times New Roman"/>
+          <w:sz w:val="28"/>
+          <w:szCs w:val="28"/>
+        </w:rPr>
+        <w:t xml:space="preserve"> </w:t>
+      </w:r>
+      <w:proofErr w:type="spellStart"/>
+      <w:r>
+        <w:rPr>
+          <w:rFonts w:ascii="Times New Roman" w:hAnsi="Times New Roman" w:cs="Times New Roman"/>
+          <w:sz w:val="28"/>
+          <w:szCs w:val="28"/>
+        </w:rPr>
+        <w:t>diện</w:t>
+      </w:r>
+      <w:proofErr w:type="spellEnd"/>
+      <w:r>
+        <w:rPr>
+          <w:rFonts w:ascii="Times New Roman" w:hAnsi="Times New Roman" w:cs="Times New Roman"/>
+          <w:sz w:val="28"/>
+          <w:szCs w:val="28"/>
+        </w:rPr>
+        <w:t xml:space="preserve"> </w:t>
+      </w:r>
+      <w:proofErr w:type="spellStart"/>
+      <w:r>
+        <w:rPr>
+          <w:rFonts w:ascii="Times New Roman" w:hAnsi="Times New Roman" w:cs="Times New Roman"/>
+          <w:sz w:val="28"/>
+          <w:szCs w:val="28"/>
+        </w:rPr>
+        <w:t>dễ</w:t>
+      </w:r>
+      <w:proofErr w:type="spellEnd"/>
+      <w:r>
+        <w:rPr>
+          <w:rFonts w:ascii="Times New Roman" w:hAnsi="Times New Roman" w:cs="Times New Roman"/>
+          <w:sz w:val="28"/>
+          <w:szCs w:val="28"/>
+        </w:rPr>
+        <w:t xml:space="preserve"> </w:t>
+      </w:r>
+      <w:proofErr w:type="spellStart"/>
+      <w:r>
+        <w:rPr>
+          <w:rFonts w:ascii="Times New Roman" w:hAnsi="Times New Roman" w:cs="Times New Roman"/>
+          <w:sz w:val="28"/>
+          <w:szCs w:val="28"/>
+        </w:rPr>
+        <w:t>nhìn</w:t>
+      </w:r>
+      <w:proofErr w:type="spellEnd"/>
+      <w:r>
+        <w:rPr>
+          <w:rFonts w:ascii="Times New Roman" w:hAnsi="Times New Roman" w:cs="Times New Roman"/>
+          <w:sz w:val="28"/>
+          <w:szCs w:val="28"/>
+        </w:rPr>
+        <w:t xml:space="preserve"> </w:t>
+      </w:r>
+      <w:proofErr w:type="spellStart"/>
+      <w:r>
+        <w:rPr>
+          <w:rFonts w:ascii="Times New Roman" w:hAnsi="Times New Roman" w:cs="Times New Roman"/>
+          <w:sz w:val="28"/>
+          <w:szCs w:val="28"/>
+        </w:rPr>
+        <w:t>nhất</w:t>
+      </w:r>
+      <w:proofErr w:type="spellEnd"/>
+      <w:r>
+        <w:rPr>
+          <w:rFonts w:ascii="Times New Roman" w:hAnsi="Times New Roman" w:cs="Times New Roman"/>
+          <w:sz w:val="28"/>
+          <w:szCs w:val="28"/>
+        </w:rPr>
+        <w:t xml:space="preserve"> </w:t>
+      </w:r>
+      <w:proofErr w:type="spellStart"/>
+      <w:r>
+        <w:rPr>
+          <w:rFonts w:ascii="Times New Roman" w:hAnsi="Times New Roman" w:cs="Times New Roman"/>
+          <w:sz w:val="28"/>
+          <w:szCs w:val="28"/>
+        </w:rPr>
+        <w:t>và</w:t>
+      </w:r>
+      <w:proofErr w:type="spellEnd"/>
+      <w:r>
+        <w:rPr>
+          <w:rFonts w:ascii="Times New Roman" w:hAnsi="Times New Roman" w:cs="Times New Roman"/>
+          <w:sz w:val="28"/>
+          <w:szCs w:val="28"/>
+        </w:rPr>
+        <w:t xml:space="preserve"> </w:t>
+      </w:r>
+      <w:proofErr w:type="spellStart"/>
+      <w:r>
+        <w:rPr>
+          <w:rFonts w:ascii="Times New Roman" w:hAnsi="Times New Roman" w:cs="Times New Roman"/>
+          <w:sz w:val="28"/>
+          <w:szCs w:val="28"/>
+        </w:rPr>
+        <w:t>thân</w:t>
+      </w:r>
+      <w:proofErr w:type="spellEnd"/>
+      <w:r>
+        <w:rPr>
+          <w:rFonts w:ascii="Times New Roman" w:hAnsi="Times New Roman" w:cs="Times New Roman"/>
+          <w:sz w:val="28"/>
+          <w:szCs w:val="28"/>
+        </w:rPr>
+        <w:t xml:space="preserve"> </w:t>
+      </w:r>
+      <w:proofErr w:type="spellStart"/>
+      <w:r>
+        <w:rPr>
+          <w:rFonts w:ascii="Times New Roman" w:hAnsi="Times New Roman" w:cs="Times New Roman"/>
+          <w:sz w:val="28"/>
+          <w:szCs w:val="28"/>
+        </w:rPr>
+        <w:t>thiện</w:t>
+      </w:r>
+      <w:proofErr w:type="spellEnd"/>
+      <w:r>
+        <w:rPr>
+          <w:rFonts w:ascii="Times New Roman" w:hAnsi="Times New Roman" w:cs="Times New Roman"/>
+          <w:sz w:val="28"/>
+          <w:szCs w:val="28"/>
+        </w:rPr>
+        <w:t xml:space="preserve"> </w:t>
+      </w:r>
+      <w:proofErr w:type="spellStart"/>
+      <w:r>
+        <w:rPr>
+          <w:rFonts w:ascii="Times New Roman" w:hAnsi="Times New Roman" w:cs="Times New Roman"/>
+          <w:sz w:val="28"/>
+          <w:szCs w:val="28"/>
+        </w:rPr>
+        <w:t>với</w:t>
+      </w:r>
+      <w:proofErr w:type="spellEnd"/>
+      <w:r>
+        <w:rPr>
+          <w:rFonts w:ascii="Times New Roman" w:hAnsi="Times New Roman" w:cs="Times New Roman"/>
+          <w:sz w:val="28"/>
+          <w:szCs w:val="28"/>
+        </w:rPr>
+        <w:t xml:space="preserve"> </w:t>
+      </w:r>
+      <w:proofErr w:type="spellStart"/>
+      <w:r>
+        <w:rPr>
+          <w:rFonts w:ascii="Times New Roman" w:hAnsi="Times New Roman" w:cs="Times New Roman"/>
+          <w:sz w:val="28"/>
+          <w:szCs w:val="28"/>
+        </w:rPr>
+        <w:t>ngườ</w:t>
+      </w:r>
+      <w:r>
+        <w:rPr>
+          <w:rFonts w:ascii="Times New Roman" w:hAnsi="Times New Roman" w:cs="Times New Roman"/>
+          <w:sz w:val="28"/>
+          <w:szCs w:val="28"/>
+        </w:rPr>
+        <w:t>i</w:t>
+      </w:r>
+      <w:proofErr w:type="spellEnd"/>
+      <w:r>
+        <w:rPr>
+          <w:rFonts w:ascii="Times New Roman" w:hAnsi="Times New Roman" w:cs="Times New Roman"/>
+          <w:sz w:val="28"/>
+          <w:szCs w:val="28"/>
+        </w:rPr>
+        <w:t xml:space="preserve"> </w:t>
+      </w:r>
+      <w:proofErr w:type="spellStart"/>
+      <w:r>
+        <w:rPr>
+          <w:rFonts w:ascii="Times New Roman" w:hAnsi="Times New Roman" w:cs="Times New Roman"/>
+          <w:sz w:val="28"/>
+          <w:szCs w:val="28"/>
+        </w:rPr>
+        <w:t>dùng</w:t>
+      </w:r>
+      <w:proofErr w:type="spellEnd"/>
+      <w:r>
+        <w:rPr>
+          <w:rFonts w:ascii="Times New Roman" w:hAnsi="Times New Roman" w:cs="Times New Roman"/>
+          <w:sz w:val="28"/>
+          <w:szCs w:val="28"/>
+        </w:rPr>
+        <w:t xml:space="preserve">. </w:t>
+      </w:r>
+    </w:p>
+    <w:p>
+      <w:pPr>
+        <w:tabs>
+          <w:tab w:val="left" w:pos="1612"/>
+        </w:tabs>
+        <w:rPr>
+          <w:rFonts w:ascii="Times New Roman" w:hAnsi="Times New Roman" w:cs="Times New Roman"/>
+          <w:sz w:val="28"/>
+          <w:szCs w:val="28"/>
+          <w:lang w:val="vi-VN"/>
+        </w:rPr>
+      </w:pPr>
+    </w:p>
+    <w:p>
+      <w:pPr>
+        <w:tabs>
+          <w:tab w:val="left" w:pos="1612"/>
+        </w:tabs>
+        <w:rPr>
+          <w:rFonts w:ascii="Times New Roman" w:hAnsi="Times New Roman" w:cs="Times New Roman"/>
+          <w:sz w:val="28"/>
+          <w:szCs w:val="28"/>
+          <w:lang w:val="vi-VN"/>
+        </w:rPr>
+      </w:pPr>
+    </w:p>
+    <w:p>
+      <w:pPr>
+        <w:tabs>
+          <w:tab w:val="left" w:pos="1612"/>
+        </w:tabs>
+        <w:rPr>
+          <w:rFonts w:ascii="Times New Roman" w:hAnsi="Times New Roman" w:cs="Times New Roman"/>
+          <w:sz w:val="28"/>
+          <w:szCs w:val="28"/>
+          <w:lang w:val="vi-VN"/>
+        </w:rPr>
+      </w:pPr>
+      <w:r>
+        <w:rPr>
+          <w:rFonts w:ascii="Times New Roman" w:hAnsi="Times New Roman" w:cs="Times New Roman"/>
+          <w:sz w:val="28"/>
+          <w:szCs w:val="28"/>
+          <w:lang w:val="vi-VN"/>
+        </w:rPr>
+        <w:t>4</w:t>
+      </w:r>
+      <w:r>
+        <w:rPr>
+          <w:rFonts w:ascii="Times New Roman" w:hAnsi="Times New Roman" w:cs="Times New Roman"/>
+          <w:sz w:val="28"/>
+          <w:szCs w:val="28"/>
+          <w:lang w:val="vi-VN"/>
+        </w:rPr>
+        <w:t>.2.</w:t>
+      </w:r>
+      <w:r>
+        <w:rPr>
+          <w:rFonts w:ascii="Times New Roman" w:hAnsi="Times New Roman" w:cs="Times New Roman"/>
+          <w:sz w:val="28"/>
+          <w:szCs w:val="28"/>
+        </w:rPr>
+        <w:t>3.</w:t>
+      </w:r>
+      <w:r>
+        <w:rPr>
+          <w:rFonts w:ascii="Times New Roman" w:hAnsi="Times New Roman" w:cs="Times New Roman"/>
+          <w:sz w:val="28"/>
+          <w:szCs w:val="28"/>
+          <w:lang w:val="vi-VN"/>
+        </w:rPr>
+        <w:t xml:space="preserve"> phần logo của đối tác </w:t>
+      </w:r>
+    </w:p>
+    <w:p>
+      <w:pPr>
+        <w:tabs>
+          <w:tab w:val="left" w:pos="1612"/>
+        </w:tabs>
+        <w:rPr>
+          <w:rFonts w:ascii="Times New Roman" w:hAnsi="Times New Roman" w:cs="Times New Roman"/>
+          <w:sz w:val="28"/>
+          <w:szCs w:val="28"/>
+          <w:lang w:val="vi-VN"/>
+        </w:rPr>
+      </w:pPr>
+      <w:r>
+        <w:rPr>
+          <w:rFonts w:ascii="Times New Roman" w:hAnsi="Times New Roman" w:cs="Times New Roman"/>
+          <w:noProof/>
+          <w:sz w:val="28"/>
+          <w:szCs w:val="28"/>
+        </w:rPr>
+        <w:drawing>
+          <wp:inline distT="0" distB="0" distL="0" distR="0" wp14:anchorId="78DBB9F8" wp14:editId="207A5D80">
+            <wp:extent cx="5732145" cy="915670"/>
+            <wp:effectExtent l="0" t="0" r="1905" b="0"/>
+            <wp:docPr id="22" name="Picture 22"/>
+            <wp:cNvGraphicFramePr>
+              <a:graphicFrameLocks xmlns:a="http://schemas.openxmlformats.org/drawingml/2006/main" noChangeAspect="1"/>
+            </wp:cNvGraphicFramePr>
+            <a:graphic xmlns:a="http://schemas.openxmlformats.org/drawingml/2006/main">
+              <a:graphicData uri="http://schemas.openxmlformats.org/drawingml/2006/picture">
+                <pic:pic xmlns:pic="http://schemas.openxmlformats.org/drawingml/2006/picture">
+                  <pic:nvPicPr>
+                    <pic:cNvPr id="0" name="Screenshot (98).png"/>
+                    <pic:cNvPicPr/>
+                  </pic:nvPicPr>
+                  <pic:blipFill>
+                    <a:blip r:embed="rId24">
+                      <a:extLst>
+                        <a:ext uri="{28A0092B-C50C-407E-A947-70E740481C1C}">
+                          <a14:useLocalDpi xmlns:a14="http://schemas.microsoft.com/office/drawing/2010/main" val="0"/>
+                        </a:ext>
+                      </a:extLst>
+                    </a:blip>
+                    <a:stretch>
+                      <a:fillRect/>
+                    </a:stretch>
+                  </pic:blipFill>
+                  <pic:spPr>
+                    <a:xfrm>
+                      <a:off x="0" y="0"/>
+                      <a:ext cx="5732145" cy="915670"/>
+                    </a:xfrm>
+                    <a:prstGeom prst="rect">
+                      <a:avLst/>
+                    </a:prstGeom>
+                  </pic:spPr>
+                </pic:pic>
+              </a:graphicData>
+            </a:graphic>
+          </wp:inline>
+        </w:drawing>
+      </w:r>
+    </w:p>
+    <w:p>
+      <w:pPr>
+        <w:tabs>
+          <w:tab w:val="left" w:pos="1612"/>
+        </w:tabs>
+        <w:jc w:val="center"/>
+        <w:rPr>
+          <w:rFonts w:ascii="Times New Roman" w:hAnsi="Times New Roman" w:cs="Times New Roman"/>
+          <w:sz w:val="28"/>
+          <w:szCs w:val="28"/>
+          <w:lang w:val="vi-VN"/>
+        </w:rPr>
+      </w:pPr>
+      <w:r>
+        <w:rPr>
+          <w:rFonts w:ascii="Times New Roman" w:hAnsi="Times New Roman" w:cs="Times New Roman"/>
+          <w:sz w:val="28"/>
+          <w:szCs w:val="28"/>
+          <w:lang w:val="vi-VN"/>
+        </w:rPr>
+        <w:t>Hình 3.0:</w:t>
+      </w:r>
+    </w:p>
+    <w:p>
+      <w:pPr>
+        <w:tabs>
+          <w:tab w:val="left" w:pos="1612"/>
+        </w:tabs>
+        <w:rPr>
+          <w:rFonts w:ascii="Times New Roman" w:hAnsi="Times New Roman" w:cs="Times New Roman"/>
+          <w:sz w:val="28"/>
+          <w:szCs w:val="28"/>
+        </w:rPr>
+      </w:pPr>
+    </w:p>
+    <w:p>
+      <w:pPr>
+        <w:tabs>
+          <w:tab w:val="left" w:pos="1612"/>
+        </w:tabs>
+        <w:rPr>
+          <w:rFonts w:ascii="Times New Roman" w:hAnsi="Times New Roman" w:cs="Times New Roman"/>
+          <w:sz w:val="28"/>
+          <w:szCs w:val="28"/>
+        </w:rPr>
+      </w:pPr>
+      <w:r>
+        <w:rPr>
+          <w:rFonts w:ascii="Times New Roman" w:hAnsi="Times New Roman" w:cs="Times New Roman"/>
+          <w:sz w:val="28"/>
+          <w:szCs w:val="28"/>
+        </w:rPr>
+        <w:t>4.2.4.</w:t>
+      </w:r>
+      <w:r>
+        <w:rPr>
+          <w:rFonts w:ascii="Times New Roman" w:hAnsi="Times New Roman" w:cs="Times New Roman"/>
+          <w:sz w:val="28"/>
+          <w:szCs w:val="28"/>
+          <w:lang w:val="vi-VN"/>
+        </w:rPr>
+        <w:t xml:space="preserve"> Phần footer</w:t>
+      </w:r>
+      <w:bookmarkStart w:id="0" w:name="_GoBack"/>
+      <w:bookmarkEnd w:id="0"/>
+    </w:p>
+    <w:p>
+      <w:pPr>
+        <w:tabs>
+          <w:tab w:val="left" w:pos="1612"/>
+        </w:tabs>
+        <w:rPr>
+          <w:rFonts w:ascii="Times New Roman" w:eastAsia="Times New Roman" w:hAnsi="Times New Roman" w:cs="Times New Roman"/>
+          <w:sz w:val="28"/>
+          <w:szCs w:val="28"/>
+          <w:lang w:val="vi-VN"/>
+        </w:rPr>
+      </w:pPr>
+      <w:r>
+        <w:rPr>
+          <w:rFonts w:ascii="Times New Roman" w:eastAsia="Times New Roman" w:hAnsi="Times New Roman" w:cs="Times New Roman"/>
+          <w:noProof/>
+          <w:sz w:val="28"/>
+          <w:szCs w:val="28"/>
+        </w:rPr>
+        <w:drawing>
+          <wp:inline distT="0" distB="0" distL="0" distR="0" wp14:anchorId="1161BB77" wp14:editId="6D616E0A">
+            <wp:extent cx="5943600" cy="1329690"/>
+            <wp:effectExtent l="0" t="0" r="0" b="3810"/>
+            <wp:docPr id="10" name="Picture 10"/>
+            <wp:cNvGraphicFramePr>
+              <a:graphicFrameLocks xmlns:a="http://schemas.openxmlformats.org/drawingml/2006/main" noChangeAspect="1"/>
+            </wp:cNvGraphicFramePr>
+            <a:graphic xmlns:a="http://schemas.openxmlformats.org/drawingml/2006/main">
+              <a:graphicData uri="http://schemas.openxmlformats.org/drawingml/2006/picture">
+                <pic:pic xmlns:pic="http://schemas.openxmlformats.org/drawingml/2006/picture">
+                  <pic:nvPicPr>
+                    <pic:cNvPr id="0" name="Screenshot (96).png"/>
+                    <pic:cNvPicPr/>
+                  </pic:nvPicPr>
+                  <pic:blipFill>
+                    <a:blip r:embed="rId25">
+                      <a:extLst>
+                        <a:ext uri="{28A0092B-C50C-407E-A947-70E740481C1C}">
+                          <a14:useLocalDpi xmlns:a14="http://schemas.microsoft.com/office/drawing/2010/main" val="0"/>
+                        </a:ext>
+                      </a:extLst>
+                    </a:blip>
+                    <a:stretch>
+                      <a:fillRect/>
+                    </a:stretch>
+                  </pic:blipFill>
+                  <pic:spPr>
+                    <a:xfrm>
+                      <a:off x="0" y="0"/>
+                      <a:ext cx="5943600" cy="1329690"/>
+                    </a:xfrm>
+                    <a:prstGeom prst="rect">
+                      <a:avLst/>
+                    </a:prstGeom>
+                  </pic:spPr>
+                </pic:pic>
+              </a:graphicData>
+            </a:graphic>
+          </wp:inline>
+        </w:drawing>
+      </w:r>
+    </w:p>
+    <w:p>
+      <w:pPr>
+        <w:tabs>
+          <w:tab w:val="left" w:pos="1612"/>
+        </w:tabs>
+        <w:jc w:val="center"/>
+        <w:rPr>
+          <w:rFonts w:ascii="Times New Roman" w:eastAsia="Times New Roman" w:hAnsi="Times New Roman" w:cs="Times New Roman"/>
+          <w:sz w:val="28"/>
+          <w:szCs w:val="28"/>
+          <w:lang w:val="vi-VN"/>
+        </w:rPr>
+      </w:pPr>
+      <w:r>
+        <w:rPr>
+          <w:rFonts w:ascii="Times New Roman" w:eastAsia="Times New Roman" w:hAnsi="Times New Roman" w:cs="Times New Roman"/>
+          <w:sz w:val="28"/>
+          <w:szCs w:val="28"/>
+          <w:lang w:val="vi-VN"/>
+        </w:rPr>
+        <w:t>Hình3.3:hình footer</w:t>
+      </w:r>
+    </w:p>
+    <w:p>
+      <w:pPr>
+        <w:tabs>
+          <w:tab w:val="left" w:pos="1612"/>
+        </w:tabs>
+        <w:jc w:val="center"/>
+        <w:rPr>
+          <w:rFonts w:ascii="Times New Roman" w:hAnsi="Times New Roman" w:cs="Times New Roman"/>
+          <w:sz w:val="28"/>
+          <w:szCs w:val="28"/>
+        </w:rPr>
+      </w:pPr>
+      <w:r>
+        <w:rPr>
+          <w:rFonts w:ascii="Times New Roman" w:hAnsi="Times New Roman" w:cs="Times New Roman"/>
+          <w:sz w:val="28"/>
+          <w:szCs w:val="28"/>
+        </w:rPr>
+        <w:t xml:space="preserve">- Footer </w:t>
+      </w:r>
+      <w:proofErr w:type="spellStart"/>
+      <w:r>
+        <w:rPr>
+          <w:rFonts w:ascii="Times New Roman" w:hAnsi="Times New Roman" w:cs="Times New Roman"/>
+          <w:sz w:val="28"/>
+          <w:szCs w:val="28"/>
+        </w:rPr>
+        <w:t>là</w:t>
+      </w:r>
+      <w:proofErr w:type="spellEnd"/>
+      <w:r>
+        <w:rPr>
+          <w:rFonts w:ascii="Times New Roman" w:hAnsi="Times New Roman" w:cs="Times New Roman"/>
+          <w:sz w:val="28"/>
+          <w:szCs w:val="28"/>
+        </w:rPr>
+        <w:t xml:space="preserve"> </w:t>
+      </w:r>
+      <w:proofErr w:type="spellStart"/>
+      <w:r>
+        <w:rPr>
+          <w:rFonts w:ascii="Times New Roman" w:hAnsi="Times New Roman" w:cs="Times New Roman"/>
+          <w:sz w:val="28"/>
+          <w:szCs w:val="28"/>
+        </w:rPr>
+        <w:t>phần</w:t>
+      </w:r>
+      <w:proofErr w:type="spellEnd"/>
+      <w:r>
+        <w:rPr>
+          <w:rFonts w:ascii="Times New Roman" w:hAnsi="Times New Roman" w:cs="Times New Roman"/>
+          <w:sz w:val="28"/>
+          <w:szCs w:val="28"/>
+        </w:rPr>
+        <w:t xml:space="preserve"> </w:t>
+      </w:r>
+      <w:proofErr w:type="spellStart"/>
+      <w:r>
+        <w:rPr>
+          <w:rFonts w:ascii="Times New Roman" w:hAnsi="Times New Roman" w:cs="Times New Roman"/>
+          <w:sz w:val="28"/>
+          <w:szCs w:val="28"/>
+        </w:rPr>
+        <w:t>cuối</w:t>
+      </w:r>
+      <w:proofErr w:type="spellEnd"/>
+      <w:r>
+        <w:rPr>
+          <w:rFonts w:ascii="Times New Roman" w:hAnsi="Times New Roman" w:cs="Times New Roman"/>
+          <w:sz w:val="28"/>
+          <w:szCs w:val="28"/>
+        </w:rPr>
+        <w:t xml:space="preserve"> </w:t>
+      </w:r>
+      <w:proofErr w:type="spellStart"/>
+      <w:r>
+        <w:rPr>
+          <w:rFonts w:ascii="Times New Roman" w:hAnsi="Times New Roman" w:cs="Times New Roman"/>
+          <w:sz w:val="28"/>
+          <w:szCs w:val="28"/>
+        </w:rPr>
+        <w:t>cùng</w:t>
+      </w:r>
+      <w:proofErr w:type="spellEnd"/>
+      <w:r>
+        <w:rPr>
+          <w:rFonts w:ascii="Times New Roman" w:hAnsi="Times New Roman" w:cs="Times New Roman"/>
+          <w:sz w:val="28"/>
+          <w:szCs w:val="28"/>
+        </w:rPr>
+        <w:t xml:space="preserve"> </w:t>
+      </w:r>
+      <w:proofErr w:type="spellStart"/>
+      <w:r>
+        <w:rPr>
+          <w:rFonts w:ascii="Times New Roman" w:hAnsi="Times New Roman" w:cs="Times New Roman"/>
+          <w:sz w:val="28"/>
+          <w:szCs w:val="28"/>
+        </w:rPr>
+        <w:t>của</w:t>
+      </w:r>
+      <w:proofErr w:type="spellEnd"/>
+      <w:r>
+        <w:rPr>
+          <w:rFonts w:ascii="Times New Roman" w:hAnsi="Times New Roman" w:cs="Times New Roman"/>
+          <w:sz w:val="28"/>
+          <w:szCs w:val="28"/>
+        </w:rPr>
+        <w:t xml:space="preserve"> </w:t>
+      </w:r>
+      <w:proofErr w:type="spellStart"/>
+      <w:r>
+        <w:rPr>
+          <w:rFonts w:ascii="Times New Roman" w:hAnsi="Times New Roman" w:cs="Times New Roman"/>
+          <w:sz w:val="28"/>
+          <w:szCs w:val="28"/>
+        </w:rPr>
+        <w:t>trang</w:t>
+      </w:r>
+      <w:proofErr w:type="spellEnd"/>
+      <w:r>
+        <w:rPr>
+          <w:rFonts w:ascii="Times New Roman" w:hAnsi="Times New Roman" w:cs="Times New Roman"/>
+          <w:sz w:val="28"/>
+          <w:szCs w:val="28"/>
+        </w:rPr>
+        <w:t xml:space="preserve"> web </w:t>
+      </w:r>
+      <w:proofErr w:type="spellStart"/>
+      <w:r>
+        <w:rPr>
+          <w:rFonts w:ascii="Times New Roman" w:hAnsi="Times New Roman" w:cs="Times New Roman"/>
+          <w:sz w:val="28"/>
+          <w:szCs w:val="28"/>
+        </w:rPr>
+        <w:t>cũng</w:t>
+      </w:r>
+      <w:proofErr w:type="spellEnd"/>
+      <w:r>
+        <w:rPr>
+          <w:rFonts w:ascii="Times New Roman" w:hAnsi="Times New Roman" w:cs="Times New Roman"/>
+          <w:sz w:val="28"/>
+          <w:szCs w:val="28"/>
+        </w:rPr>
+        <w:t xml:space="preserve"> </w:t>
+      </w:r>
+      <w:proofErr w:type="spellStart"/>
+      <w:r>
+        <w:rPr>
+          <w:rFonts w:ascii="Times New Roman" w:hAnsi="Times New Roman" w:cs="Times New Roman"/>
+          <w:sz w:val="28"/>
+          <w:szCs w:val="28"/>
+        </w:rPr>
+        <w:t>là</w:t>
+      </w:r>
+      <w:proofErr w:type="spellEnd"/>
+      <w:r>
+        <w:rPr>
+          <w:rFonts w:ascii="Times New Roman" w:hAnsi="Times New Roman" w:cs="Times New Roman"/>
+          <w:sz w:val="28"/>
+          <w:szCs w:val="28"/>
+        </w:rPr>
+        <w:t xml:space="preserve"> </w:t>
+      </w:r>
+      <w:proofErr w:type="spellStart"/>
+      <w:r>
+        <w:rPr>
+          <w:rFonts w:ascii="Times New Roman" w:hAnsi="Times New Roman" w:cs="Times New Roman"/>
+          <w:sz w:val="28"/>
+          <w:szCs w:val="28"/>
+        </w:rPr>
+        <w:t>nơi</w:t>
+      </w:r>
+      <w:proofErr w:type="spellEnd"/>
+      <w:r>
+        <w:rPr>
+          <w:rFonts w:ascii="Times New Roman" w:hAnsi="Times New Roman" w:cs="Times New Roman"/>
+          <w:sz w:val="28"/>
+          <w:szCs w:val="28"/>
+        </w:rPr>
+        <w:t xml:space="preserve"> </w:t>
+      </w:r>
+      <w:proofErr w:type="spellStart"/>
+      <w:r>
+        <w:rPr>
+          <w:rFonts w:ascii="Times New Roman" w:hAnsi="Times New Roman" w:cs="Times New Roman"/>
+          <w:sz w:val="28"/>
+          <w:szCs w:val="28"/>
+        </w:rPr>
+        <w:t>hiển</w:t>
+      </w:r>
+      <w:proofErr w:type="spellEnd"/>
+      <w:r>
+        <w:rPr>
+          <w:rFonts w:ascii="Times New Roman" w:hAnsi="Times New Roman" w:cs="Times New Roman"/>
+          <w:sz w:val="28"/>
+          <w:szCs w:val="28"/>
+        </w:rPr>
+        <w:t xml:space="preserve"> </w:t>
+      </w:r>
+      <w:proofErr w:type="spellStart"/>
+      <w:r>
+        <w:rPr>
+          <w:rFonts w:ascii="Times New Roman" w:hAnsi="Times New Roman" w:cs="Times New Roman"/>
+          <w:sz w:val="28"/>
+          <w:szCs w:val="28"/>
+        </w:rPr>
+        <w:t>thị</w:t>
+      </w:r>
+      <w:proofErr w:type="spellEnd"/>
+      <w:r>
+        <w:rPr>
+          <w:rFonts w:ascii="Times New Roman" w:hAnsi="Times New Roman" w:cs="Times New Roman"/>
+          <w:sz w:val="28"/>
+          <w:szCs w:val="28"/>
+        </w:rPr>
+        <w:t xml:space="preserve"> </w:t>
+      </w:r>
+      <w:proofErr w:type="spellStart"/>
+      <w:r>
+        <w:rPr>
+          <w:rFonts w:ascii="Times New Roman" w:hAnsi="Times New Roman" w:cs="Times New Roman"/>
+          <w:sz w:val="28"/>
+          <w:szCs w:val="28"/>
+        </w:rPr>
+        <w:t>thông</w:t>
+      </w:r>
+      <w:proofErr w:type="spellEnd"/>
+      <w:r>
+        <w:rPr>
+          <w:rFonts w:ascii="Times New Roman" w:hAnsi="Times New Roman" w:cs="Times New Roman"/>
+          <w:sz w:val="28"/>
+          <w:szCs w:val="28"/>
+        </w:rPr>
+        <w:t xml:space="preserve"> tin </w:t>
+      </w:r>
+      <w:proofErr w:type="spellStart"/>
+      <w:r>
+        <w:rPr>
+          <w:rFonts w:ascii="Times New Roman" w:hAnsi="Times New Roman" w:cs="Times New Roman"/>
+          <w:sz w:val="28"/>
+          <w:szCs w:val="28"/>
+        </w:rPr>
+        <w:t>giới</w:t>
+      </w:r>
+      <w:proofErr w:type="spellEnd"/>
+      <w:r>
+        <w:rPr>
+          <w:rFonts w:ascii="Times New Roman" w:hAnsi="Times New Roman" w:cs="Times New Roman"/>
+          <w:sz w:val="28"/>
+          <w:szCs w:val="28"/>
+        </w:rPr>
+        <w:t xml:space="preserve"> </w:t>
+      </w:r>
+      <w:proofErr w:type="spellStart"/>
+      <w:r>
+        <w:rPr>
+          <w:rFonts w:ascii="Times New Roman" w:hAnsi="Times New Roman" w:cs="Times New Roman"/>
+          <w:sz w:val="28"/>
+          <w:szCs w:val="28"/>
+        </w:rPr>
+        <w:t>thiệu</w:t>
+      </w:r>
+      <w:proofErr w:type="spellEnd"/>
+      <w:r>
+        <w:rPr>
+          <w:rFonts w:ascii="Times New Roman" w:hAnsi="Times New Roman" w:cs="Times New Roman"/>
+          <w:sz w:val="28"/>
+          <w:szCs w:val="28"/>
+        </w:rPr>
+        <w:t xml:space="preserve"> </w:t>
+      </w:r>
+      <w:proofErr w:type="spellStart"/>
+      <w:r>
+        <w:rPr>
+          <w:rFonts w:ascii="Times New Roman" w:hAnsi="Times New Roman" w:cs="Times New Roman"/>
+          <w:sz w:val="28"/>
+          <w:szCs w:val="28"/>
+        </w:rPr>
+        <w:t>về</w:t>
+      </w:r>
+      <w:proofErr w:type="spellEnd"/>
+      <w:r>
+        <w:rPr>
+          <w:rFonts w:ascii="Times New Roman" w:hAnsi="Times New Roman" w:cs="Times New Roman"/>
+          <w:sz w:val="28"/>
+          <w:szCs w:val="28"/>
+        </w:rPr>
+        <w:t xml:space="preserve"> shop </w:t>
+      </w:r>
+      <w:proofErr w:type="spellStart"/>
+      <w:r>
+        <w:rPr>
+          <w:rFonts w:ascii="Times New Roman" w:hAnsi="Times New Roman" w:cs="Times New Roman"/>
+          <w:sz w:val="28"/>
+          <w:szCs w:val="28"/>
+        </w:rPr>
+        <w:t>cũng</w:t>
+      </w:r>
+      <w:proofErr w:type="spellEnd"/>
+      <w:r>
+        <w:rPr>
+          <w:rFonts w:ascii="Times New Roman" w:hAnsi="Times New Roman" w:cs="Times New Roman"/>
+          <w:sz w:val="28"/>
+          <w:szCs w:val="28"/>
+        </w:rPr>
+        <w:t xml:space="preserve"> </w:t>
+      </w:r>
+      <w:proofErr w:type="spellStart"/>
+      <w:r>
+        <w:rPr>
+          <w:rFonts w:ascii="Times New Roman" w:hAnsi="Times New Roman" w:cs="Times New Roman"/>
+          <w:sz w:val="28"/>
+          <w:szCs w:val="28"/>
+        </w:rPr>
+        <w:t>như</w:t>
+      </w:r>
+      <w:proofErr w:type="spellEnd"/>
+      <w:r>
+        <w:rPr>
+          <w:rFonts w:ascii="Times New Roman" w:hAnsi="Times New Roman" w:cs="Times New Roman"/>
+          <w:sz w:val="28"/>
+          <w:szCs w:val="28"/>
+        </w:rPr>
+        <w:t xml:space="preserve"> </w:t>
+      </w:r>
+      <w:proofErr w:type="spellStart"/>
+      <w:r>
+        <w:rPr>
+          <w:rFonts w:ascii="Times New Roman" w:hAnsi="Times New Roman" w:cs="Times New Roman"/>
+          <w:sz w:val="28"/>
+          <w:szCs w:val="28"/>
+        </w:rPr>
+        <w:t>các</w:t>
+      </w:r>
+      <w:proofErr w:type="spellEnd"/>
+      <w:r>
+        <w:rPr>
+          <w:rFonts w:ascii="Times New Roman" w:hAnsi="Times New Roman" w:cs="Times New Roman"/>
+          <w:sz w:val="28"/>
+          <w:szCs w:val="28"/>
+        </w:rPr>
+        <w:t xml:space="preserve"> </w:t>
+      </w:r>
+      <w:proofErr w:type="spellStart"/>
+      <w:r>
+        <w:rPr>
+          <w:rFonts w:ascii="Times New Roman" w:hAnsi="Times New Roman" w:cs="Times New Roman"/>
+          <w:sz w:val="28"/>
+          <w:szCs w:val="28"/>
+        </w:rPr>
+        <w:t>chức</w:t>
+      </w:r>
+      <w:proofErr w:type="spellEnd"/>
+      <w:r>
+        <w:rPr>
+          <w:rFonts w:ascii="Times New Roman" w:hAnsi="Times New Roman" w:cs="Times New Roman"/>
+          <w:sz w:val="28"/>
+          <w:szCs w:val="28"/>
+        </w:rPr>
+        <w:t xml:space="preserve"> </w:t>
+      </w:r>
+      <w:proofErr w:type="spellStart"/>
+      <w:r>
+        <w:rPr>
+          <w:rFonts w:ascii="Times New Roman" w:hAnsi="Times New Roman" w:cs="Times New Roman"/>
+          <w:sz w:val="28"/>
+          <w:szCs w:val="28"/>
+        </w:rPr>
+        <w:t>năng</w:t>
+      </w:r>
+      <w:proofErr w:type="spellEnd"/>
+      <w:r>
+        <w:rPr>
+          <w:rFonts w:ascii="Times New Roman" w:hAnsi="Times New Roman" w:cs="Times New Roman"/>
+          <w:sz w:val="28"/>
+          <w:szCs w:val="28"/>
+        </w:rPr>
+        <w:t xml:space="preserve"> </w:t>
+      </w:r>
+      <w:proofErr w:type="spellStart"/>
+      <w:r>
+        <w:rPr>
+          <w:rFonts w:ascii="Times New Roman" w:hAnsi="Times New Roman" w:cs="Times New Roman"/>
+          <w:sz w:val="28"/>
+          <w:szCs w:val="28"/>
+        </w:rPr>
+        <w:t>trợ</w:t>
+      </w:r>
+      <w:proofErr w:type="spellEnd"/>
+      <w:r>
+        <w:rPr>
+          <w:rFonts w:ascii="Times New Roman" w:hAnsi="Times New Roman" w:cs="Times New Roman"/>
+          <w:sz w:val="28"/>
+          <w:szCs w:val="28"/>
+        </w:rPr>
+        <w:t xml:space="preserve"> </w:t>
+      </w:r>
+      <w:proofErr w:type="spellStart"/>
+      <w:proofErr w:type="gramStart"/>
+      <w:r>
+        <w:rPr>
+          <w:rFonts w:ascii="Times New Roman" w:hAnsi="Times New Roman" w:cs="Times New Roman"/>
+          <w:sz w:val="28"/>
+          <w:szCs w:val="28"/>
+        </w:rPr>
+        <w:t>giúp</w:t>
+      </w:r>
+      <w:proofErr w:type="spellEnd"/>
+      <w:r>
+        <w:rPr>
+          <w:rFonts w:ascii="Times New Roman" w:hAnsi="Times New Roman" w:cs="Times New Roman"/>
+          <w:sz w:val="28"/>
+          <w:szCs w:val="28"/>
+        </w:rPr>
+        <w:t xml:space="preserve"> ,</w:t>
+      </w:r>
+      <w:proofErr w:type="gramEnd"/>
+      <w:r>
+        <w:rPr>
+          <w:rFonts w:ascii="Times New Roman" w:hAnsi="Times New Roman" w:cs="Times New Roman"/>
+          <w:sz w:val="28"/>
+          <w:szCs w:val="28"/>
+        </w:rPr>
+        <w:t xml:space="preserve"> </w:t>
+      </w:r>
+      <w:proofErr w:type="spellStart"/>
+      <w:r>
+        <w:rPr>
+          <w:rFonts w:ascii="Times New Roman" w:hAnsi="Times New Roman" w:cs="Times New Roman"/>
+          <w:sz w:val="28"/>
+          <w:szCs w:val="28"/>
+        </w:rPr>
+        <w:t>hướng</w:t>
+      </w:r>
+      <w:proofErr w:type="spellEnd"/>
+      <w:r>
+        <w:rPr>
+          <w:rFonts w:ascii="Times New Roman" w:hAnsi="Times New Roman" w:cs="Times New Roman"/>
+          <w:sz w:val="28"/>
+          <w:szCs w:val="28"/>
+        </w:rPr>
+        <w:t xml:space="preserve"> </w:t>
+      </w:r>
+      <w:proofErr w:type="spellStart"/>
+      <w:r>
+        <w:rPr>
+          <w:rFonts w:ascii="Times New Roman" w:hAnsi="Times New Roman" w:cs="Times New Roman"/>
+          <w:sz w:val="28"/>
+          <w:szCs w:val="28"/>
+        </w:rPr>
+        <w:t>dẫn</w:t>
+      </w:r>
+      <w:proofErr w:type="spellEnd"/>
+      <w:r>
+        <w:rPr>
+          <w:rFonts w:ascii="Times New Roman" w:hAnsi="Times New Roman" w:cs="Times New Roman"/>
+          <w:sz w:val="28"/>
+          <w:szCs w:val="28"/>
+        </w:rPr>
+        <w:t xml:space="preserve"> chi </w:t>
+      </w:r>
+      <w:proofErr w:type="spellStart"/>
+      <w:r>
+        <w:rPr>
+          <w:rFonts w:ascii="Times New Roman" w:hAnsi="Times New Roman" w:cs="Times New Roman"/>
+          <w:sz w:val="28"/>
+          <w:szCs w:val="28"/>
+        </w:rPr>
+        <w:t>tiết</w:t>
+      </w:r>
+      <w:proofErr w:type="spellEnd"/>
+      <w:r>
+        <w:rPr>
+          <w:rFonts w:ascii="Times New Roman" w:hAnsi="Times New Roman" w:cs="Times New Roman"/>
+          <w:sz w:val="28"/>
+          <w:szCs w:val="28"/>
+        </w:rPr>
+        <w:t xml:space="preserve">. </w:t>
+      </w:r>
+      <w:proofErr w:type="spellStart"/>
+      <w:r>
+        <w:rPr>
+          <w:rFonts w:ascii="Times New Roman" w:hAnsi="Times New Roman" w:cs="Times New Roman"/>
+          <w:sz w:val="28"/>
+          <w:szCs w:val="28"/>
+        </w:rPr>
+        <w:t>Kết</w:t>
+      </w:r>
+      <w:proofErr w:type="spellEnd"/>
+      <w:r>
+        <w:rPr>
+          <w:rFonts w:ascii="Times New Roman" w:hAnsi="Times New Roman" w:cs="Times New Roman"/>
+          <w:sz w:val="28"/>
+          <w:szCs w:val="28"/>
+        </w:rPr>
+        <w:t xml:space="preserve"> </w:t>
+      </w:r>
+      <w:proofErr w:type="spellStart"/>
+      <w:r>
+        <w:rPr>
+          <w:rFonts w:ascii="Times New Roman" w:hAnsi="Times New Roman" w:cs="Times New Roman"/>
+          <w:sz w:val="28"/>
+          <w:szCs w:val="28"/>
+        </w:rPr>
+        <w:t>nối</w:t>
+      </w:r>
+      <w:proofErr w:type="spellEnd"/>
+      <w:r>
+        <w:rPr>
+          <w:rFonts w:ascii="Times New Roman" w:hAnsi="Times New Roman" w:cs="Times New Roman"/>
+          <w:sz w:val="28"/>
+          <w:szCs w:val="28"/>
+        </w:rPr>
+        <w:t xml:space="preserve"> FB, Google, </w:t>
+      </w:r>
+      <w:proofErr w:type="spellStart"/>
+      <w:r>
+        <w:rPr>
+          <w:rFonts w:ascii="Times New Roman" w:hAnsi="Times New Roman" w:cs="Times New Roman"/>
+          <w:sz w:val="28"/>
+          <w:szCs w:val="28"/>
+        </w:rPr>
+        <w:t>Zalo</w:t>
+      </w:r>
+      <w:proofErr w:type="spellEnd"/>
+      <w:r>
+        <w:rPr>
+          <w:rFonts w:ascii="Times New Roman" w:hAnsi="Times New Roman" w:cs="Times New Roman"/>
+          <w:sz w:val="28"/>
+          <w:szCs w:val="28"/>
+        </w:rPr>
+        <w:t xml:space="preserve"> </w:t>
+      </w:r>
+      <w:proofErr w:type="spellStart"/>
+      <w:r>
+        <w:rPr>
+          <w:rFonts w:ascii="Times New Roman" w:hAnsi="Times New Roman" w:cs="Times New Roman"/>
+          <w:sz w:val="28"/>
+          <w:szCs w:val="28"/>
+        </w:rPr>
+        <w:t>khi</w:t>
+      </w:r>
+      <w:proofErr w:type="spellEnd"/>
+      <w:r>
+        <w:rPr>
+          <w:rFonts w:ascii="Times New Roman" w:hAnsi="Times New Roman" w:cs="Times New Roman"/>
+          <w:sz w:val="28"/>
+          <w:szCs w:val="28"/>
+        </w:rPr>
+        <w:t xml:space="preserve"> </w:t>
+      </w:r>
+      <w:proofErr w:type="spellStart"/>
+      <w:r>
+        <w:rPr>
+          <w:rFonts w:ascii="Times New Roman" w:hAnsi="Times New Roman" w:cs="Times New Roman"/>
+          <w:sz w:val="28"/>
+          <w:szCs w:val="28"/>
+        </w:rPr>
+        <w:t>cần</w:t>
+      </w:r>
+      <w:proofErr w:type="spellEnd"/>
+      <w:r>
+        <w:rPr>
+          <w:rFonts w:ascii="Times New Roman" w:hAnsi="Times New Roman" w:cs="Times New Roman"/>
+          <w:sz w:val="28"/>
+          <w:szCs w:val="28"/>
+        </w:rPr>
+        <w:t xml:space="preserve"> </w:t>
+      </w:r>
+      <w:proofErr w:type="spellStart"/>
+      <w:r>
+        <w:rPr>
+          <w:rFonts w:ascii="Times New Roman" w:hAnsi="Times New Roman" w:cs="Times New Roman"/>
+          <w:sz w:val="28"/>
+          <w:szCs w:val="28"/>
+        </w:rPr>
+        <w:t>hỗ</w:t>
+      </w:r>
+      <w:proofErr w:type="spellEnd"/>
+      <w:r>
+        <w:rPr>
+          <w:rFonts w:ascii="Times New Roman" w:hAnsi="Times New Roman" w:cs="Times New Roman"/>
+          <w:sz w:val="28"/>
+          <w:szCs w:val="28"/>
+        </w:rPr>
+        <w:t xml:space="preserve"> </w:t>
+      </w:r>
+      <w:proofErr w:type="spellStart"/>
+      <w:r>
+        <w:rPr>
+          <w:rFonts w:ascii="Times New Roman" w:hAnsi="Times New Roman" w:cs="Times New Roman"/>
+          <w:sz w:val="28"/>
+          <w:szCs w:val="28"/>
+        </w:rPr>
+        <w:t>trợ</w:t>
+      </w:r>
+      <w:proofErr w:type="spellEnd"/>
+      <w:r>
+        <w:rPr>
+          <w:rFonts w:ascii="Times New Roman" w:hAnsi="Times New Roman" w:cs="Times New Roman"/>
+          <w:sz w:val="28"/>
+          <w:szCs w:val="28"/>
+        </w:rPr>
+        <w:t xml:space="preserve"> online.</w:t>
+      </w:r>
+    </w:p>
+    <w:p>
+      <w:pPr>
+        <w:rPr>
+          <w:rFonts w:ascii="Times New Roman" w:hAnsi="Times New Roman" w:cs="Times New Roman"/>
+          <w:sz w:val="28"/>
+          <w:szCs w:val="28"/>
+          <w:lang w:val="vi-VN"/>
+        </w:rPr>
+      </w:pPr>
+    </w:p>
+    <w:p>
+      <w:pPr>
+        <w:rPr>
+          <w:rFonts w:ascii="Times New Roman" w:hAnsi="Times New Roman" w:cs="Times New Roman"/>
+          <w:sz w:val="28"/>
+          <w:szCs w:val="28"/>
+          <w:lang w:val="vi-VN"/>
+        </w:rPr>
+      </w:pPr>
+    </w:p>
+    <w:p>
+      <w:pPr>
+        <w:rPr>
+          <w:rFonts w:ascii="Times New Roman" w:hAnsi="Times New Roman" w:cs="Times New Roman"/>
+          <w:sz w:val="28"/>
+          <w:szCs w:val="28"/>
         </w:rPr>
       </w:pPr>
     </w:p>
     <w:sectPr>
+      <w:footerReference w:type="default" r:id="rId26"/>
       <w:pgSz w:w="12240" w:h="15840"/>
       <w:pgMar w:top="1440" w:right="1440" w:bottom="1440" w:left="1440" w:header="720" w:footer="720" w:gutter="0"/>
       <w:cols w:space="720"/>
@@ -4009,9 +8476,225 @@
 </w:document>
 </file>
 
+<file path=word/endnotes.xml><?xml version="1.0" encoding="utf-8"?>
+<w:endnotes xmlns:wpc="http://schemas.microsoft.com/office/word/2010/wordprocessingCanvas" xmlns:cx="http://schemas.microsoft.com/office/drawing/2014/chartex" xmlns:mc="http://schemas.openxmlformats.org/markup-compatibility/2006" xmlns:o="urn:schemas-microsoft-com:office:office" xmlns:r="http://schemas.openxmlformats.org/officeDocument/2006/relationships" xmlns:m="http://schemas.openxmlformats.org/officeDocument/2006/math" xmlns:v="urn:schemas-microsoft-com:vml" xmlns:wp14="http://schemas.microsoft.com/office/word/2010/wordprocessingDrawing" xmlns:wp="http://schemas.openxmlformats.org/drawingml/2006/wordprocessingDrawing" xmlns:w10="urn:schemas-microsoft-com:office:word" xmlns:w="http://schemas.openxmlformats.org/wordprocessingml/2006/main" xmlns:w14="http://schemas.microsoft.com/office/word/2010/wordml" xmlns:w15="http://schemas.microsoft.com/office/word/2012/wordml" xmlns:w16se="http://schemas.microsoft.com/office/word/2015/wordml/symex" xmlns:wpg="http://schemas.microsoft.com/office/word/2010/wordprocessingGroup" xmlns:wpi="http://schemas.microsoft.com/office/word/2010/wordprocessingInk" xmlns:wne="http://schemas.microsoft.com/office/word/2006/wordml" xmlns:wps="http://schemas.microsoft.com/office/word/2010/wordprocessingShape" mc:Ignorable="w14 w15 w16se wp14">
+  <w:endnote w:type="separator" w:id="-1">
+    <w:p>
+      <w:pPr>
+        <w:spacing w:after="0" w:line="240" w:lineRule="auto"/>
+      </w:pPr>
+      <w:r>
+        <w:separator/>
+      </w:r>
+    </w:p>
+  </w:endnote>
+  <w:endnote w:type="continuationSeparator" w:id="0">
+    <w:p>
+      <w:pPr>
+        <w:spacing w:after="0" w:line="240" w:lineRule="auto"/>
+      </w:pPr>
+      <w:r>
+        <w:continuationSeparator/>
+      </w:r>
+    </w:p>
+  </w:endnote>
+</w:endnotes>
+</file>
+
+<file path=word/footer1.xml><?xml version="1.0" encoding="utf-8"?>
+<w:ftr xmlns:wpc="http://schemas.microsoft.com/office/word/2010/wordprocessingCanvas" xmlns:cx="http://schemas.microsoft.com/office/drawing/2014/chartex" xmlns:mc="http://schemas.openxmlformats.org/markup-compatibility/2006" xmlns:o="urn:schemas-microsoft-com:office:office" xmlns:r="http://schemas.openxmlformats.org/officeDocument/2006/relationships" xmlns:m="http://schemas.openxmlformats.org/officeDocument/2006/math" xmlns:v="urn:schemas-microsoft-com:vml" xmlns:wp14="http://schemas.microsoft.com/office/word/2010/wordprocessingDrawing" xmlns:wp="http://schemas.openxmlformats.org/drawingml/2006/wordprocessingDrawing" xmlns:w10="urn:schemas-microsoft-com:office:word" xmlns:w="http://schemas.openxmlformats.org/wordprocessingml/2006/main" xmlns:w14="http://schemas.microsoft.com/office/word/2010/wordml" xmlns:w15="http://schemas.microsoft.com/office/word/2012/wordml" xmlns:w16se="http://schemas.microsoft.com/office/word/2015/wordml/symex" xmlns:wpg="http://schemas.microsoft.com/office/word/2010/wordprocessingGroup" xmlns:wpi="http://schemas.microsoft.com/office/word/2010/wordprocessingInk" xmlns:wne="http://schemas.microsoft.com/office/word/2006/wordml" xmlns:wps="http://schemas.microsoft.com/office/word/2010/wordprocessingShape" mc:Ignorable="w14 w15 w16se wp14">
+  <w:sdt>
+    <w:sdtPr>
+      <w:id w:val="1485036944"/>
+      <w:docPartObj>
+        <w:docPartGallery w:val="Page Numbers (Bottom of Page)"/>
+        <w:docPartUnique/>
+      </w:docPartObj>
+    </w:sdtPr>
+    <w:sdtEndPr>
+      <w:rPr>
+        <w:noProof/>
+      </w:rPr>
+    </w:sdtEndPr>
+    <w:sdtContent>
+      <w:p>
+        <w:pPr>
+          <w:pStyle w:val="Footer"/>
+          <w:jc w:val="right"/>
+        </w:pPr>
+        <w:r>
+          <w:fldChar w:fldCharType="begin"/>
+        </w:r>
+        <w:r>
+          <w:instrText xml:space="preserve"> PAGE   \* MERGEFORMAT </w:instrText>
+        </w:r>
+        <w:r>
+          <w:fldChar w:fldCharType="separate"/>
+        </w:r>
+        <w:r>
+          <w:rPr>
+            <w:noProof/>
+          </w:rPr>
+          <w:t>8</w:t>
+        </w:r>
+        <w:r>
+          <w:rPr>
+            <w:noProof/>
+          </w:rPr>
+          <w:fldChar w:fldCharType="end"/>
+        </w:r>
+      </w:p>
+    </w:sdtContent>
+  </w:sdt>
+  <w:p>
+    <w:pPr>
+      <w:pStyle w:val="Footer"/>
+    </w:pPr>
+  </w:p>
+</w:ftr>
+</file>
+
+<file path=word/footnotes.xml><?xml version="1.0" encoding="utf-8"?>
+<w:footnotes xmlns:wpc="http://schemas.microsoft.com/office/word/2010/wordprocessingCanvas" xmlns:cx="http://schemas.microsoft.com/office/drawing/2014/chartex" xmlns:mc="http://schemas.openxmlformats.org/markup-compatibility/2006" xmlns:o="urn:schemas-microsoft-com:office:office" xmlns:r="http://schemas.openxmlformats.org/officeDocument/2006/relationships" xmlns:m="http://schemas.openxmlformats.org/officeDocument/2006/math" xmlns:v="urn:schemas-microsoft-com:vml" xmlns:wp14="http://schemas.microsoft.com/office/word/2010/wordprocessingDrawing" xmlns:wp="http://schemas.openxmlformats.org/drawingml/2006/wordprocessingDrawing" xmlns:w10="urn:schemas-microsoft-com:office:word" xmlns:w="http://schemas.openxmlformats.org/wordprocessingml/2006/main" xmlns:w14="http://schemas.microsoft.com/office/word/2010/wordml" xmlns:w15="http://schemas.microsoft.com/office/word/2012/wordml" xmlns:w16se="http://schemas.microsoft.com/office/word/2015/wordml/symex" xmlns:wpg="http://schemas.microsoft.com/office/word/2010/wordprocessingGroup" xmlns:wpi="http://schemas.microsoft.com/office/word/2010/wordprocessingInk" xmlns:wne="http://schemas.microsoft.com/office/word/2006/wordml" xmlns:wps="http://schemas.microsoft.com/office/word/2010/wordprocessingShape" mc:Ignorable="w14 w15 w16se wp14">
+  <w:footnote w:type="separator" w:id="-1">
+    <w:p>
+      <w:pPr>
+        <w:spacing w:after="0" w:line="240" w:lineRule="auto"/>
+      </w:pPr>
+      <w:r>
+        <w:separator/>
+      </w:r>
+    </w:p>
+  </w:footnote>
+  <w:footnote w:type="continuationSeparator" w:id="0">
+    <w:p>
+      <w:pPr>
+        <w:spacing w:after="0" w:line="240" w:lineRule="auto"/>
+      </w:pPr>
+      <w:r>
+        <w:continuationSeparator/>
+      </w:r>
+    </w:p>
+  </w:footnote>
+</w:footnotes>
+</file>
+
 <file path=word/numbering.xml><?xml version="1.0" encoding="utf-8"?>
 <w:numbering xmlns:wpc="http://schemas.microsoft.com/office/word/2010/wordprocessingCanvas" xmlns:cx="http://schemas.microsoft.com/office/drawing/2014/chartex" xmlns:mc="http://schemas.openxmlformats.org/markup-compatibility/2006" xmlns:o="urn:schemas-microsoft-com:office:office" xmlns:r="http://schemas.openxmlformats.org/officeDocument/2006/relationships" xmlns:m="http://schemas.openxmlformats.org/officeDocument/2006/math" xmlns:v="urn:schemas-microsoft-com:vml" xmlns:wp14="http://schemas.microsoft.com/office/word/2010/wordprocessingDrawing" xmlns:wp="http://schemas.openxmlformats.org/drawingml/2006/wordprocessingDrawing" xmlns:w10="urn:schemas-microsoft-com:office:word" xmlns:w="http://schemas.openxmlformats.org/wordprocessingml/2006/main" xmlns:w14="http://schemas.microsoft.com/office/word/2010/wordml" xmlns:w15="http://schemas.microsoft.com/office/word/2012/wordml" xmlns:w16se="http://schemas.microsoft.com/office/word/2015/wordml/symex" xmlns:wpg="http://schemas.microsoft.com/office/word/2010/wordprocessingGroup" xmlns:wpi="http://schemas.microsoft.com/office/word/2010/wordprocessingInk" xmlns:wne="http://schemas.microsoft.com/office/word/2006/wordml" xmlns:wps="http://schemas.microsoft.com/office/word/2010/wordprocessingShape" mc:Ignorable="w14 w15 w16se wp14">
   <w:abstractNum w:abstractNumId="0" w15:restartNumberingAfterBreak="0">
+    <w:nsid w:val="16D5219B"/>
+    <w:multiLevelType w:val="multilevel"/>
+    <w:tmpl w:val="048E0E4C"/>
+    <w:lvl w:ilvl="0">
+      <w:start w:val="1"/>
+      <w:numFmt w:val="decimal"/>
+      <w:lvlText w:val="%1"/>
+      <w:lvlJc w:val="left"/>
+      <w:pPr>
+        <w:ind w:left="600" w:hanging="600"/>
+      </w:pPr>
+      <w:rPr>
+        <w:rFonts w:hint="default"/>
+      </w:rPr>
+    </w:lvl>
+    <w:lvl w:ilvl="1">
+      <w:start w:val="2"/>
+      <w:numFmt w:val="decimal"/>
+      <w:lvlText w:val="%1.%2"/>
+      <w:lvlJc w:val="left"/>
+      <w:pPr>
+        <w:ind w:left="600" w:hanging="600"/>
+      </w:pPr>
+      <w:rPr>
+        <w:rFonts w:hint="default"/>
+      </w:rPr>
+    </w:lvl>
+    <w:lvl w:ilvl="2">
+      <w:start w:val="4"/>
+      <w:numFmt w:val="decimal"/>
+      <w:lvlText w:val="%1.%2.%3"/>
+      <w:lvlJc w:val="left"/>
+      <w:pPr>
+        <w:ind w:left="720" w:hanging="720"/>
+      </w:pPr>
+      <w:rPr>
+        <w:rFonts w:hint="default"/>
+      </w:rPr>
+    </w:lvl>
+    <w:lvl w:ilvl="3">
+      <w:start w:val="1"/>
+      <w:numFmt w:val="decimal"/>
+      <w:lvlText w:val="%1.%2.%3.%4"/>
+      <w:lvlJc w:val="left"/>
+      <w:pPr>
+        <w:ind w:left="1080" w:hanging="1080"/>
+      </w:pPr>
+      <w:rPr>
+        <w:rFonts w:hint="default"/>
+      </w:rPr>
+    </w:lvl>
+    <w:lvl w:ilvl="4">
+      <w:start w:val="1"/>
+      <w:numFmt w:val="decimal"/>
+      <w:lvlText w:val="%1.%2.%3.%4.%5"/>
+      <w:lvlJc w:val="left"/>
+      <w:pPr>
+        <w:ind w:left="1080" w:hanging="1080"/>
+      </w:pPr>
+      <w:rPr>
+        <w:rFonts w:hint="default"/>
+      </w:rPr>
+    </w:lvl>
+    <w:lvl w:ilvl="5">
+      <w:start w:val="1"/>
+      <w:numFmt w:val="decimal"/>
+      <w:lvlText w:val="%1.%2.%3.%4.%5.%6"/>
+      <w:lvlJc w:val="left"/>
+      <w:pPr>
+        <w:ind w:left="1440" w:hanging="1440"/>
+      </w:pPr>
+      <w:rPr>
+        <w:rFonts w:hint="default"/>
+      </w:rPr>
+    </w:lvl>
+    <w:lvl w:ilvl="6">
+      <w:start w:val="1"/>
+      <w:numFmt w:val="decimal"/>
+      <w:lvlText w:val="%1.%2.%3.%4.%5.%6.%7"/>
+      <w:lvlJc w:val="left"/>
+      <w:pPr>
+        <w:ind w:left="1440" w:hanging="1440"/>
+      </w:pPr>
+      <w:rPr>
+        <w:rFonts w:hint="default"/>
+      </w:rPr>
+    </w:lvl>
+    <w:lvl w:ilvl="7">
+      <w:start w:val="1"/>
+      <w:numFmt w:val="decimal"/>
+      <w:lvlText w:val="%1.%2.%3.%4.%5.%6.%7.%8"/>
+      <w:lvlJc w:val="left"/>
+      <w:pPr>
+        <w:ind w:left="1800" w:hanging="1800"/>
+      </w:pPr>
+      <w:rPr>
+        <w:rFonts w:hint="default"/>
+      </w:rPr>
+    </w:lvl>
+    <w:lvl w:ilvl="8">
+      <w:start w:val="1"/>
+      <w:numFmt w:val="decimal"/>
+      <w:lvlText w:val="%1.%2.%3.%4.%5.%6.%7.%8.%9"/>
+      <w:lvlJc w:val="left"/>
+      <w:pPr>
+        <w:ind w:left="2160" w:hanging="2160"/>
+      </w:pPr>
+      <w:rPr>
+        <w:rFonts w:hint="default"/>
+      </w:rPr>
+    </w:lvl>
+  </w:abstractNum>
+  <w:abstractNum w:abstractNumId="1" w15:restartNumberingAfterBreak="0">
     <w:nsid w:val="27010214"/>
     <w:multiLevelType w:val="multilevel"/>
     <w:tmpl w:val="2FE26988"/>
@@ -4133,6 +8816,9 @@
     </w:lvl>
   </w:abstractNum>
   <w:num w:numId="1">
+    <w:abstractNumId w:val="1"/>
+  </w:num>
+  <w:num w:numId="2">
     <w:abstractNumId w:val="0"/>
   </w:num>
 </w:numbering>
@@ -4620,6 +9306,50 @@
       </w:tblBorders>
     </w:tblPr>
   </w:style>
+  <w:style w:type="paragraph" w:styleId="Header">
+    <w:name w:val="header"/>
+    <w:basedOn w:val="Normal"/>
+    <w:link w:val="HeaderChar"/>
+    <w:uiPriority w:val="99"/>
+    <w:unhideWhenUsed/>
+    <w:rsid w:val="00D41BE5"/>
+    <w:pPr>
+      <w:tabs>
+        <w:tab w:val="center" w:pos="4680"/>
+        <w:tab w:val="right" w:pos="9360"/>
+      </w:tabs>
+      <w:spacing w:after="0" w:line="240" w:lineRule="auto"/>
+    </w:pPr>
+  </w:style>
+  <w:style w:type="character" w:customStyle="1" w:styleId="HeaderChar">
+    <w:name w:val="Header Char"/>
+    <w:basedOn w:val="DefaultParagraphFont"/>
+    <w:link w:val="Header"/>
+    <w:uiPriority w:val="99"/>
+    <w:rsid w:val="00D41BE5"/>
+  </w:style>
+  <w:style w:type="paragraph" w:styleId="Footer">
+    <w:name w:val="footer"/>
+    <w:basedOn w:val="Normal"/>
+    <w:link w:val="FooterChar"/>
+    <w:uiPriority w:val="99"/>
+    <w:unhideWhenUsed/>
+    <w:rsid w:val="00D41BE5"/>
+    <w:pPr>
+      <w:tabs>
+        <w:tab w:val="center" w:pos="4680"/>
+        <w:tab w:val="right" w:pos="9360"/>
+      </w:tabs>
+      <w:spacing w:after="0" w:line="240" w:lineRule="auto"/>
+    </w:pPr>
+  </w:style>
+  <w:style w:type="character" w:customStyle="1" w:styleId="FooterChar">
+    <w:name w:val="Footer Char"/>
+    <w:basedOn w:val="DefaultParagraphFont"/>
+    <w:link w:val="Footer"/>
+    <w:uiPriority w:val="99"/>
+    <w:rsid w:val="00D41BE5"/>
+  </w:style>
 </w:styles>
 </file>
 
@@ -4906,4 +9636,16 @@
   <a:objectDefaults/>
   <a:extraClrSchemeLst/>
 </a:theme>
+</file>
+
+<file path=customXml/item1.xml><?xml version="1.0" encoding="utf-8"?>
+<b:Sources xmlns:b="http://schemas.openxmlformats.org/officeDocument/2006/bibliography" xmlns="http://schemas.openxmlformats.org/officeDocument/2006/bibliography" SelectedStyle="\APASixthEditionOfficeOnline.xsl" StyleName="APA" Version="6"/>
+</file>
+
+<file path=customXml/itemProps1.xml><?xml version="1.0" encoding="utf-8"?>
+<ds:datastoreItem xmlns:ds="http://schemas.openxmlformats.org/officeDocument/2006/customXml" ds:itemID="{8DA9C3E9-6890-42E1-A7E9-74DA46EECA70}">
+  <ds:schemaRefs>
+    <ds:schemaRef ds:uri="http://schemas.openxmlformats.org/officeDocument/2006/bibliography"/>
+  </ds:schemaRefs>
+</ds:datastoreItem>
 </file>